--- a/DocumentManager.Web/wwwroot/Templates/Word/PackingList/ЭРЧМ30Т2.22.00.201-07.01Т Уп. л. №2 ЭРЧМ30Т3-10 (с ККС Т3.13-10-10) нов. №621т.docx
+++ b/DocumentManager.Web/wwwroot/Templates/Word/PackingList/ЭРЧМ30Т2.22.00.201-07.01Т Уп. л. №2 ЭРЧМ30Т3-10 (с ККС Т3.13-10-10) нов. №621т.docx
@@ -1,5 +1,4860 @@
 
-<file path=theme/theme/theme1.xml><?xml version="1.0" encoding="utf-8"?>
+<file path=word/document.xml><?xml version="1.0" encoding="utf-8"?>
+<w:document xmlns:wpc="http://schemas.microsoft.com/office/word/2010/wordprocessingCanvas" xmlns:cx="http://schemas.microsoft.com/office/drawing/2014/chartex" xmlns:cx1="http://schemas.microsoft.com/office/drawing/2015/9/8/chartex" xmlns:cx2="http://schemas.microsoft.com/office/drawing/2015/10/21/chartex" xmlns:cx3="http://schemas.microsoft.com/office/drawing/2016/5/9/chartex" xmlns:cx4="http://schemas.microsoft.com/office/drawing/2016/5/10/chartex" xmlns:cx5="http://schemas.microsoft.com/office/drawing/2016/5/11/chartex" xmlns:cx6="http://schemas.microsoft.com/office/drawing/2016/5/12/chartex" xmlns:cx7="http://schemas.microsoft.com/office/drawing/2016/5/13/chartex" xmlns:cx8="http://schemas.microsoft.com/office/drawing/2016/5/14/chartex" xmlns:mc="http://schemas.openxmlformats.org/markup-compatibility/2006" xmlns:aink="http://schemas.microsoft.com/office/drawing/2016/ink" xmlns:am3d="http://schemas.microsoft.com/office/drawing/2017/model3d" xmlns:o="urn:schemas-microsoft-com:office:office" xmlns:oel="http://schemas.microsoft.com/office/2019/extlst" xmlns:r="http://schemas.openxmlformats.org/officeDocument/2006/relationships" xmlns:m="http://schemas.openxmlformats.org/officeDocument/2006/math" xmlns:v="urn:schemas-microsoft-com:vml" xmlns:wp14="http://schemas.microsoft.com/office/word/2010/wordprocessingDrawing" xmlns:wp="http://schemas.openxmlformats.org/drawingml/2006/wordprocessingDrawing" xmlns:w10="urn:schemas-microsoft-com:office:word" xmlns:w="http://schemas.openxmlformats.org/wordprocessingml/2006/main" xmlns:w14="http://schemas.microsoft.com/office/word/2010/wordml" xmlns:w15="http://schemas.microsoft.com/office/word/2012/wordml" xmlns:w16cex="http://schemas.microsoft.com/office/word/2018/wordml/cex" xmlns:w16cid="http://schemas.microsoft.com/office/word/2016/wordml/cid" xmlns:w16="http://schemas.microsoft.com/office/word/2018/wordml" xmlns:w16du="http://schemas.microsoft.com/office/word/2023/wordml/word16du" xmlns:w16sdtdh="http://schemas.microsoft.com/office/word/2020/wordml/sdtdatahash" xmlns:w16se="http://schemas.microsoft.com/office/word/2015/wordml/symex" xmlns:wpg="http://schemas.microsoft.com/office/word/2010/wordprocessingGroup" xmlns:wpi="http://schemas.microsoft.com/office/word/2010/wordprocessingInk" xmlns:wne="http://schemas.microsoft.com/office/word/2006/wordml" xmlns:wps="http://schemas.microsoft.com/office/word/2010/wordprocessingShape" mc:Ignorable="w14 w15 w16se w16cid w16 w16cex w16sdtdh w16du wp14">
+  <w:background w:color="FFFFFF"/>
+  <w:body>
+    <w:p>
+      <w:pPr>
+        <w:jc w:val="center"/>
+        <w:rPr>
+          <w:b/>
+          <w:bCs/>
+        </w:rPr>
+      </w:pPr>
+      <w:proofErr w:type="gramStart"/>
+      <w:r>
+        <w:rPr>
+          <w:b/>
+          <w:bCs/>
+        </w:rPr>
+        <w:t>УПАКОВОЧНЫЙ  ЛИСТ</w:t>
+      </w:r>
+      <w:proofErr w:type="gramEnd"/>
+      <w:r>
+        <w:rPr>
+          <w:b/>
+          <w:bCs/>
+        </w:rPr>
+        <w:t xml:space="preserve"> № 2</w:t>
+      </w:r>
+    </w:p>
+    <w:p>
+      <w:pPr>
+        <w:jc w:val="center"/>
+        <w:rPr>
+          <w:b/>
+          <w:bCs/>
+        </w:rPr>
+      </w:pPr>
+    </w:p>
+    <w:p>
+      <w:pPr>
+        <w:jc w:val="center"/>
+        <w:rPr>
+          <w:b/>
+          <w:bCs/>
+        </w:rPr>
+      </w:pPr>
+      <w:r>
+        <w:rPr>
+          <w:b/>
+          <w:bCs/>
+        </w:rPr>
+        <w:t>Изделие – составные части регулятора</w:t>
+      </w:r>
+    </w:p>
+    <w:p>
+      <w:pPr>
+        <w:jc w:val="center"/>
+        <w:rPr>
+          <w:b/>
+          <w:bCs/>
+        </w:rPr>
+      </w:pPr>
+      <w:r>
+        <w:rPr>
+          <w:b/>
+          <w:bCs/>
+        </w:rPr>
+        <w:t xml:space="preserve">частоты вращения и мощности </w:t>
+      </w:r>
+      <w:r>
+        <w:rPr>
+          <w:b/>
+          <w:bCs/>
+        </w:rPr>
+        <w:t xml:space="preserve">электронного </w:t>
+      </w:r>
+      <w:r>
+        <w:rPr>
+          <w:b/>
+          <w:bCs/>
+        </w:rPr>
+        <w:t>ЭРЧМ30Т3-10</w:t>
+      </w:r>
+    </w:p>
+    <w:p>
+      <w:pPr>
+        <w:jc w:val="center"/>
+        <w:rPr>
+          <w:b/>
+          <w:bCs/>
+        </w:rPr>
+      </w:pPr>
+      <w:r>
+        <w:rPr>
+          <w:b/>
+          <w:bCs/>
+        </w:rPr>
+        <w:t>зав. №</w:t>
+      </w:r>
+      <w:r>
+        <w:rPr>
+          <w:b/>
+          <w:bCs/>
+        </w:rPr>
+        <w:t xml:space="preserve"> </w:t>
+      </w:r>
+      <w:r>
+        <w:rPr>
+          <w:b/>
+          <w:bCs/>
+        </w:rPr>
+        <w:t>{{</w:t>
+      </w:r>
+      <w:proofErr w:type="spellStart"/>
+      <w:r>
+        <w:rPr>
+          <w:b/>
+          <w:bCs/>
+        </w:rPr>
+        <w:t>FactoryNumber</w:t>
+      </w:r>
+      <w:proofErr w:type="spellEnd"/>
+      <w:r>
+        <w:rPr>
+          <w:b/>
+          <w:bCs/>
+        </w:rPr>
+        <w:t>}}</w:t>
+      </w:r>
+    </w:p>
+    <w:p>
+      <w:r>
+        <w:t>Дата упаковки:</w:t>
+      </w:r>
+      <w:r>
+        <w:t xml:space="preserve"> </w:t>
+      </w:r>
+      <w:r>
+        <w:t>{{</w:t>
+      </w:r>
+      <w:proofErr w:type="spellStart"/>
+      <w:r>
+        <w:t>PackagingDate</w:t>
+      </w:r>
+      <w:proofErr w:type="spellEnd"/>
+      <w:r>
+        <w:t>}}</w:t>
+      </w:r>
+    </w:p>
+    <w:p>
+      <w:pPr>
+        <w:ind w:right="-145"/>
+      </w:pPr>
+    </w:p>
+    <w:tbl>
+      <w:tblPr>
+        <w:tblW w:w="9516" w:type="dxa"/>
+        <w:jc w:val="center"/>
+        <w:tblLayout w:type="fixed"/>
+        <w:tblCellMar>
+          <w:left w:w="57" w:type="dxa"/>
+          <w:right w:w="57" w:type="dxa"/>
+        </w:tblCellMar>
+        <w:tblLook w:val="0000" w:firstRow="0" w:lastRow="0" w:firstColumn="0" w:lastColumn="0" w:noHBand="0" w:noVBand="0"/>
+      </w:tblPr>
+      <w:tblGrid>
+        <w:gridCol w:w="2577"/>
+        <w:gridCol w:w="5140"/>
+        <w:gridCol w:w="720"/>
+        <w:gridCol w:w="1079"/>
+      </w:tblGrid>
+      <w:tr>
+        <w:trPr>
+          <w:jc w:val="center"/>
+        </w:trPr>
+        <w:tc>
+          <w:tcPr>
+            <w:tcW w:w="2577" w:type="dxa"/>
+            <w:tcBorders>
+              <w:top w:val="single" w:sz="4" w:space="0" w:color="000000"/>
+              <w:left w:val="single" w:sz="4" w:space="0" w:color="000000"/>
+              <w:bottom w:val="single" w:sz="4" w:space="0" w:color="000000"/>
+            </w:tcBorders>
+            <w:vAlign w:val="center"/>
+          </w:tcPr>
+          <w:p>
+            <w:pPr>
+              <w:snapToGrid w:val="0"/>
+              <w:spacing w:line="360" w:lineRule="auto"/>
+              <w:jc w:val="center"/>
+            </w:pPr>
+            <w:r>
+              <w:t>Обозначение</w:t>
+            </w:r>
+          </w:p>
+        </w:tc>
+        <w:tc>
+          <w:tcPr>
+            <w:tcW w:w="5140" w:type="dxa"/>
+            <w:tcBorders>
+              <w:top w:val="single" w:sz="4" w:space="0" w:color="000000"/>
+              <w:left w:val="single" w:sz="4" w:space="0" w:color="000000"/>
+              <w:bottom w:val="single" w:sz="4" w:space="0" w:color="000000"/>
+            </w:tcBorders>
+            <w:vAlign w:val="center"/>
+          </w:tcPr>
+          <w:p>
+            <w:pPr>
+              <w:snapToGrid w:val="0"/>
+              <w:jc w:val="center"/>
+            </w:pPr>
+            <w:r>
+              <w:t>Наименование</w:t>
+            </w:r>
+          </w:p>
+        </w:tc>
+        <w:tc>
+          <w:tcPr>
+            <w:tcW w:w="720" w:type="dxa"/>
+            <w:tcBorders>
+              <w:top w:val="single" w:sz="4" w:space="0" w:color="000000"/>
+              <w:left w:val="single" w:sz="4" w:space="0" w:color="000000"/>
+              <w:bottom w:val="single" w:sz="4" w:space="0" w:color="000000"/>
+            </w:tcBorders>
+            <w:vAlign w:val="center"/>
+          </w:tcPr>
+          <w:p>
+            <w:pPr>
+              <w:snapToGrid w:val="0"/>
+              <w:jc w:val="center"/>
+            </w:pPr>
+            <w:r>
+              <w:t>Кол.,</w:t>
+            </w:r>
+          </w:p>
+          <w:p>
+            <w:pPr>
+              <w:jc w:val="center"/>
+            </w:pPr>
+            <w:r>
+              <w:t>шт.</w:t>
+            </w:r>
+          </w:p>
+        </w:tc>
+        <w:tc>
+          <w:tcPr>
+            <w:tcW w:w="1079" w:type="dxa"/>
+            <w:tcBorders>
+              <w:top w:val="single" w:sz="4" w:space="0" w:color="000000"/>
+              <w:left w:val="single" w:sz="4" w:space="0" w:color="000000"/>
+              <w:bottom w:val="single" w:sz="4" w:space="0" w:color="000000"/>
+              <w:right w:val="single" w:sz="4" w:space="0" w:color="000000"/>
+            </w:tcBorders>
+            <w:vAlign w:val="center"/>
+          </w:tcPr>
+          <w:p>
+            <w:pPr>
+              <w:snapToGrid w:val="0"/>
+              <w:jc w:val="center"/>
+            </w:pPr>
+            <w:r>
+              <w:t>Примечание</w:t>
+            </w:r>
+          </w:p>
+        </w:tc>
+      </w:tr>
+      <w:tr>
+        <w:trPr>
+          <w:jc w:val="center"/>
+        </w:trPr>
+        <w:tc>
+          <w:tcPr>
+            <w:tcW w:w="2577" w:type="dxa"/>
+            <w:tcBorders>
+              <w:top w:val="single" w:sz="4" w:space="0" w:color="000000"/>
+              <w:left w:val="single" w:sz="4" w:space="0" w:color="000000"/>
+              <w:bottom w:val="single" w:sz="4" w:space="0" w:color="000000"/>
+            </w:tcBorders>
+          </w:tcPr>
+          <w:p>
+            <w:pPr>
+              <w:snapToGrid w:val="0"/>
+              <w:jc w:val="both"/>
+            </w:pPr>
+          </w:p>
+        </w:tc>
+        <w:tc>
+          <w:tcPr>
+            <w:tcW w:w="5140" w:type="dxa"/>
+            <w:tcBorders>
+              <w:top w:val="single" w:sz="4" w:space="0" w:color="000000"/>
+              <w:left w:val="single" w:sz="4" w:space="0" w:color="000000"/>
+              <w:bottom w:val="single" w:sz="4" w:space="0" w:color="000000"/>
+            </w:tcBorders>
+          </w:tcPr>
+          <w:p>
+            <w:pPr>
+              <w:snapToGrid w:val="0"/>
+              <w:jc w:val="both"/>
+            </w:pPr>
+            <w:r>
+              <w:t>Блок питания БП 110/24-2-15/30</w:t>
+            </w:r>
+          </w:p>
+          <w:p>
+            <w:pPr>
+              <w:jc w:val="both"/>
+              <w:rPr>
+                <w:lang w:val="en-US"/>
+              </w:rPr>
+            </w:pPr>
+            <w:r>
+              <w:t xml:space="preserve">№ </w:t>
+            </w:r>
+            <w:r>
+              <w:t>{{</w:t>
+            </w:r>
+            <w:r>
+              <w:t>ControllerSerialNumber_10</w:t>
+            </w:r>
+            <w:r>
+              <w:t>}}</w:t>
+            </w:r>
+          </w:p>
+        </w:tc>
+        <w:tc>
+          <w:tcPr>
+            <w:tcW w:w="720" w:type="dxa"/>
+            <w:tcBorders>
+              <w:top w:val="single" w:sz="4" w:space="0" w:color="000000"/>
+              <w:left w:val="single" w:sz="4" w:space="0" w:color="000000"/>
+              <w:bottom w:val="single" w:sz="4" w:space="0" w:color="000000"/>
+            </w:tcBorders>
+          </w:tcPr>
+          <w:p>
+            <w:pPr>
+              <w:snapToGrid w:val="0"/>
+              <w:jc w:val="center"/>
+            </w:pPr>
+          </w:p>
+          <w:p>
+            <w:pPr>
+              <w:jc w:val="center"/>
+            </w:pPr>
+            <w:r>
+              <w:t>1</w:t>
+            </w:r>
+          </w:p>
+        </w:tc>
+        <w:tc>
+          <w:tcPr>
+            <w:tcW w:w="1079" w:type="dxa"/>
+            <w:tcBorders>
+              <w:top w:val="single" w:sz="4" w:space="0" w:color="000000"/>
+              <w:left w:val="single" w:sz="4" w:space="0" w:color="000000"/>
+              <w:bottom w:val="single" w:sz="4" w:space="0" w:color="000000"/>
+              <w:right w:val="single" w:sz="4" w:space="0" w:color="000000"/>
+            </w:tcBorders>
+          </w:tcPr>
+          <w:p>
+            <w:pPr>
+              <w:snapToGrid w:val="0"/>
+              <w:jc w:val="center"/>
+            </w:pPr>
+          </w:p>
+        </w:tc>
+      </w:tr>
+      <w:tr>
+        <w:trPr>
+          <w:jc w:val="center"/>
+        </w:trPr>
+        <w:tc>
+          <w:tcPr>
+            <w:tcW w:w="2577" w:type="dxa"/>
+            <w:tcBorders>
+              <w:top w:val="single" w:sz="4" w:space="0" w:color="000000"/>
+              <w:left w:val="single" w:sz="4" w:space="0" w:color="000000"/>
+              <w:bottom w:val="single" w:sz="4" w:space="0" w:color="000000"/>
+            </w:tcBorders>
+          </w:tcPr>
+          <w:p>
+            <w:pPr>
+              <w:snapToGrid w:val="0"/>
+              <w:jc w:val="both"/>
+            </w:pPr>
+            <w:r>
+              <w:t>2ТЭ70.70.900.470-01</w:t>
+            </w:r>
+          </w:p>
+        </w:tc>
+        <w:tc>
+          <w:tcPr>
+            <w:tcW w:w="5140" w:type="dxa"/>
+            <w:tcBorders>
+              <w:top w:val="single" w:sz="4" w:space="0" w:color="000000"/>
+              <w:left w:val="single" w:sz="4" w:space="0" w:color="000000"/>
+              <w:bottom w:val="single" w:sz="4" w:space="0" w:color="000000"/>
+            </w:tcBorders>
+          </w:tcPr>
+          <w:p>
+            <w:pPr>
+              <w:snapToGrid w:val="0"/>
+            </w:pPr>
+            <w:r>
+              <w:t xml:space="preserve">Преобразователь давления </w:t>
+            </w:r>
+          </w:p>
+          <w:p>
+            <w:pPr>
+              <w:snapToGrid w:val="0"/>
+              <w:rPr>
+                <w:lang w:val="en-US"/>
+              </w:rPr>
+            </w:pPr>
+            <w:proofErr w:type="gramStart"/>
+            <w:r>
+              <w:rPr>
+                <w:lang w:val="en-US"/>
+              </w:rPr>
+              <w:t>(</w:t>
+            </w:r>
+            <w:r>
+              <w:rPr>
+                <w:lang w:val="en-US"/>
+              </w:rPr>
+              <w:t xml:space="preserve"> _</w:t>
+            </w:r>
+            <w:proofErr w:type="gramEnd"/>
+            <w:r>
+              <w:rPr>
+                <w:lang w:val="en-US"/>
+              </w:rPr>
+              <w:t>________</w:t>
+            </w:r>
+            <w:r>
+              <w:rPr>
+                <w:lang w:val="en-US"/>
+              </w:rPr>
+              <w:t xml:space="preserve">  16 </w:t>
+            </w:r>
+            <w:r>
+              <w:t>бар</w:t>
+            </w:r>
+            <w:r>
+              <w:rPr>
+                <w:lang w:val="en-US"/>
+              </w:rPr>
+              <w:t xml:space="preserve">  №</w:t>
+            </w:r>
+            <w:r>
+              <w:rPr>
+                <w:lang w:val="en-US"/>
+              </w:rPr>
+              <w:t xml:space="preserve"> {{</w:t>
+            </w:r>
+            <w:r>
+              <w:rPr>
+                <w:lang w:val="en-US"/>
+              </w:rPr>
+              <w:t>FrequencyConverterSerialNumber</w:t>
+            </w:r>
+            <w:r>
+              <w:rPr>
+                <w:lang w:val="en-US"/>
+              </w:rPr>
+              <w:t>_10_01_</w:t>
+            </w:r>
+            <w:r>
+              <w:rPr>
+                <w:lang w:val="en-US"/>
+              </w:rPr>
+              <w:t>a</w:t>
+            </w:r>
+            <w:r>
+              <w:rPr>
+                <w:lang w:val="en-US"/>
+              </w:rPr>
+              <w:t>}}</w:t>
+            </w:r>
+            <w:r>
+              <w:rPr>
+                <w:i/>
+                <w:lang w:val="en-US"/>
+              </w:rPr>
+              <w:t xml:space="preserve"> </w:t>
+            </w:r>
+            <w:r>
+              <w:rPr>
+                <w:lang w:val="en-US"/>
+              </w:rPr>
+              <w:t xml:space="preserve">,  </w:t>
+            </w:r>
+            <w:r>
+              <w:rPr>
+                <w:i/>
+              </w:rPr>
+              <w:t>длина</w:t>
+            </w:r>
+            <w:r>
+              <w:rPr>
+                <w:i/>
+                <w:lang w:val="en-US"/>
+              </w:rPr>
+              <w:t xml:space="preserve"> </w:t>
+            </w:r>
+            <w:r>
+              <w:rPr>
+                <w:i/>
+              </w:rPr>
+              <w:t>кабеля</w:t>
+            </w:r>
+            <w:r>
+              <w:rPr>
+                <w:i/>
+                <w:lang w:val="en-US"/>
+              </w:rPr>
+              <w:t xml:space="preserve"> </w:t>
+            </w:r>
+            <w:r>
+              <w:rPr>
+                <w:i/>
+                <w:lang w:val="en-US"/>
+              </w:rPr>
+              <w:t>L</w:t>
+            </w:r>
+            <w:r>
+              <w:rPr>
+                <w:i/>
+                <w:lang w:val="en-US"/>
+              </w:rPr>
+              <w:t>=2300±40</w:t>
+            </w:r>
+            <w:r>
+              <w:rPr>
+                <w:i/>
+              </w:rPr>
+              <w:t>мм</w:t>
+            </w:r>
+            <w:r>
+              <w:rPr>
+                <w:lang w:val="en-US"/>
+              </w:rPr>
+              <w:t>)</w:t>
+            </w:r>
+          </w:p>
+        </w:tc>
+        <w:tc>
+          <w:tcPr>
+            <w:tcW w:w="720" w:type="dxa"/>
+            <w:tcBorders>
+              <w:top w:val="single" w:sz="4" w:space="0" w:color="000000"/>
+              <w:left w:val="single" w:sz="4" w:space="0" w:color="000000"/>
+              <w:bottom w:val="single" w:sz="4" w:space="0" w:color="000000"/>
+            </w:tcBorders>
+          </w:tcPr>
+          <w:p>
+            <w:pPr>
+              <w:snapToGrid w:val="0"/>
+              <w:jc w:val="center"/>
+              <w:rPr>
+                <w:lang w:val="en-US"/>
+              </w:rPr>
+            </w:pPr>
+          </w:p>
+          <w:p>
+            <w:pPr>
+              <w:jc w:val="center"/>
+              <w:rPr>
+                <w:lang w:val="en-US"/>
+              </w:rPr>
+            </w:pPr>
+          </w:p>
+          <w:p>
+            <w:pPr>
+              <w:jc w:val="center"/>
+            </w:pPr>
+            <w:r>
+              <w:t>1</w:t>
+            </w:r>
+          </w:p>
+        </w:tc>
+        <w:tc>
+          <w:tcPr>
+            <w:tcW w:w="1079" w:type="dxa"/>
+            <w:tcBorders>
+              <w:top w:val="single" w:sz="4" w:space="0" w:color="000000"/>
+              <w:left w:val="single" w:sz="4" w:space="0" w:color="000000"/>
+              <w:bottom w:val="single" w:sz="4" w:space="0" w:color="000000"/>
+              <w:right w:val="single" w:sz="4" w:space="0" w:color="000000"/>
+            </w:tcBorders>
+          </w:tcPr>
+          <w:p>
+            <w:pPr>
+              <w:snapToGrid w:val="0"/>
+            </w:pPr>
+          </w:p>
+        </w:tc>
+      </w:tr>
+      <w:tr>
+        <w:trPr>
+          <w:jc w:val="center"/>
+        </w:trPr>
+        <w:tc>
+          <w:tcPr>
+            <w:tcW w:w="2577" w:type="dxa"/>
+            <w:tcBorders>
+              <w:top w:val="single" w:sz="4" w:space="0" w:color="000000"/>
+              <w:left w:val="single" w:sz="4" w:space="0" w:color="000000"/>
+              <w:bottom w:val="single" w:sz="4" w:space="0" w:color="000000"/>
+            </w:tcBorders>
+          </w:tcPr>
+          <w:p>
+            <w:pPr>
+              <w:snapToGrid w:val="0"/>
+              <w:jc w:val="both"/>
+            </w:pPr>
+            <w:r>
+              <w:t>2ТЭ70.70.900.480</w:t>
+            </w:r>
+          </w:p>
+        </w:tc>
+        <w:tc>
+          <w:tcPr>
+            <w:tcW w:w="5140" w:type="dxa"/>
+            <w:tcBorders>
+              <w:top w:val="single" w:sz="4" w:space="0" w:color="000000"/>
+              <w:left w:val="single" w:sz="4" w:space="0" w:color="000000"/>
+              <w:bottom w:val="single" w:sz="4" w:space="0" w:color="000000"/>
+            </w:tcBorders>
+          </w:tcPr>
+          <w:p>
+            <w:pPr>
+              <w:snapToGrid w:val="0"/>
+            </w:pPr>
+            <w:r>
+              <w:t xml:space="preserve">Преобразователь давления  </w:t>
+            </w:r>
+          </w:p>
+          <w:p>
+            <w:proofErr w:type="gramStart"/>
+            <w:r>
+              <w:t>(</w:t>
+            </w:r>
+            <w:r>
+              <w:t xml:space="preserve"> _</w:t>
+            </w:r>
+            <w:proofErr w:type="gramEnd"/>
+            <w:r>
+              <w:t>________</w:t>
+            </w:r>
+            <w:r>
+              <w:t xml:space="preserve"> 2,5 </w:t>
+            </w:r>
+            <w:r>
+              <w:t>бар</w:t>
+            </w:r>
+            <w:r>
+              <w:t xml:space="preserve">  №</w:t>
+            </w:r>
+            <w:r>
+              <w:t xml:space="preserve"> </w:t>
+            </w:r>
+            <w:r>
+              <w:t>{{</w:t>
+            </w:r>
+            <w:r>
+              <w:rPr>
+                <w:lang w:val="en-US"/>
+              </w:rPr>
+              <w:t>ExecutiveDeviceSerialNumber</w:t>
+            </w:r>
+            <w:r>
+              <w:t>_10_01</w:t>
+            </w:r>
+            <w:r>
+              <w:t xml:space="preserve">}} </w:t>
+            </w:r>
+            <w:r>
+              <w:t xml:space="preserve">, </w:t>
+            </w:r>
+            <w:r>
+              <w:rPr>
+                <w:i/>
+              </w:rPr>
+              <w:t>длина</w:t>
+            </w:r>
+            <w:r>
+              <w:rPr>
+                <w:i/>
+              </w:rPr>
+              <w:t xml:space="preserve"> </w:t>
+            </w:r>
+            <w:r>
+              <w:rPr>
+                <w:i/>
+              </w:rPr>
+              <w:t>кабеля</w:t>
+            </w:r>
+            <w:r>
+              <w:rPr>
+                <w:i/>
+              </w:rPr>
+              <w:t xml:space="preserve"> </w:t>
+            </w:r>
+            <w:r>
+              <w:rPr>
+                <w:i/>
+                <w:lang w:val="en-US"/>
+              </w:rPr>
+              <w:t>L</w:t>
+            </w:r>
+            <w:r>
+              <w:rPr>
+                <w:i/>
+              </w:rPr>
+              <w:t>=2900±40</w:t>
+            </w:r>
+            <w:r>
+              <w:rPr>
+                <w:i/>
+              </w:rPr>
+              <w:t>мм</w:t>
+            </w:r>
+            <w:r>
+              <w:t>)</w:t>
+            </w:r>
+          </w:p>
+        </w:tc>
+        <w:tc>
+          <w:tcPr>
+            <w:tcW w:w="720" w:type="dxa"/>
+            <w:tcBorders>
+              <w:top w:val="single" w:sz="4" w:space="0" w:color="000000"/>
+              <w:left w:val="single" w:sz="4" w:space="0" w:color="000000"/>
+              <w:bottom w:val="single" w:sz="4" w:space="0" w:color="000000"/>
+            </w:tcBorders>
+          </w:tcPr>
+          <w:p>
+            <w:pPr>
+              <w:snapToGrid w:val="0"/>
+              <w:jc w:val="center"/>
+            </w:pPr>
+          </w:p>
+          <w:p>
+            <w:pPr>
+              <w:jc w:val="center"/>
+            </w:pPr>
+          </w:p>
+          <w:p>
+            <w:pPr>
+              <w:jc w:val="center"/>
+            </w:pPr>
+            <w:r>
+              <w:t>1</w:t>
+            </w:r>
+          </w:p>
+        </w:tc>
+        <w:tc>
+          <w:tcPr>
+            <w:tcW w:w="1079" w:type="dxa"/>
+            <w:tcBorders>
+              <w:top w:val="single" w:sz="4" w:space="0" w:color="000000"/>
+              <w:left w:val="single" w:sz="4" w:space="0" w:color="000000"/>
+              <w:bottom w:val="single" w:sz="4" w:space="0" w:color="000000"/>
+              <w:right w:val="single" w:sz="4" w:space="0" w:color="000000"/>
+            </w:tcBorders>
+          </w:tcPr>
+          <w:p>
+            <w:pPr>
+              <w:snapToGrid w:val="0"/>
+            </w:pPr>
+          </w:p>
+        </w:tc>
+      </w:tr>
+      <w:tr>
+        <w:trPr>
+          <w:jc w:val="center"/>
+        </w:trPr>
+        <w:tc>
+          <w:tcPr>
+            <w:tcW w:w="2577" w:type="dxa"/>
+            <w:tcBorders>
+              <w:top w:val="single" w:sz="4" w:space="0" w:color="000000"/>
+              <w:left w:val="single" w:sz="4" w:space="0" w:color="000000"/>
+              <w:bottom w:val="single" w:sz="4" w:space="0" w:color="000000"/>
+            </w:tcBorders>
+          </w:tcPr>
+          <w:p>
+            <w:pPr>
+              <w:snapToGrid w:val="0"/>
+              <w:jc w:val="both"/>
+            </w:pPr>
+          </w:p>
+        </w:tc>
+        <w:tc>
+          <w:tcPr>
+            <w:tcW w:w="5140" w:type="dxa"/>
+            <w:tcBorders>
+              <w:top w:val="single" w:sz="4" w:space="0" w:color="000000"/>
+              <w:left w:val="single" w:sz="4" w:space="0" w:color="000000"/>
+              <w:bottom w:val="single" w:sz="4" w:space="0" w:color="000000"/>
+            </w:tcBorders>
+          </w:tcPr>
+          <w:p>
+            <w:pPr>
+              <w:snapToGrid w:val="0"/>
+              <w:jc w:val="both"/>
+            </w:pPr>
+          </w:p>
+        </w:tc>
+        <w:tc>
+          <w:tcPr>
+            <w:tcW w:w="720" w:type="dxa"/>
+            <w:tcBorders>
+              <w:top w:val="single" w:sz="4" w:space="0" w:color="000000"/>
+              <w:left w:val="single" w:sz="4" w:space="0" w:color="000000"/>
+              <w:bottom w:val="single" w:sz="4" w:space="0" w:color="000000"/>
+            </w:tcBorders>
+          </w:tcPr>
+          <w:p>
+            <w:pPr>
+              <w:snapToGrid w:val="0"/>
+              <w:jc w:val="center"/>
+            </w:pPr>
+          </w:p>
+        </w:tc>
+        <w:tc>
+          <w:tcPr>
+            <w:tcW w:w="1079" w:type="dxa"/>
+            <w:tcBorders>
+              <w:top w:val="single" w:sz="4" w:space="0" w:color="000000"/>
+              <w:left w:val="single" w:sz="4" w:space="0" w:color="000000"/>
+              <w:bottom w:val="single" w:sz="4" w:space="0" w:color="000000"/>
+              <w:right w:val="single" w:sz="4" w:space="0" w:color="000000"/>
+            </w:tcBorders>
+          </w:tcPr>
+          <w:p>
+            <w:pPr>
+              <w:snapToGrid w:val="0"/>
+              <w:jc w:val="center"/>
+            </w:pPr>
+          </w:p>
+        </w:tc>
+      </w:tr>
+      <w:tr>
+        <w:trPr>
+          <w:jc w:val="center"/>
+        </w:trPr>
+        <w:tc>
+          <w:tcPr>
+            <w:tcW w:w="7717" w:type="dxa"/>
+            <w:gridSpan w:val="2"/>
+            <w:tcBorders>
+              <w:top w:val="single" w:sz="4" w:space="0" w:color="000000"/>
+              <w:left w:val="single" w:sz="4" w:space="0" w:color="000000"/>
+              <w:bottom w:val="single" w:sz="4" w:space="0" w:color="000000"/>
+            </w:tcBorders>
+          </w:tcPr>
+          <w:p>
+            <w:pPr>
+              <w:snapToGrid w:val="0"/>
+              <w:jc w:val="center"/>
+              <w:rPr>
+                <w:u w:val="single"/>
+              </w:rPr>
+            </w:pPr>
+            <w:r>
+              <w:rPr>
+                <w:u w:val="single"/>
+              </w:rPr>
+              <w:t>Комплект кабелей связи</w:t>
+            </w:r>
+            <w:r>
+              <w:rPr>
+                <w:u w:val="single"/>
+              </w:rPr>
+              <w:t xml:space="preserve"> ЭРЧМ30Т3.13.00.000-10-10</w:t>
+            </w:r>
+          </w:p>
+        </w:tc>
+        <w:tc>
+          <w:tcPr>
+            <w:tcW w:w="720" w:type="dxa"/>
+            <w:tcBorders>
+              <w:top w:val="single" w:sz="4" w:space="0" w:color="000000"/>
+              <w:left w:val="single" w:sz="4" w:space="0" w:color="000000"/>
+              <w:bottom w:val="single" w:sz="4" w:space="0" w:color="000000"/>
+            </w:tcBorders>
+          </w:tcPr>
+          <w:p>
+            <w:pPr>
+              <w:snapToGrid w:val="0"/>
+              <w:jc w:val="center"/>
+            </w:pPr>
+            <w:r>
+              <w:t>1 к-т</w:t>
+            </w:r>
+          </w:p>
+        </w:tc>
+        <w:tc>
+          <w:tcPr>
+            <w:tcW w:w="1079" w:type="dxa"/>
+            <w:tcBorders>
+              <w:top w:val="single" w:sz="4" w:space="0" w:color="000000"/>
+              <w:left w:val="single" w:sz="4" w:space="0" w:color="000000"/>
+              <w:bottom w:val="single" w:sz="4" w:space="0" w:color="000000"/>
+              <w:right w:val="single" w:sz="4" w:space="0" w:color="000000"/>
+            </w:tcBorders>
+          </w:tcPr>
+          <w:p>
+            <w:pPr>
+              <w:snapToGrid w:val="0"/>
+              <w:jc w:val="center"/>
+            </w:pPr>
+          </w:p>
+        </w:tc>
+      </w:tr>
+      <w:tr>
+        <w:trPr>
+          <w:jc w:val="center"/>
+        </w:trPr>
+        <w:tc>
+          <w:tcPr>
+            <w:tcW w:w="2577" w:type="dxa"/>
+            <w:tcBorders>
+              <w:top w:val="single" w:sz="4" w:space="0" w:color="000000"/>
+              <w:left w:val="single" w:sz="4" w:space="0" w:color="000000"/>
+              <w:bottom w:val="single" w:sz="4" w:space="0" w:color="000000"/>
+            </w:tcBorders>
+          </w:tcPr>
+          <w:p>
+            <w:pPr>
+              <w:snapToGrid w:val="0"/>
+              <w:jc w:val="both"/>
+            </w:pPr>
+            <w:r>
+              <w:t>2ТЭ116.70.900.280</w:t>
+            </w:r>
+            <w:r>
+              <w:t>-1</w:t>
+            </w:r>
+            <w:r>
+              <w:t>-0</w:t>
+            </w:r>
+            <w:r>
+              <w:t>1</w:t>
+            </w:r>
+          </w:p>
+        </w:tc>
+        <w:tc>
+          <w:tcPr>
+            <w:tcW w:w="5140" w:type="dxa"/>
+            <w:tcBorders>
+              <w:top w:val="single" w:sz="4" w:space="0" w:color="000000"/>
+              <w:left w:val="single" w:sz="4" w:space="0" w:color="000000"/>
+              <w:bottom w:val="single" w:sz="4" w:space="0" w:color="000000"/>
+            </w:tcBorders>
+          </w:tcPr>
+          <w:p>
+            <w:pPr>
+              <w:snapToGrid w:val="0"/>
+              <w:jc w:val="both"/>
+            </w:pPr>
+            <w:r>
+              <w:t>Жгут</w:t>
+            </w:r>
+          </w:p>
+        </w:tc>
+        <w:tc>
+          <w:tcPr>
+            <w:tcW w:w="720" w:type="dxa"/>
+            <w:tcBorders>
+              <w:top w:val="single" w:sz="4" w:space="0" w:color="000000"/>
+              <w:left w:val="single" w:sz="4" w:space="0" w:color="000000"/>
+              <w:bottom w:val="single" w:sz="4" w:space="0" w:color="000000"/>
+            </w:tcBorders>
+          </w:tcPr>
+          <w:p>
+            <w:pPr>
+              <w:snapToGrid w:val="0"/>
+              <w:jc w:val="center"/>
+            </w:pPr>
+            <w:r>
+              <w:t>1</w:t>
+            </w:r>
+          </w:p>
+        </w:tc>
+        <w:tc>
+          <w:tcPr>
+            <w:tcW w:w="1079" w:type="dxa"/>
+            <w:tcBorders>
+              <w:top w:val="single" w:sz="4" w:space="0" w:color="000000"/>
+              <w:left w:val="single" w:sz="4" w:space="0" w:color="000000"/>
+              <w:bottom w:val="single" w:sz="4" w:space="0" w:color="000000"/>
+              <w:right w:val="single" w:sz="4" w:space="0" w:color="000000"/>
+            </w:tcBorders>
+          </w:tcPr>
+          <w:p>
+            <w:pPr>
+              <w:snapToGrid w:val="0"/>
+              <w:jc w:val="center"/>
+              <w:rPr>
+                <w:szCs w:val="24"/>
+              </w:rPr>
+            </w:pPr>
+          </w:p>
+        </w:tc>
+      </w:tr>
+      <w:tr>
+        <w:trPr>
+          <w:jc w:val="center"/>
+        </w:trPr>
+        <w:tc>
+          <w:tcPr>
+            <w:tcW w:w="2577" w:type="dxa"/>
+            <w:tcBorders>
+              <w:top w:val="single" w:sz="4" w:space="0" w:color="000000"/>
+              <w:left w:val="single" w:sz="4" w:space="0" w:color="000000"/>
+              <w:bottom w:val="single" w:sz="4" w:space="0" w:color="000000"/>
+            </w:tcBorders>
+          </w:tcPr>
+          <w:p>
+            <w:pPr>
+              <w:snapToGrid w:val="0"/>
+              <w:jc w:val="both"/>
+            </w:pPr>
+            <w:r>
+              <w:t>2ТЭ116.70.900.290</w:t>
+            </w:r>
+            <w:r>
+              <w:t>-1</w:t>
+            </w:r>
+            <w:r>
+              <w:t>-0</w:t>
+            </w:r>
+            <w:r>
+              <w:t>1</w:t>
+            </w:r>
+          </w:p>
+        </w:tc>
+        <w:tc>
+          <w:tcPr>
+            <w:tcW w:w="5140" w:type="dxa"/>
+            <w:tcBorders>
+              <w:top w:val="single" w:sz="4" w:space="0" w:color="000000"/>
+              <w:left w:val="single" w:sz="4" w:space="0" w:color="000000"/>
+              <w:bottom w:val="single" w:sz="4" w:space="0" w:color="000000"/>
+            </w:tcBorders>
+          </w:tcPr>
+          <w:p>
+            <w:pPr>
+              <w:snapToGrid w:val="0"/>
+              <w:jc w:val="both"/>
+            </w:pPr>
+            <w:r>
+              <w:t>Жгут</w:t>
+            </w:r>
+          </w:p>
+        </w:tc>
+        <w:tc>
+          <w:tcPr>
+            <w:tcW w:w="720" w:type="dxa"/>
+            <w:tcBorders>
+              <w:top w:val="single" w:sz="4" w:space="0" w:color="000000"/>
+              <w:left w:val="single" w:sz="4" w:space="0" w:color="000000"/>
+              <w:bottom w:val="single" w:sz="4" w:space="0" w:color="000000"/>
+            </w:tcBorders>
+          </w:tcPr>
+          <w:p>
+            <w:pPr>
+              <w:snapToGrid w:val="0"/>
+              <w:jc w:val="center"/>
+            </w:pPr>
+            <w:r>
+              <w:t>1</w:t>
+            </w:r>
+          </w:p>
+        </w:tc>
+        <w:tc>
+          <w:tcPr>
+            <w:tcW w:w="1079" w:type="dxa"/>
+            <w:tcBorders>
+              <w:top w:val="single" w:sz="4" w:space="0" w:color="000000"/>
+              <w:left w:val="single" w:sz="4" w:space="0" w:color="000000"/>
+              <w:bottom w:val="single" w:sz="4" w:space="0" w:color="000000"/>
+              <w:right w:val="single" w:sz="4" w:space="0" w:color="000000"/>
+            </w:tcBorders>
+          </w:tcPr>
+          <w:p>
+            <w:pPr>
+              <w:snapToGrid w:val="0"/>
+              <w:jc w:val="center"/>
+              <w:rPr>
+                <w:szCs w:val="24"/>
+              </w:rPr>
+            </w:pPr>
+          </w:p>
+        </w:tc>
+      </w:tr>
+      <w:tr>
+        <w:trPr>
+          <w:jc w:val="center"/>
+        </w:trPr>
+        <w:tc>
+          <w:tcPr>
+            <w:tcW w:w="2577" w:type="dxa"/>
+            <w:tcBorders>
+              <w:top w:val="single" w:sz="4" w:space="0" w:color="000000"/>
+              <w:left w:val="single" w:sz="4" w:space="0" w:color="000000"/>
+              <w:bottom w:val="single" w:sz="4" w:space="0" w:color="000000"/>
+            </w:tcBorders>
+          </w:tcPr>
+          <w:p>
+            <w:pPr>
+              <w:snapToGrid w:val="0"/>
+              <w:jc w:val="both"/>
+            </w:pPr>
+            <w:r>
+              <w:t>2ТЭ70.70.900.200</w:t>
+            </w:r>
+            <w:r>
+              <w:t>-1</w:t>
+            </w:r>
+            <w:r>
+              <w:t>-01</w:t>
+            </w:r>
+          </w:p>
+        </w:tc>
+        <w:tc>
+          <w:tcPr>
+            <w:tcW w:w="5140" w:type="dxa"/>
+            <w:tcBorders>
+              <w:top w:val="single" w:sz="4" w:space="0" w:color="000000"/>
+              <w:left w:val="single" w:sz="4" w:space="0" w:color="000000"/>
+              <w:bottom w:val="single" w:sz="4" w:space="0" w:color="000000"/>
+            </w:tcBorders>
+          </w:tcPr>
+          <w:p>
+            <w:pPr>
+              <w:snapToGrid w:val="0"/>
+              <w:jc w:val="both"/>
+            </w:pPr>
+            <w:proofErr w:type="gramStart"/>
+            <w:r>
+              <w:t>Кабель</w:t>
+            </w:r>
+            <w:r>
+              <w:t xml:space="preserve"> </w:t>
+            </w:r>
+            <w:r>
+              <w:t xml:space="preserve"> (</w:t>
+            </w:r>
+            <w:proofErr w:type="gramEnd"/>
+            <w:r>
+              <w:rPr>
+                <w:i/>
+              </w:rPr>
+              <w:t xml:space="preserve">длина кабеля </w:t>
+            </w:r>
+            <w:r>
+              <w:rPr>
+                <w:i/>
+                <w:lang w:val="en-US"/>
+              </w:rPr>
+              <w:t>L</w:t>
+            </w:r>
+            <w:r>
+              <w:rPr>
+                <w:i/>
+              </w:rPr>
+              <w:t>=7900</w:t>
+            </w:r>
+            <w:r>
+              <w:t xml:space="preserve"> </w:t>
+            </w:r>
+            <w:r>
+              <w:rPr>
+                <w:i/>
+              </w:rPr>
+              <w:t>±40мм</w:t>
+            </w:r>
+            <w:r>
+              <w:t>)</w:t>
+            </w:r>
+            <w:r>
+              <w:t xml:space="preserve"> </w:t>
+            </w:r>
+          </w:p>
+        </w:tc>
+        <w:tc>
+          <w:tcPr>
+            <w:tcW w:w="720" w:type="dxa"/>
+            <w:tcBorders>
+              <w:top w:val="single" w:sz="4" w:space="0" w:color="000000"/>
+              <w:left w:val="single" w:sz="4" w:space="0" w:color="000000"/>
+              <w:bottom w:val="single" w:sz="4" w:space="0" w:color="000000"/>
+            </w:tcBorders>
+          </w:tcPr>
+          <w:p>
+            <w:pPr>
+              <w:snapToGrid w:val="0"/>
+              <w:jc w:val="center"/>
+            </w:pPr>
+            <w:r>
+              <w:t>1</w:t>
+            </w:r>
+          </w:p>
+        </w:tc>
+        <w:tc>
+          <w:tcPr>
+            <w:tcW w:w="1079" w:type="dxa"/>
+            <w:tcBorders>
+              <w:top w:val="single" w:sz="4" w:space="0" w:color="000000"/>
+              <w:left w:val="single" w:sz="4" w:space="0" w:color="000000"/>
+              <w:bottom w:val="single" w:sz="4" w:space="0" w:color="000000"/>
+              <w:right w:val="single" w:sz="4" w:space="0" w:color="000000"/>
+            </w:tcBorders>
+          </w:tcPr>
+          <w:p>
+            <w:pPr>
+              <w:snapToGrid w:val="0"/>
+              <w:jc w:val="center"/>
+              <w:rPr>
+                <w:szCs w:val="24"/>
+              </w:rPr>
+            </w:pPr>
+          </w:p>
+        </w:tc>
+      </w:tr>
+      <w:tr>
+        <w:trPr>
+          <w:jc w:val="center"/>
+        </w:trPr>
+        <w:tc>
+          <w:tcPr>
+            <w:tcW w:w="2577" w:type="dxa"/>
+            <w:tcBorders>
+              <w:top w:val="single" w:sz="4" w:space="0" w:color="000000"/>
+              <w:left w:val="single" w:sz="4" w:space="0" w:color="000000"/>
+              <w:bottom w:val="single" w:sz="4" w:space="0" w:color="000000"/>
+            </w:tcBorders>
+          </w:tcPr>
+          <w:p>
+            <w:pPr>
+              <w:snapToGrid w:val="0"/>
+              <w:jc w:val="both"/>
+            </w:pPr>
+            <w:r>
+              <w:t>2ТЭ70.70.900.210</w:t>
+            </w:r>
+            <w:r>
+              <w:t>-1</w:t>
+            </w:r>
+          </w:p>
+        </w:tc>
+        <w:tc>
+          <w:tcPr>
+            <w:tcW w:w="5140" w:type="dxa"/>
+            <w:tcBorders>
+              <w:top w:val="single" w:sz="4" w:space="0" w:color="000000"/>
+              <w:left w:val="single" w:sz="4" w:space="0" w:color="000000"/>
+              <w:bottom w:val="single" w:sz="4" w:space="0" w:color="000000"/>
+            </w:tcBorders>
+          </w:tcPr>
+          <w:p>
+            <w:pPr>
+              <w:snapToGrid w:val="0"/>
+              <w:jc w:val="both"/>
+            </w:pPr>
+            <w:proofErr w:type="gramStart"/>
+            <w:r>
+              <w:t xml:space="preserve">Кабель  </w:t>
+            </w:r>
+            <w:r>
+              <w:t>(</w:t>
+            </w:r>
+            <w:proofErr w:type="gramEnd"/>
+            <w:r>
+              <w:rPr>
+                <w:i/>
+              </w:rPr>
+              <w:t xml:space="preserve">длина кабеля </w:t>
+            </w:r>
+            <w:r>
+              <w:rPr>
+                <w:i/>
+                <w:lang w:val="en-US"/>
+              </w:rPr>
+              <w:t>L</w:t>
+            </w:r>
+            <w:r>
+              <w:rPr>
+                <w:i/>
+              </w:rPr>
+              <w:t>=2400±40мм</w:t>
+            </w:r>
+            <w:r>
+              <w:t>)</w:t>
+            </w:r>
+          </w:p>
+        </w:tc>
+        <w:tc>
+          <w:tcPr>
+            <w:tcW w:w="720" w:type="dxa"/>
+            <w:tcBorders>
+              <w:top w:val="single" w:sz="4" w:space="0" w:color="000000"/>
+              <w:left w:val="single" w:sz="4" w:space="0" w:color="000000"/>
+              <w:bottom w:val="single" w:sz="4" w:space="0" w:color="000000"/>
+            </w:tcBorders>
+          </w:tcPr>
+          <w:p>
+            <w:pPr>
+              <w:snapToGrid w:val="0"/>
+              <w:jc w:val="center"/>
+            </w:pPr>
+            <w:r>
+              <w:t>1</w:t>
+            </w:r>
+          </w:p>
+        </w:tc>
+        <w:tc>
+          <w:tcPr>
+            <w:tcW w:w="1079" w:type="dxa"/>
+            <w:tcBorders>
+              <w:top w:val="single" w:sz="4" w:space="0" w:color="000000"/>
+              <w:left w:val="single" w:sz="4" w:space="0" w:color="000000"/>
+              <w:bottom w:val="single" w:sz="4" w:space="0" w:color="000000"/>
+              <w:right w:val="single" w:sz="4" w:space="0" w:color="000000"/>
+            </w:tcBorders>
+          </w:tcPr>
+          <w:p>
+            <w:pPr>
+              <w:snapToGrid w:val="0"/>
+              <w:jc w:val="center"/>
+              <w:rPr>
+                <w:szCs w:val="24"/>
+              </w:rPr>
+            </w:pPr>
+          </w:p>
+        </w:tc>
+      </w:tr>
+      <w:tr>
+        <w:trPr>
+          <w:jc w:val="center"/>
+        </w:trPr>
+        <w:tc>
+          <w:tcPr>
+            <w:tcW w:w="2577" w:type="dxa"/>
+            <w:tcBorders>
+              <w:top w:val="single" w:sz="4" w:space="0" w:color="000000"/>
+              <w:left w:val="single" w:sz="4" w:space="0" w:color="000000"/>
+              <w:bottom w:val="single" w:sz="4" w:space="0" w:color="000000"/>
+            </w:tcBorders>
+          </w:tcPr>
+          <w:p>
+            <w:pPr>
+              <w:snapToGrid w:val="0"/>
+              <w:jc w:val="both"/>
+            </w:pPr>
+          </w:p>
+        </w:tc>
+        <w:tc>
+          <w:tcPr>
+            <w:tcW w:w="5140" w:type="dxa"/>
+            <w:tcBorders>
+              <w:top w:val="single" w:sz="4" w:space="0" w:color="000000"/>
+              <w:left w:val="single" w:sz="4" w:space="0" w:color="000000"/>
+              <w:bottom w:val="single" w:sz="4" w:space="0" w:color="000000"/>
+            </w:tcBorders>
+          </w:tcPr>
+          <w:p>
+            <w:pPr>
+              <w:snapToGrid w:val="0"/>
+              <w:jc w:val="both"/>
+            </w:pPr>
+          </w:p>
+        </w:tc>
+        <w:tc>
+          <w:tcPr>
+            <w:tcW w:w="720" w:type="dxa"/>
+            <w:tcBorders>
+              <w:top w:val="single" w:sz="4" w:space="0" w:color="000000"/>
+              <w:left w:val="single" w:sz="4" w:space="0" w:color="000000"/>
+              <w:bottom w:val="single" w:sz="4" w:space="0" w:color="000000"/>
+            </w:tcBorders>
+          </w:tcPr>
+          <w:p>
+            <w:pPr>
+              <w:snapToGrid w:val="0"/>
+              <w:jc w:val="center"/>
+            </w:pPr>
+          </w:p>
+        </w:tc>
+        <w:tc>
+          <w:tcPr>
+            <w:tcW w:w="1079" w:type="dxa"/>
+            <w:tcBorders>
+              <w:top w:val="single" w:sz="4" w:space="0" w:color="000000"/>
+              <w:left w:val="single" w:sz="4" w:space="0" w:color="000000"/>
+              <w:bottom w:val="single" w:sz="4" w:space="0" w:color="000000"/>
+              <w:right w:val="single" w:sz="4" w:space="0" w:color="000000"/>
+            </w:tcBorders>
+          </w:tcPr>
+          <w:p>
+            <w:pPr>
+              <w:snapToGrid w:val="0"/>
+              <w:jc w:val="center"/>
+              <w:rPr>
+                <w:szCs w:val="24"/>
+              </w:rPr>
+            </w:pPr>
+          </w:p>
+        </w:tc>
+      </w:tr>
+      <w:tr>
+        <w:trPr>
+          <w:jc w:val="center"/>
+        </w:trPr>
+        <w:tc>
+          <w:tcPr>
+            <w:tcW w:w="7717" w:type="dxa"/>
+            <w:gridSpan w:val="2"/>
+            <w:tcBorders>
+              <w:top w:val="single" w:sz="4" w:space="0" w:color="000000"/>
+              <w:left w:val="single" w:sz="4" w:space="0" w:color="000000"/>
+              <w:bottom w:val="single" w:sz="4" w:space="0" w:color="000000"/>
+            </w:tcBorders>
+          </w:tcPr>
+          <w:p>
+            <w:pPr>
+              <w:snapToGrid w:val="0"/>
+              <w:jc w:val="center"/>
+              <w:rPr>
+                <w:u w:val="single"/>
+              </w:rPr>
+            </w:pPr>
+            <w:r>
+              <w:rPr>
+                <w:u w:val="single"/>
+              </w:rPr>
+              <w:t xml:space="preserve">Комплект монтажных </w:t>
+            </w:r>
+            <w:r>
+              <w:rPr>
+                <w:u w:val="single"/>
+              </w:rPr>
+              <w:t>частей</w:t>
+            </w:r>
+            <w:r>
+              <w:rPr>
+                <w:u w:val="single"/>
+              </w:rPr>
+              <w:t xml:space="preserve"> </w:t>
+            </w:r>
+          </w:p>
+        </w:tc>
+        <w:tc>
+          <w:tcPr>
+            <w:tcW w:w="720" w:type="dxa"/>
+            <w:tcBorders>
+              <w:top w:val="single" w:sz="4" w:space="0" w:color="000000"/>
+              <w:left w:val="single" w:sz="4" w:space="0" w:color="000000"/>
+              <w:bottom w:val="single" w:sz="4" w:space="0" w:color="000000"/>
+            </w:tcBorders>
+          </w:tcPr>
+          <w:p>
+            <w:pPr>
+              <w:snapToGrid w:val="0"/>
+              <w:jc w:val="center"/>
+            </w:pPr>
+            <w:r>
+              <w:t>1 к-т</w:t>
+            </w:r>
+          </w:p>
+        </w:tc>
+        <w:tc>
+          <w:tcPr>
+            <w:tcW w:w="1079" w:type="dxa"/>
+            <w:tcBorders>
+              <w:top w:val="single" w:sz="4" w:space="0" w:color="000000"/>
+              <w:left w:val="single" w:sz="4" w:space="0" w:color="000000"/>
+              <w:bottom w:val="single" w:sz="4" w:space="0" w:color="000000"/>
+              <w:right w:val="single" w:sz="4" w:space="0" w:color="000000"/>
+            </w:tcBorders>
+          </w:tcPr>
+          <w:p>
+            <w:pPr>
+              <w:snapToGrid w:val="0"/>
+              <w:jc w:val="center"/>
+              <w:rPr>
+                <w:szCs w:val="24"/>
+              </w:rPr>
+            </w:pPr>
+          </w:p>
+        </w:tc>
+      </w:tr>
+      <w:tr>
+        <w:trPr>
+          <w:trHeight w:val="170"/>
+          <w:jc w:val="center"/>
+        </w:trPr>
+        <w:tc>
+          <w:tcPr>
+            <w:tcW w:w="2577" w:type="dxa"/>
+            <w:tcBorders>
+              <w:top w:val="single" w:sz="4" w:space="0" w:color="000000"/>
+              <w:left w:val="single" w:sz="4" w:space="0" w:color="000000"/>
+              <w:bottom w:val="single" w:sz="4" w:space="0" w:color="000000"/>
+            </w:tcBorders>
+          </w:tcPr>
+          <w:p>
+            <w:pPr>
+              <w:snapToGrid w:val="0"/>
+              <w:jc w:val="both"/>
+            </w:pPr>
+            <w:r>
+              <w:t>2ТЭ70.70.900.100</w:t>
+            </w:r>
+          </w:p>
+        </w:tc>
+        <w:tc>
+          <w:tcPr>
+            <w:tcW w:w="5140" w:type="dxa"/>
+            <w:tcBorders>
+              <w:top w:val="single" w:sz="4" w:space="0" w:color="000000"/>
+              <w:left w:val="single" w:sz="4" w:space="0" w:color="000000"/>
+              <w:bottom w:val="single" w:sz="4" w:space="0" w:color="000000"/>
+            </w:tcBorders>
+          </w:tcPr>
+          <w:p>
+            <w:pPr>
+              <w:snapToGrid w:val="0"/>
+              <w:jc w:val="both"/>
+            </w:pPr>
+            <w:r>
+              <w:t xml:space="preserve">Коробка соединительная </w:t>
+            </w:r>
+          </w:p>
+        </w:tc>
+        <w:tc>
+          <w:tcPr>
+            <w:tcW w:w="720" w:type="dxa"/>
+            <w:tcBorders>
+              <w:top w:val="single" w:sz="4" w:space="0" w:color="000000"/>
+              <w:left w:val="single" w:sz="4" w:space="0" w:color="000000"/>
+              <w:bottom w:val="single" w:sz="4" w:space="0" w:color="000000"/>
+            </w:tcBorders>
+          </w:tcPr>
+          <w:p>
+            <w:pPr>
+              <w:snapToGrid w:val="0"/>
+              <w:jc w:val="center"/>
+            </w:pPr>
+            <w:r>
+              <w:t>1</w:t>
+            </w:r>
+          </w:p>
+        </w:tc>
+        <w:tc>
+          <w:tcPr>
+            <w:tcW w:w="1079" w:type="dxa"/>
+            <w:tcBorders>
+              <w:top w:val="single" w:sz="4" w:space="0" w:color="000000"/>
+              <w:left w:val="single" w:sz="4" w:space="0" w:color="000000"/>
+              <w:bottom w:val="single" w:sz="4" w:space="0" w:color="000000"/>
+              <w:right w:val="single" w:sz="4" w:space="0" w:color="000000"/>
+            </w:tcBorders>
+          </w:tcPr>
+          <w:p>
+            <w:pPr>
+              <w:snapToGrid w:val="0"/>
+              <w:jc w:val="center"/>
+              <w:rPr>
+                <w:szCs w:val="24"/>
+              </w:rPr>
+            </w:pPr>
+          </w:p>
+        </w:tc>
+      </w:tr>
+      <w:tr>
+        <w:trPr>
+          <w:trHeight w:val="170"/>
+          <w:jc w:val="center"/>
+        </w:trPr>
+        <w:tc>
+          <w:tcPr>
+            <w:tcW w:w="2577" w:type="dxa"/>
+            <w:tcBorders>
+              <w:top w:val="single" w:sz="4" w:space="0" w:color="000000"/>
+              <w:left w:val="single" w:sz="4" w:space="0" w:color="000000"/>
+              <w:bottom w:val="single" w:sz="4" w:space="0" w:color="000000"/>
+            </w:tcBorders>
+          </w:tcPr>
+          <w:p>
+            <w:pPr>
+              <w:snapToGrid w:val="0"/>
+              <w:jc w:val="both"/>
+            </w:pPr>
+            <w:r>
+              <w:t>ЧМЭ3.70.900.211</w:t>
+            </w:r>
+          </w:p>
+        </w:tc>
+        <w:tc>
+          <w:tcPr>
+            <w:tcW w:w="5140" w:type="dxa"/>
+            <w:tcBorders>
+              <w:top w:val="single" w:sz="4" w:space="0" w:color="000000"/>
+              <w:left w:val="single" w:sz="4" w:space="0" w:color="000000"/>
+              <w:bottom w:val="single" w:sz="4" w:space="0" w:color="000000"/>
+            </w:tcBorders>
+          </w:tcPr>
+          <w:p>
+            <w:pPr>
+              <w:snapToGrid w:val="0"/>
+              <w:jc w:val="both"/>
+            </w:pPr>
+            <w:r>
+              <w:t>Шайба</w:t>
+            </w:r>
+          </w:p>
+        </w:tc>
+        <w:tc>
+          <w:tcPr>
+            <w:tcW w:w="720" w:type="dxa"/>
+            <w:tcBorders>
+              <w:top w:val="single" w:sz="4" w:space="0" w:color="000000"/>
+              <w:left w:val="single" w:sz="4" w:space="0" w:color="000000"/>
+              <w:bottom w:val="single" w:sz="4" w:space="0" w:color="000000"/>
+            </w:tcBorders>
+          </w:tcPr>
+          <w:p>
+            <w:pPr>
+              <w:snapToGrid w:val="0"/>
+              <w:jc w:val="center"/>
+            </w:pPr>
+            <w:r>
+              <w:t>4</w:t>
+            </w:r>
+          </w:p>
+        </w:tc>
+        <w:tc>
+          <w:tcPr>
+            <w:tcW w:w="1079" w:type="dxa"/>
+            <w:tcBorders>
+              <w:top w:val="single" w:sz="4" w:space="0" w:color="000000"/>
+              <w:left w:val="single" w:sz="4" w:space="0" w:color="000000"/>
+              <w:bottom w:val="single" w:sz="4" w:space="0" w:color="000000"/>
+              <w:right w:val="single" w:sz="4" w:space="0" w:color="000000"/>
+            </w:tcBorders>
+          </w:tcPr>
+          <w:p>
+            <w:pPr>
+              <w:snapToGrid w:val="0"/>
+              <w:jc w:val="center"/>
+              <w:rPr>
+                <w:sz w:val="22"/>
+                <w:szCs w:val="22"/>
+              </w:rPr>
+            </w:pPr>
+          </w:p>
+        </w:tc>
+      </w:tr>
+      <w:tr>
+        <w:trPr>
+          <w:trHeight w:val="170"/>
+          <w:jc w:val="center"/>
+        </w:trPr>
+        <w:tc>
+          <w:tcPr>
+            <w:tcW w:w="2577" w:type="dxa"/>
+            <w:tcBorders>
+              <w:top w:val="single" w:sz="4" w:space="0" w:color="000000"/>
+              <w:left w:val="single" w:sz="4" w:space="0" w:color="000000"/>
+              <w:bottom w:val="single" w:sz="4" w:space="0" w:color="000000"/>
+            </w:tcBorders>
+          </w:tcPr>
+          <w:p>
+            <w:pPr>
+              <w:snapToGrid w:val="0"/>
+              <w:jc w:val="both"/>
+            </w:pPr>
+            <w:r>
+              <w:t>ЧМЭ3.70.900.211-01</w:t>
+            </w:r>
+          </w:p>
+        </w:tc>
+        <w:tc>
+          <w:tcPr>
+            <w:tcW w:w="5140" w:type="dxa"/>
+            <w:tcBorders>
+              <w:top w:val="single" w:sz="4" w:space="0" w:color="000000"/>
+              <w:left w:val="single" w:sz="4" w:space="0" w:color="000000"/>
+              <w:bottom w:val="single" w:sz="4" w:space="0" w:color="000000"/>
+            </w:tcBorders>
+          </w:tcPr>
+          <w:p>
+            <w:pPr>
+              <w:snapToGrid w:val="0"/>
+              <w:jc w:val="both"/>
+            </w:pPr>
+            <w:r>
+              <w:t>Шайба</w:t>
+            </w:r>
+          </w:p>
+        </w:tc>
+        <w:tc>
+          <w:tcPr>
+            <w:tcW w:w="720" w:type="dxa"/>
+            <w:tcBorders>
+              <w:top w:val="single" w:sz="4" w:space="0" w:color="000000"/>
+              <w:left w:val="single" w:sz="4" w:space="0" w:color="000000"/>
+              <w:bottom w:val="single" w:sz="4" w:space="0" w:color="000000"/>
+            </w:tcBorders>
+          </w:tcPr>
+          <w:p>
+            <w:pPr>
+              <w:snapToGrid w:val="0"/>
+              <w:jc w:val="center"/>
+            </w:pPr>
+            <w:r>
+              <w:t>4</w:t>
+            </w:r>
+          </w:p>
+        </w:tc>
+        <w:tc>
+          <w:tcPr>
+            <w:tcW w:w="1079" w:type="dxa"/>
+            <w:tcBorders>
+              <w:top w:val="single" w:sz="4" w:space="0" w:color="000000"/>
+              <w:left w:val="single" w:sz="4" w:space="0" w:color="000000"/>
+              <w:bottom w:val="single" w:sz="4" w:space="0" w:color="000000"/>
+              <w:right w:val="single" w:sz="4" w:space="0" w:color="000000"/>
+            </w:tcBorders>
+          </w:tcPr>
+          <w:p>
+            <w:pPr>
+              <w:snapToGrid w:val="0"/>
+              <w:jc w:val="center"/>
+            </w:pPr>
+          </w:p>
+        </w:tc>
+      </w:tr>
+      <w:tr>
+        <w:trPr>
+          <w:trHeight w:val="170"/>
+          <w:jc w:val="center"/>
+        </w:trPr>
+        <w:tc>
+          <w:tcPr>
+            <w:tcW w:w="2577" w:type="dxa"/>
+            <w:tcBorders>
+              <w:top w:val="single" w:sz="4" w:space="0" w:color="000000"/>
+              <w:left w:val="single" w:sz="4" w:space="0" w:color="000000"/>
+              <w:bottom w:val="single" w:sz="4" w:space="0" w:color="000000"/>
+            </w:tcBorders>
+          </w:tcPr>
+          <w:p>
+            <w:pPr>
+              <w:snapToGrid w:val="0"/>
+              <w:jc w:val="both"/>
+            </w:pPr>
+            <w:r>
+              <w:t>ЧМЭ3.70.900.212</w:t>
+            </w:r>
+          </w:p>
+        </w:tc>
+        <w:tc>
+          <w:tcPr>
+            <w:tcW w:w="5140" w:type="dxa"/>
+            <w:tcBorders>
+              <w:top w:val="single" w:sz="4" w:space="0" w:color="000000"/>
+              <w:left w:val="single" w:sz="4" w:space="0" w:color="000000"/>
+              <w:bottom w:val="single" w:sz="4" w:space="0" w:color="000000"/>
+            </w:tcBorders>
+          </w:tcPr>
+          <w:p>
+            <w:pPr>
+              <w:snapToGrid w:val="0"/>
+              <w:jc w:val="both"/>
+            </w:pPr>
+            <w:r>
+              <w:t>Втулка изолирующая</w:t>
+            </w:r>
+          </w:p>
+        </w:tc>
+        <w:tc>
+          <w:tcPr>
+            <w:tcW w:w="720" w:type="dxa"/>
+            <w:tcBorders>
+              <w:top w:val="single" w:sz="4" w:space="0" w:color="000000"/>
+              <w:left w:val="single" w:sz="4" w:space="0" w:color="000000"/>
+              <w:bottom w:val="single" w:sz="4" w:space="0" w:color="000000"/>
+            </w:tcBorders>
+          </w:tcPr>
+          <w:p>
+            <w:pPr>
+              <w:snapToGrid w:val="0"/>
+              <w:jc w:val="center"/>
+            </w:pPr>
+            <w:r>
+              <w:t>4</w:t>
+            </w:r>
+          </w:p>
+        </w:tc>
+        <w:tc>
+          <w:tcPr>
+            <w:tcW w:w="1079" w:type="dxa"/>
+            <w:tcBorders>
+              <w:top w:val="single" w:sz="4" w:space="0" w:color="000000"/>
+              <w:left w:val="single" w:sz="4" w:space="0" w:color="000000"/>
+              <w:bottom w:val="single" w:sz="4" w:space="0" w:color="000000"/>
+              <w:right w:val="single" w:sz="4" w:space="0" w:color="000000"/>
+            </w:tcBorders>
+          </w:tcPr>
+          <w:p>
+            <w:pPr>
+              <w:snapToGrid w:val="0"/>
+              <w:jc w:val="center"/>
+            </w:pPr>
+          </w:p>
+        </w:tc>
+      </w:tr>
+      <w:tr>
+        <w:trPr>
+          <w:trHeight w:val="170"/>
+          <w:jc w:val="center"/>
+        </w:trPr>
+        <w:tc>
+          <w:tcPr>
+            <w:tcW w:w="2577" w:type="dxa"/>
+            <w:tcBorders>
+              <w:top w:val="single" w:sz="4" w:space="0" w:color="000000"/>
+              <w:left w:val="single" w:sz="4" w:space="0" w:color="000000"/>
+              <w:bottom w:val="single" w:sz="4" w:space="0" w:color="000000"/>
+            </w:tcBorders>
+          </w:tcPr>
+          <w:p>
+            <w:pPr>
+              <w:snapToGrid w:val="0"/>
+              <w:jc w:val="both"/>
+            </w:pPr>
+            <w:r>
+              <w:t>ЧМЭ3.70.900.214</w:t>
+            </w:r>
+          </w:p>
+        </w:tc>
+        <w:tc>
+          <w:tcPr>
+            <w:tcW w:w="5140" w:type="dxa"/>
+            <w:tcBorders>
+              <w:top w:val="single" w:sz="4" w:space="0" w:color="000000"/>
+              <w:left w:val="single" w:sz="4" w:space="0" w:color="000000"/>
+              <w:bottom w:val="single" w:sz="4" w:space="0" w:color="000000"/>
+            </w:tcBorders>
+          </w:tcPr>
+          <w:p>
+            <w:pPr>
+              <w:snapToGrid w:val="0"/>
+              <w:jc w:val="both"/>
+            </w:pPr>
+            <w:r>
+              <w:t>Шайба изолирующая</w:t>
+            </w:r>
+          </w:p>
+        </w:tc>
+        <w:tc>
+          <w:tcPr>
+            <w:tcW w:w="720" w:type="dxa"/>
+            <w:tcBorders>
+              <w:top w:val="single" w:sz="4" w:space="0" w:color="000000"/>
+              <w:left w:val="single" w:sz="4" w:space="0" w:color="000000"/>
+              <w:bottom w:val="single" w:sz="4" w:space="0" w:color="000000"/>
+            </w:tcBorders>
+          </w:tcPr>
+          <w:p>
+            <w:pPr>
+              <w:snapToGrid w:val="0"/>
+              <w:jc w:val="center"/>
+            </w:pPr>
+            <w:r>
+              <w:t>4</w:t>
+            </w:r>
+          </w:p>
+        </w:tc>
+        <w:tc>
+          <w:tcPr>
+            <w:tcW w:w="1079" w:type="dxa"/>
+            <w:tcBorders>
+              <w:top w:val="single" w:sz="4" w:space="0" w:color="000000"/>
+              <w:left w:val="single" w:sz="4" w:space="0" w:color="000000"/>
+              <w:bottom w:val="single" w:sz="4" w:space="0" w:color="000000"/>
+              <w:right w:val="single" w:sz="4" w:space="0" w:color="000000"/>
+            </w:tcBorders>
+          </w:tcPr>
+          <w:p>
+            <w:pPr>
+              <w:snapToGrid w:val="0"/>
+              <w:jc w:val="center"/>
+            </w:pPr>
+          </w:p>
+        </w:tc>
+      </w:tr>
+      <w:tr>
+        <w:trPr>
+          <w:trHeight w:val="170"/>
+          <w:jc w:val="center"/>
+        </w:trPr>
+        <w:tc>
+          <w:tcPr>
+            <w:tcW w:w="2577" w:type="dxa"/>
+            <w:tcBorders>
+              <w:top w:val="single" w:sz="4" w:space="0" w:color="000000"/>
+              <w:left w:val="single" w:sz="4" w:space="0" w:color="000000"/>
+              <w:bottom w:val="single" w:sz="4" w:space="0" w:color="000000"/>
+            </w:tcBorders>
+          </w:tcPr>
+          <w:p>
+            <w:pPr>
+              <w:snapToGrid w:val="0"/>
+              <w:jc w:val="both"/>
+            </w:pPr>
+            <w:r>
+              <w:t>ЧМЭ3.70.900.215</w:t>
+            </w:r>
+          </w:p>
+        </w:tc>
+        <w:tc>
+          <w:tcPr>
+            <w:tcW w:w="5140" w:type="dxa"/>
+            <w:tcBorders>
+              <w:top w:val="single" w:sz="4" w:space="0" w:color="000000"/>
+              <w:left w:val="single" w:sz="4" w:space="0" w:color="000000"/>
+              <w:bottom w:val="single" w:sz="4" w:space="0" w:color="000000"/>
+            </w:tcBorders>
+          </w:tcPr>
+          <w:p>
+            <w:pPr>
+              <w:snapToGrid w:val="0"/>
+              <w:jc w:val="both"/>
+            </w:pPr>
+            <w:r>
+              <w:t>Гайка</w:t>
+            </w:r>
+          </w:p>
+        </w:tc>
+        <w:tc>
+          <w:tcPr>
+            <w:tcW w:w="720" w:type="dxa"/>
+            <w:tcBorders>
+              <w:top w:val="single" w:sz="4" w:space="0" w:color="000000"/>
+              <w:left w:val="single" w:sz="4" w:space="0" w:color="000000"/>
+              <w:bottom w:val="single" w:sz="4" w:space="0" w:color="000000"/>
+            </w:tcBorders>
+          </w:tcPr>
+          <w:p>
+            <w:pPr>
+              <w:snapToGrid w:val="0"/>
+              <w:jc w:val="center"/>
+            </w:pPr>
+            <w:r>
+              <w:t>4</w:t>
+            </w:r>
+          </w:p>
+        </w:tc>
+        <w:tc>
+          <w:tcPr>
+            <w:tcW w:w="1079" w:type="dxa"/>
+            <w:tcBorders>
+              <w:top w:val="single" w:sz="4" w:space="0" w:color="000000"/>
+              <w:left w:val="single" w:sz="4" w:space="0" w:color="000000"/>
+              <w:bottom w:val="single" w:sz="4" w:space="0" w:color="000000"/>
+              <w:right w:val="single" w:sz="4" w:space="0" w:color="000000"/>
+            </w:tcBorders>
+          </w:tcPr>
+          <w:p>
+            <w:pPr>
+              <w:snapToGrid w:val="0"/>
+              <w:jc w:val="center"/>
+            </w:pPr>
+          </w:p>
+        </w:tc>
+      </w:tr>
+      <w:tr>
+        <w:trPr>
+          <w:trHeight w:val="170"/>
+          <w:jc w:val="center"/>
+        </w:trPr>
+        <w:tc>
+          <w:tcPr>
+            <w:tcW w:w="2577" w:type="dxa"/>
+            <w:tcBorders>
+              <w:top w:val="single" w:sz="4" w:space="0" w:color="000000"/>
+              <w:left w:val="single" w:sz="4" w:space="0" w:color="000000"/>
+              <w:bottom w:val="single" w:sz="4" w:space="0" w:color="000000"/>
+            </w:tcBorders>
+          </w:tcPr>
+          <w:p>
+            <w:pPr>
+              <w:snapToGrid w:val="0"/>
+              <w:jc w:val="both"/>
+            </w:pPr>
+            <w:r>
+              <w:t>ЧМЭ3.70.900.234*</w:t>
+            </w:r>
+          </w:p>
+        </w:tc>
+        <w:tc>
+          <w:tcPr>
+            <w:tcW w:w="5140" w:type="dxa"/>
+            <w:tcBorders>
+              <w:top w:val="single" w:sz="4" w:space="0" w:color="000000"/>
+              <w:left w:val="single" w:sz="4" w:space="0" w:color="000000"/>
+              <w:bottom w:val="single" w:sz="4" w:space="0" w:color="000000"/>
+            </w:tcBorders>
+          </w:tcPr>
+          <w:p>
+            <w:pPr>
+              <w:tabs>
+                <w:tab w:val="right" w:pos="9356"/>
+              </w:tabs>
+              <w:snapToGrid w:val="0"/>
+              <w:jc w:val="both"/>
+            </w:pPr>
+            <w:r>
+              <w:t xml:space="preserve">Кронштейн </w:t>
+            </w:r>
+          </w:p>
+        </w:tc>
+        <w:tc>
+          <w:tcPr>
+            <w:tcW w:w="720" w:type="dxa"/>
+            <w:tcBorders>
+              <w:top w:val="single" w:sz="4" w:space="0" w:color="000000"/>
+              <w:left w:val="single" w:sz="4" w:space="0" w:color="000000"/>
+              <w:bottom w:val="single" w:sz="4" w:space="0" w:color="000000"/>
+            </w:tcBorders>
+          </w:tcPr>
+          <w:p>
+            <w:pPr>
+              <w:tabs>
+                <w:tab w:val="right" w:pos="9356"/>
+              </w:tabs>
+              <w:snapToGrid w:val="0"/>
+              <w:jc w:val="center"/>
+            </w:pPr>
+            <w:r>
+              <w:t>1</w:t>
+            </w:r>
+          </w:p>
+        </w:tc>
+        <w:tc>
+          <w:tcPr>
+            <w:tcW w:w="1079" w:type="dxa"/>
+            <w:tcBorders>
+              <w:top w:val="single" w:sz="4" w:space="0" w:color="000000"/>
+              <w:left w:val="single" w:sz="4" w:space="0" w:color="000000"/>
+              <w:bottom w:val="single" w:sz="4" w:space="0" w:color="000000"/>
+              <w:right w:val="single" w:sz="4" w:space="0" w:color="000000"/>
+            </w:tcBorders>
+          </w:tcPr>
+          <w:p>
+            <w:pPr>
+              <w:snapToGrid w:val="0"/>
+              <w:jc w:val="center"/>
+            </w:pPr>
+          </w:p>
+        </w:tc>
+      </w:tr>
+      <w:tr>
+        <w:trPr>
+          <w:trHeight w:val="170"/>
+          <w:jc w:val="center"/>
+        </w:trPr>
+        <w:tc>
+          <w:tcPr>
+            <w:tcW w:w="2577" w:type="dxa"/>
+            <w:tcBorders>
+              <w:top w:val="single" w:sz="4" w:space="0" w:color="000000"/>
+              <w:left w:val="single" w:sz="4" w:space="0" w:color="000000"/>
+              <w:bottom w:val="single" w:sz="4" w:space="0" w:color="000000"/>
+            </w:tcBorders>
+          </w:tcPr>
+          <w:p>
+            <w:pPr>
+              <w:snapToGrid w:val="0"/>
+              <w:jc w:val="both"/>
+            </w:pPr>
+            <w:r>
+              <w:t>ЧМЭ3.70.900.235*</w:t>
+            </w:r>
+          </w:p>
+        </w:tc>
+        <w:tc>
+          <w:tcPr>
+            <w:tcW w:w="5140" w:type="dxa"/>
+            <w:tcBorders>
+              <w:top w:val="single" w:sz="4" w:space="0" w:color="000000"/>
+              <w:left w:val="single" w:sz="4" w:space="0" w:color="000000"/>
+              <w:bottom w:val="single" w:sz="4" w:space="0" w:color="000000"/>
+            </w:tcBorders>
+          </w:tcPr>
+          <w:p>
+            <w:pPr>
+              <w:tabs>
+                <w:tab w:val="right" w:pos="9356"/>
+              </w:tabs>
+              <w:snapToGrid w:val="0"/>
+              <w:jc w:val="both"/>
+            </w:pPr>
+            <w:r>
+              <w:t xml:space="preserve">Планка </w:t>
+            </w:r>
+          </w:p>
+        </w:tc>
+        <w:tc>
+          <w:tcPr>
+            <w:tcW w:w="720" w:type="dxa"/>
+            <w:tcBorders>
+              <w:top w:val="single" w:sz="4" w:space="0" w:color="000000"/>
+              <w:left w:val="single" w:sz="4" w:space="0" w:color="000000"/>
+              <w:bottom w:val="single" w:sz="4" w:space="0" w:color="000000"/>
+            </w:tcBorders>
+          </w:tcPr>
+          <w:p>
+            <w:pPr>
+              <w:tabs>
+                <w:tab w:val="right" w:pos="9356"/>
+              </w:tabs>
+              <w:snapToGrid w:val="0"/>
+              <w:jc w:val="center"/>
+            </w:pPr>
+            <w:r>
+              <w:t>3</w:t>
+            </w:r>
+          </w:p>
+        </w:tc>
+        <w:tc>
+          <w:tcPr>
+            <w:tcW w:w="1079" w:type="dxa"/>
+            <w:tcBorders>
+              <w:top w:val="single" w:sz="4" w:space="0" w:color="000000"/>
+              <w:left w:val="single" w:sz="4" w:space="0" w:color="000000"/>
+              <w:bottom w:val="single" w:sz="4" w:space="0" w:color="000000"/>
+              <w:right w:val="single" w:sz="4" w:space="0" w:color="000000"/>
+            </w:tcBorders>
+          </w:tcPr>
+          <w:p>
+            <w:pPr>
+              <w:snapToGrid w:val="0"/>
+              <w:jc w:val="center"/>
+            </w:pPr>
+          </w:p>
+        </w:tc>
+      </w:tr>
+      <w:tr>
+        <w:trPr>
+          <w:trHeight w:val="170"/>
+          <w:jc w:val="center"/>
+        </w:trPr>
+        <w:tc>
+          <w:tcPr>
+            <w:tcW w:w="2577" w:type="dxa"/>
+            <w:tcBorders>
+              <w:top w:val="single" w:sz="4" w:space="0" w:color="000000"/>
+              <w:left w:val="single" w:sz="4" w:space="0" w:color="000000"/>
+              <w:bottom w:val="single" w:sz="4" w:space="0" w:color="000000"/>
+            </w:tcBorders>
+          </w:tcPr>
+          <w:p>
+            <w:pPr>
+              <w:snapToGrid w:val="0"/>
+              <w:jc w:val="both"/>
+            </w:pPr>
+            <w:r>
+              <w:t>ЧМЭ3.70.900.236*</w:t>
+            </w:r>
+          </w:p>
+        </w:tc>
+        <w:tc>
+          <w:tcPr>
+            <w:tcW w:w="5140" w:type="dxa"/>
+            <w:tcBorders>
+              <w:top w:val="single" w:sz="4" w:space="0" w:color="000000"/>
+              <w:left w:val="single" w:sz="4" w:space="0" w:color="000000"/>
+              <w:bottom w:val="single" w:sz="4" w:space="0" w:color="000000"/>
+            </w:tcBorders>
+          </w:tcPr>
+          <w:p>
+            <w:pPr>
+              <w:tabs>
+                <w:tab w:val="right" w:pos="9356"/>
+              </w:tabs>
+              <w:snapToGrid w:val="0"/>
+              <w:jc w:val="both"/>
+            </w:pPr>
+            <w:r>
+              <w:t xml:space="preserve">Стойка </w:t>
+            </w:r>
+          </w:p>
+        </w:tc>
+        <w:tc>
+          <w:tcPr>
+            <w:tcW w:w="720" w:type="dxa"/>
+            <w:tcBorders>
+              <w:top w:val="single" w:sz="4" w:space="0" w:color="000000"/>
+              <w:left w:val="single" w:sz="4" w:space="0" w:color="000000"/>
+              <w:bottom w:val="single" w:sz="4" w:space="0" w:color="000000"/>
+            </w:tcBorders>
+          </w:tcPr>
+          <w:p>
+            <w:pPr>
+              <w:tabs>
+                <w:tab w:val="right" w:pos="9356"/>
+              </w:tabs>
+              <w:snapToGrid w:val="0"/>
+              <w:jc w:val="center"/>
+            </w:pPr>
+            <w:r>
+              <w:t>2</w:t>
+            </w:r>
+          </w:p>
+        </w:tc>
+        <w:tc>
+          <w:tcPr>
+            <w:tcW w:w="1079" w:type="dxa"/>
+            <w:tcBorders>
+              <w:top w:val="single" w:sz="4" w:space="0" w:color="000000"/>
+              <w:left w:val="single" w:sz="4" w:space="0" w:color="000000"/>
+              <w:bottom w:val="single" w:sz="4" w:space="0" w:color="000000"/>
+              <w:right w:val="single" w:sz="4" w:space="0" w:color="000000"/>
+            </w:tcBorders>
+          </w:tcPr>
+          <w:p>
+            <w:pPr>
+              <w:snapToGrid w:val="0"/>
+              <w:jc w:val="center"/>
+            </w:pPr>
+          </w:p>
+        </w:tc>
+      </w:tr>
+      <w:tr>
+        <w:trPr>
+          <w:trHeight w:val="170"/>
+          <w:jc w:val="center"/>
+        </w:trPr>
+        <w:tc>
+          <w:tcPr>
+            <w:tcW w:w="2577" w:type="dxa"/>
+            <w:tcBorders>
+              <w:top w:val="single" w:sz="4" w:space="0" w:color="000000"/>
+              <w:left w:val="single" w:sz="4" w:space="0" w:color="000000"/>
+              <w:bottom w:val="single" w:sz="4" w:space="0" w:color="000000"/>
+            </w:tcBorders>
+          </w:tcPr>
+          <w:p>
+            <w:pPr>
+              <w:snapToGrid w:val="0"/>
+              <w:jc w:val="both"/>
+            </w:pPr>
+            <w:r>
+              <w:t>ЧМЭ3.70.900.237-01*</w:t>
+            </w:r>
+          </w:p>
+        </w:tc>
+        <w:tc>
+          <w:tcPr>
+            <w:tcW w:w="5140" w:type="dxa"/>
+            <w:tcBorders>
+              <w:top w:val="single" w:sz="4" w:space="0" w:color="000000"/>
+              <w:left w:val="single" w:sz="4" w:space="0" w:color="000000"/>
+              <w:bottom w:val="single" w:sz="4" w:space="0" w:color="000000"/>
+            </w:tcBorders>
+          </w:tcPr>
+          <w:p>
+            <w:pPr>
+              <w:tabs>
+                <w:tab w:val="right" w:pos="9356"/>
+              </w:tabs>
+              <w:snapToGrid w:val="0"/>
+              <w:jc w:val="both"/>
+            </w:pPr>
+            <w:r>
+              <w:t xml:space="preserve">Шпилька </w:t>
+            </w:r>
+          </w:p>
+        </w:tc>
+        <w:tc>
+          <w:tcPr>
+            <w:tcW w:w="720" w:type="dxa"/>
+            <w:tcBorders>
+              <w:top w:val="single" w:sz="4" w:space="0" w:color="000000"/>
+              <w:left w:val="single" w:sz="4" w:space="0" w:color="000000"/>
+              <w:bottom w:val="single" w:sz="4" w:space="0" w:color="000000"/>
+            </w:tcBorders>
+          </w:tcPr>
+          <w:p>
+            <w:pPr>
+              <w:tabs>
+                <w:tab w:val="right" w:pos="9356"/>
+              </w:tabs>
+              <w:snapToGrid w:val="0"/>
+              <w:jc w:val="center"/>
+            </w:pPr>
+            <w:r>
+              <w:t>2</w:t>
+            </w:r>
+          </w:p>
+        </w:tc>
+        <w:tc>
+          <w:tcPr>
+            <w:tcW w:w="1079" w:type="dxa"/>
+            <w:tcBorders>
+              <w:top w:val="single" w:sz="4" w:space="0" w:color="000000"/>
+              <w:left w:val="single" w:sz="4" w:space="0" w:color="000000"/>
+              <w:bottom w:val="single" w:sz="4" w:space="0" w:color="000000"/>
+              <w:right w:val="single" w:sz="4" w:space="0" w:color="000000"/>
+            </w:tcBorders>
+          </w:tcPr>
+          <w:p>
+            <w:pPr>
+              <w:snapToGrid w:val="0"/>
+              <w:jc w:val="center"/>
+            </w:pPr>
+          </w:p>
+        </w:tc>
+      </w:tr>
+      <w:tr>
+        <w:trPr>
+          <w:trHeight w:val="170"/>
+          <w:jc w:val="center"/>
+        </w:trPr>
+        <w:tc>
+          <w:tcPr>
+            <w:tcW w:w="2577" w:type="dxa"/>
+            <w:tcBorders>
+              <w:top w:val="single" w:sz="4" w:space="0" w:color="000000"/>
+              <w:left w:val="single" w:sz="4" w:space="0" w:color="000000"/>
+              <w:bottom w:val="single" w:sz="4" w:space="0" w:color="000000"/>
+            </w:tcBorders>
+          </w:tcPr>
+          <w:p>
+            <w:pPr>
+              <w:snapToGrid w:val="0"/>
+              <w:jc w:val="both"/>
+            </w:pPr>
+            <w:r>
+              <w:t>ЧМЭ3.70.900.237-02*</w:t>
+            </w:r>
+          </w:p>
+        </w:tc>
+        <w:tc>
+          <w:tcPr>
+            <w:tcW w:w="5140" w:type="dxa"/>
+            <w:tcBorders>
+              <w:top w:val="single" w:sz="4" w:space="0" w:color="000000"/>
+              <w:left w:val="single" w:sz="4" w:space="0" w:color="000000"/>
+              <w:bottom w:val="single" w:sz="4" w:space="0" w:color="000000"/>
+            </w:tcBorders>
+          </w:tcPr>
+          <w:p>
+            <w:pPr>
+              <w:tabs>
+                <w:tab w:val="right" w:pos="9356"/>
+              </w:tabs>
+              <w:snapToGrid w:val="0"/>
+              <w:jc w:val="both"/>
+            </w:pPr>
+            <w:r>
+              <w:t xml:space="preserve">Шпилька </w:t>
+            </w:r>
+          </w:p>
+        </w:tc>
+        <w:tc>
+          <w:tcPr>
+            <w:tcW w:w="720" w:type="dxa"/>
+            <w:tcBorders>
+              <w:top w:val="single" w:sz="4" w:space="0" w:color="000000"/>
+              <w:left w:val="single" w:sz="4" w:space="0" w:color="000000"/>
+              <w:bottom w:val="single" w:sz="4" w:space="0" w:color="000000"/>
+            </w:tcBorders>
+          </w:tcPr>
+          <w:p>
+            <w:pPr>
+              <w:tabs>
+                <w:tab w:val="right" w:pos="9356"/>
+              </w:tabs>
+              <w:snapToGrid w:val="0"/>
+              <w:jc w:val="center"/>
+            </w:pPr>
+            <w:r>
+              <w:t>2</w:t>
+            </w:r>
+          </w:p>
+        </w:tc>
+        <w:tc>
+          <w:tcPr>
+            <w:tcW w:w="1079" w:type="dxa"/>
+            <w:tcBorders>
+              <w:top w:val="single" w:sz="4" w:space="0" w:color="000000"/>
+              <w:left w:val="single" w:sz="4" w:space="0" w:color="000000"/>
+              <w:bottom w:val="single" w:sz="4" w:space="0" w:color="000000"/>
+              <w:right w:val="single" w:sz="4" w:space="0" w:color="000000"/>
+            </w:tcBorders>
+          </w:tcPr>
+          <w:p>
+            <w:pPr>
+              <w:snapToGrid w:val="0"/>
+              <w:jc w:val="center"/>
+            </w:pPr>
+          </w:p>
+        </w:tc>
+      </w:tr>
+      <w:tr>
+        <w:trPr>
+          <w:trHeight w:val="170"/>
+          <w:jc w:val="center"/>
+        </w:trPr>
+        <w:tc>
+          <w:tcPr>
+            <w:tcW w:w="2577" w:type="dxa"/>
+            <w:tcBorders>
+              <w:top w:val="single" w:sz="4" w:space="0" w:color="000000"/>
+              <w:left w:val="single" w:sz="4" w:space="0" w:color="000000"/>
+              <w:bottom w:val="single" w:sz="4" w:space="0" w:color="000000"/>
+            </w:tcBorders>
+          </w:tcPr>
+          <w:p>
+            <w:pPr>
+              <w:snapToGrid w:val="0"/>
+              <w:jc w:val="both"/>
+            </w:pPr>
+            <w:r>
+              <w:t>ЧМЭ3.70.900.237-03*</w:t>
+            </w:r>
+          </w:p>
+        </w:tc>
+        <w:tc>
+          <w:tcPr>
+            <w:tcW w:w="5140" w:type="dxa"/>
+            <w:tcBorders>
+              <w:top w:val="single" w:sz="4" w:space="0" w:color="000000"/>
+              <w:left w:val="single" w:sz="4" w:space="0" w:color="000000"/>
+              <w:bottom w:val="single" w:sz="4" w:space="0" w:color="000000"/>
+            </w:tcBorders>
+          </w:tcPr>
+          <w:p>
+            <w:pPr>
+              <w:tabs>
+                <w:tab w:val="right" w:pos="9356"/>
+              </w:tabs>
+              <w:snapToGrid w:val="0"/>
+              <w:jc w:val="both"/>
+            </w:pPr>
+            <w:r>
+              <w:t xml:space="preserve">Шпилька </w:t>
+            </w:r>
+          </w:p>
+        </w:tc>
+        <w:tc>
+          <w:tcPr>
+            <w:tcW w:w="720" w:type="dxa"/>
+            <w:tcBorders>
+              <w:top w:val="single" w:sz="4" w:space="0" w:color="000000"/>
+              <w:left w:val="single" w:sz="4" w:space="0" w:color="000000"/>
+              <w:bottom w:val="single" w:sz="4" w:space="0" w:color="000000"/>
+            </w:tcBorders>
+          </w:tcPr>
+          <w:p>
+            <w:pPr>
+              <w:tabs>
+                <w:tab w:val="right" w:pos="9356"/>
+              </w:tabs>
+              <w:snapToGrid w:val="0"/>
+              <w:jc w:val="center"/>
+            </w:pPr>
+            <w:r>
+              <w:t>2</w:t>
+            </w:r>
+          </w:p>
+        </w:tc>
+        <w:tc>
+          <w:tcPr>
+            <w:tcW w:w="1079" w:type="dxa"/>
+            <w:tcBorders>
+              <w:top w:val="single" w:sz="4" w:space="0" w:color="000000"/>
+              <w:left w:val="single" w:sz="4" w:space="0" w:color="000000"/>
+              <w:bottom w:val="single" w:sz="4" w:space="0" w:color="000000"/>
+              <w:right w:val="single" w:sz="4" w:space="0" w:color="000000"/>
+            </w:tcBorders>
+          </w:tcPr>
+          <w:p>
+            <w:pPr>
+              <w:snapToGrid w:val="0"/>
+              <w:jc w:val="center"/>
+            </w:pPr>
+          </w:p>
+        </w:tc>
+      </w:tr>
+      <w:tr>
+        <w:trPr>
+          <w:trHeight w:val="170"/>
+          <w:jc w:val="center"/>
+        </w:trPr>
+        <w:tc>
+          <w:tcPr>
+            <w:tcW w:w="2577" w:type="dxa"/>
+            <w:tcBorders>
+              <w:top w:val="single" w:sz="4" w:space="0" w:color="000000"/>
+              <w:left w:val="single" w:sz="4" w:space="0" w:color="000000"/>
+              <w:bottom w:val="single" w:sz="4" w:space="0" w:color="000000"/>
+            </w:tcBorders>
+          </w:tcPr>
+          <w:p>
+            <w:pPr>
+              <w:snapToGrid w:val="0"/>
+              <w:jc w:val="both"/>
+            </w:pPr>
+            <w:r>
+              <w:t>ЧМЭ3.70.900.239*</w:t>
+            </w:r>
+          </w:p>
+        </w:tc>
+        <w:tc>
+          <w:tcPr>
+            <w:tcW w:w="5140" w:type="dxa"/>
+            <w:tcBorders>
+              <w:top w:val="single" w:sz="4" w:space="0" w:color="000000"/>
+              <w:left w:val="single" w:sz="4" w:space="0" w:color="000000"/>
+              <w:bottom w:val="single" w:sz="4" w:space="0" w:color="000000"/>
+            </w:tcBorders>
+          </w:tcPr>
+          <w:p>
+            <w:pPr>
+              <w:tabs>
+                <w:tab w:val="right" w:pos="9356"/>
+              </w:tabs>
+              <w:snapToGrid w:val="0"/>
+              <w:jc w:val="both"/>
+            </w:pPr>
+            <w:r>
+              <w:t>Втулка</w:t>
+            </w:r>
+          </w:p>
+        </w:tc>
+        <w:tc>
+          <w:tcPr>
+            <w:tcW w:w="720" w:type="dxa"/>
+            <w:tcBorders>
+              <w:top w:val="single" w:sz="4" w:space="0" w:color="000000"/>
+              <w:left w:val="single" w:sz="4" w:space="0" w:color="000000"/>
+              <w:bottom w:val="single" w:sz="4" w:space="0" w:color="000000"/>
+            </w:tcBorders>
+          </w:tcPr>
+          <w:p>
+            <w:pPr>
+              <w:tabs>
+                <w:tab w:val="right" w:pos="9356"/>
+              </w:tabs>
+              <w:snapToGrid w:val="0"/>
+              <w:jc w:val="center"/>
+            </w:pPr>
+            <w:r>
+              <w:t>1</w:t>
+            </w:r>
+          </w:p>
+        </w:tc>
+        <w:tc>
+          <w:tcPr>
+            <w:tcW w:w="1079" w:type="dxa"/>
+            <w:tcBorders>
+              <w:top w:val="single" w:sz="4" w:space="0" w:color="000000"/>
+              <w:left w:val="single" w:sz="4" w:space="0" w:color="000000"/>
+              <w:bottom w:val="single" w:sz="4" w:space="0" w:color="000000"/>
+              <w:right w:val="single" w:sz="4" w:space="0" w:color="000000"/>
+            </w:tcBorders>
+          </w:tcPr>
+          <w:p>
+            <w:pPr>
+              <w:snapToGrid w:val="0"/>
+              <w:jc w:val="center"/>
+            </w:pPr>
+          </w:p>
+        </w:tc>
+      </w:tr>
+      <w:tr>
+        <w:trPr>
+          <w:trHeight w:val="170"/>
+          <w:jc w:val="center"/>
+        </w:trPr>
+        <w:tc>
+          <w:tcPr>
+            <w:tcW w:w="2577" w:type="dxa"/>
+            <w:tcBorders>
+              <w:top w:val="single" w:sz="4" w:space="0" w:color="000000"/>
+              <w:left w:val="single" w:sz="4" w:space="0" w:color="000000"/>
+              <w:bottom w:val="single" w:sz="4" w:space="0" w:color="000000"/>
+            </w:tcBorders>
+          </w:tcPr>
+          <w:p>
+            <w:pPr>
+              <w:snapToGrid w:val="0"/>
+              <w:jc w:val="both"/>
+            </w:pPr>
+            <w:r>
+              <w:t>2ТЭ70.70.900.102**</w:t>
+            </w:r>
+          </w:p>
+        </w:tc>
+        <w:tc>
+          <w:tcPr>
+            <w:tcW w:w="5140" w:type="dxa"/>
+            <w:tcBorders>
+              <w:top w:val="single" w:sz="4" w:space="0" w:color="000000"/>
+              <w:left w:val="single" w:sz="4" w:space="0" w:color="000000"/>
+              <w:bottom w:val="single" w:sz="4" w:space="0" w:color="000000"/>
+            </w:tcBorders>
+          </w:tcPr>
+          <w:p>
+            <w:pPr>
+              <w:tabs>
+                <w:tab w:val="right" w:pos="9356"/>
+              </w:tabs>
+              <w:snapToGrid w:val="0"/>
+              <w:jc w:val="both"/>
+            </w:pPr>
+            <w:r>
+              <w:t>Заглушка</w:t>
+            </w:r>
+          </w:p>
+        </w:tc>
+        <w:tc>
+          <w:tcPr>
+            <w:tcW w:w="720" w:type="dxa"/>
+            <w:tcBorders>
+              <w:top w:val="single" w:sz="4" w:space="0" w:color="000000"/>
+              <w:left w:val="single" w:sz="4" w:space="0" w:color="000000"/>
+              <w:bottom w:val="single" w:sz="4" w:space="0" w:color="000000"/>
+            </w:tcBorders>
+          </w:tcPr>
+          <w:p>
+            <w:pPr>
+              <w:tabs>
+                <w:tab w:val="right" w:pos="9356"/>
+              </w:tabs>
+              <w:snapToGrid w:val="0"/>
+              <w:jc w:val="center"/>
+            </w:pPr>
+            <w:r>
+              <w:t>1</w:t>
+            </w:r>
+          </w:p>
+        </w:tc>
+        <w:tc>
+          <w:tcPr>
+            <w:tcW w:w="1079" w:type="dxa"/>
+            <w:tcBorders>
+              <w:top w:val="single" w:sz="4" w:space="0" w:color="000000"/>
+              <w:left w:val="single" w:sz="4" w:space="0" w:color="000000"/>
+              <w:bottom w:val="single" w:sz="4" w:space="0" w:color="000000"/>
+              <w:right w:val="single" w:sz="4" w:space="0" w:color="000000"/>
+            </w:tcBorders>
+          </w:tcPr>
+          <w:p>
+            <w:pPr>
+              <w:snapToGrid w:val="0"/>
+              <w:jc w:val="center"/>
+            </w:pPr>
+          </w:p>
+        </w:tc>
+      </w:tr>
+      <w:tr>
+        <w:trPr>
+          <w:trHeight w:val="170"/>
+          <w:jc w:val="center"/>
+        </w:trPr>
+        <w:tc>
+          <w:tcPr>
+            <w:tcW w:w="2577" w:type="dxa"/>
+            <w:tcBorders>
+              <w:top w:val="single" w:sz="4" w:space="0" w:color="000000"/>
+              <w:left w:val="single" w:sz="4" w:space="0" w:color="000000"/>
+              <w:bottom w:val="single" w:sz="4" w:space="0" w:color="000000"/>
+            </w:tcBorders>
+          </w:tcPr>
+          <w:p>
+            <w:pPr>
+              <w:snapToGrid w:val="0"/>
+              <w:jc w:val="both"/>
+            </w:pPr>
+          </w:p>
+        </w:tc>
+        <w:tc>
+          <w:tcPr>
+            <w:tcW w:w="5140" w:type="dxa"/>
+            <w:tcBorders>
+              <w:top w:val="single" w:sz="4" w:space="0" w:color="000000"/>
+              <w:left w:val="single" w:sz="4" w:space="0" w:color="000000"/>
+              <w:bottom w:val="single" w:sz="4" w:space="0" w:color="000000"/>
+            </w:tcBorders>
+          </w:tcPr>
+          <w:p>
+            <w:pPr>
+              <w:tabs>
+                <w:tab w:val="right" w:pos="9356"/>
+              </w:tabs>
+              <w:snapToGrid w:val="0"/>
+              <w:jc w:val="both"/>
+            </w:pPr>
+            <w:r>
+              <w:t>Гайка М5-6Н.6.35.</w:t>
+            </w:r>
+            <w:proofErr w:type="gramStart"/>
+            <w:r>
+              <w:t>029  ГОСТ</w:t>
+            </w:r>
+            <w:proofErr w:type="gramEnd"/>
+            <w:r>
+              <w:t xml:space="preserve"> 5927-70*</w:t>
+            </w:r>
+          </w:p>
+        </w:tc>
+        <w:tc>
+          <w:tcPr>
+            <w:tcW w:w="720" w:type="dxa"/>
+            <w:tcBorders>
+              <w:top w:val="single" w:sz="4" w:space="0" w:color="000000"/>
+              <w:left w:val="single" w:sz="4" w:space="0" w:color="000000"/>
+              <w:bottom w:val="single" w:sz="4" w:space="0" w:color="000000"/>
+            </w:tcBorders>
+          </w:tcPr>
+          <w:p>
+            <w:pPr>
+              <w:tabs>
+                <w:tab w:val="right" w:pos="9356"/>
+              </w:tabs>
+              <w:snapToGrid w:val="0"/>
+              <w:jc w:val="center"/>
+            </w:pPr>
+            <w:r>
+              <w:t>6</w:t>
+            </w:r>
+          </w:p>
+        </w:tc>
+        <w:tc>
+          <w:tcPr>
+            <w:tcW w:w="1079" w:type="dxa"/>
+            <w:tcBorders>
+              <w:top w:val="single" w:sz="4" w:space="0" w:color="000000"/>
+              <w:left w:val="single" w:sz="4" w:space="0" w:color="000000"/>
+              <w:bottom w:val="single" w:sz="4" w:space="0" w:color="000000"/>
+              <w:right w:val="single" w:sz="4" w:space="0" w:color="000000"/>
+            </w:tcBorders>
+          </w:tcPr>
+          <w:p>
+            <w:pPr>
+              <w:snapToGrid w:val="0"/>
+              <w:jc w:val="center"/>
+            </w:pPr>
+          </w:p>
+        </w:tc>
+      </w:tr>
+      <w:tr>
+        <w:trPr>
+          <w:trHeight w:val="170"/>
+          <w:jc w:val="center"/>
+        </w:trPr>
+        <w:tc>
+          <w:tcPr>
+            <w:tcW w:w="2577" w:type="dxa"/>
+            <w:tcBorders>
+              <w:top w:val="single" w:sz="4" w:space="0" w:color="000000"/>
+              <w:left w:val="single" w:sz="4" w:space="0" w:color="000000"/>
+              <w:bottom w:val="single" w:sz="4" w:space="0" w:color="000000"/>
+            </w:tcBorders>
+          </w:tcPr>
+          <w:p>
+            <w:pPr>
+              <w:snapToGrid w:val="0"/>
+              <w:jc w:val="both"/>
+            </w:pPr>
+          </w:p>
+        </w:tc>
+        <w:tc>
+          <w:tcPr>
+            <w:tcW w:w="5140" w:type="dxa"/>
+            <w:tcBorders>
+              <w:top w:val="single" w:sz="4" w:space="0" w:color="000000"/>
+              <w:left w:val="single" w:sz="4" w:space="0" w:color="000000"/>
+              <w:bottom w:val="single" w:sz="4" w:space="0" w:color="000000"/>
+            </w:tcBorders>
+          </w:tcPr>
+          <w:p>
+            <w:pPr>
+              <w:tabs>
+                <w:tab w:val="right" w:pos="9356"/>
+              </w:tabs>
+              <w:snapToGrid w:val="0"/>
+              <w:jc w:val="both"/>
+            </w:pPr>
+            <w:r>
+              <w:t xml:space="preserve">Шайба 5 65Г </w:t>
+            </w:r>
+            <w:proofErr w:type="gramStart"/>
+            <w:r>
+              <w:t>029  ГОСТ</w:t>
+            </w:r>
+            <w:proofErr w:type="gramEnd"/>
+            <w:r>
+              <w:t xml:space="preserve"> 6402-70*</w:t>
+            </w:r>
+          </w:p>
+        </w:tc>
+        <w:tc>
+          <w:tcPr>
+            <w:tcW w:w="720" w:type="dxa"/>
+            <w:tcBorders>
+              <w:top w:val="single" w:sz="4" w:space="0" w:color="000000"/>
+              <w:left w:val="single" w:sz="4" w:space="0" w:color="000000"/>
+              <w:bottom w:val="single" w:sz="4" w:space="0" w:color="000000"/>
+            </w:tcBorders>
+          </w:tcPr>
+          <w:p>
+            <w:pPr>
+              <w:tabs>
+                <w:tab w:val="right" w:pos="9356"/>
+              </w:tabs>
+              <w:snapToGrid w:val="0"/>
+              <w:jc w:val="center"/>
+            </w:pPr>
+            <w:r>
+              <w:t>6</w:t>
+            </w:r>
+          </w:p>
+        </w:tc>
+        <w:tc>
+          <w:tcPr>
+            <w:tcW w:w="1079" w:type="dxa"/>
+            <w:tcBorders>
+              <w:top w:val="single" w:sz="4" w:space="0" w:color="000000"/>
+              <w:left w:val="single" w:sz="4" w:space="0" w:color="000000"/>
+              <w:bottom w:val="single" w:sz="4" w:space="0" w:color="000000"/>
+              <w:right w:val="single" w:sz="4" w:space="0" w:color="000000"/>
+            </w:tcBorders>
+          </w:tcPr>
+          <w:p>
+            <w:pPr>
+              <w:snapToGrid w:val="0"/>
+              <w:jc w:val="center"/>
+            </w:pPr>
+          </w:p>
+        </w:tc>
+      </w:tr>
+      <w:tr>
+        <w:trPr>
+          <w:trHeight w:val="170"/>
+          <w:jc w:val="center"/>
+        </w:trPr>
+        <w:tc>
+          <w:tcPr>
+            <w:tcW w:w="2577" w:type="dxa"/>
+            <w:tcBorders>
+              <w:top w:val="single" w:sz="4" w:space="0" w:color="000000"/>
+              <w:left w:val="single" w:sz="4" w:space="0" w:color="000000"/>
+              <w:bottom w:val="single" w:sz="4" w:space="0" w:color="000000"/>
+            </w:tcBorders>
+          </w:tcPr>
+          <w:p>
+            <w:pPr>
+              <w:snapToGrid w:val="0"/>
+              <w:jc w:val="both"/>
+            </w:pPr>
+          </w:p>
+        </w:tc>
+        <w:tc>
+          <w:tcPr>
+            <w:tcW w:w="5140" w:type="dxa"/>
+            <w:tcBorders>
+              <w:top w:val="single" w:sz="4" w:space="0" w:color="000000"/>
+              <w:left w:val="single" w:sz="4" w:space="0" w:color="000000"/>
+              <w:bottom w:val="single" w:sz="4" w:space="0" w:color="000000"/>
+            </w:tcBorders>
+          </w:tcPr>
+          <w:p>
+            <w:pPr>
+              <w:tabs>
+                <w:tab w:val="right" w:pos="9356"/>
+              </w:tabs>
+              <w:snapToGrid w:val="0"/>
+              <w:jc w:val="both"/>
+            </w:pPr>
+          </w:p>
+        </w:tc>
+        <w:tc>
+          <w:tcPr>
+            <w:tcW w:w="720" w:type="dxa"/>
+            <w:tcBorders>
+              <w:top w:val="single" w:sz="4" w:space="0" w:color="000000"/>
+              <w:left w:val="single" w:sz="4" w:space="0" w:color="000000"/>
+              <w:bottom w:val="single" w:sz="4" w:space="0" w:color="000000"/>
+            </w:tcBorders>
+          </w:tcPr>
+          <w:p>
+            <w:pPr>
+              <w:tabs>
+                <w:tab w:val="right" w:pos="9356"/>
+              </w:tabs>
+              <w:snapToGrid w:val="0"/>
+              <w:jc w:val="center"/>
+            </w:pPr>
+          </w:p>
+        </w:tc>
+        <w:tc>
+          <w:tcPr>
+            <w:tcW w:w="1079" w:type="dxa"/>
+            <w:tcBorders>
+              <w:top w:val="single" w:sz="4" w:space="0" w:color="000000"/>
+              <w:left w:val="single" w:sz="4" w:space="0" w:color="000000"/>
+              <w:bottom w:val="single" w:sz="4" w:space="0" w:color="000000"/>
+              <w:right w:val="single" w:sz="4" w:space="0" w:color="000000"/>
+            </w:tcBorders>
+          </w:tcPr>
+          <w:p>
+            <w:pPr>
+              <w:snapToGrid w:val="0"/>
+              <w:jc w:val="center"/>
+            </w:pPr>
+          </w:p>
+        </w:tc>
+      </w:tr>
+      <w:tr>
+        <w:trPr>
+          <w:trHeight w:val="170"/>
+          <w:jc w:val="center"/>
+        </w:trPr>
+        <w:tc>
+          <w:tcPr>
+            <w:tcW w:w="7717" w:type="dxa"/>
+            <w:gridSpan w:val="2"/>
+            <w:tcBorders>
+              <w:top w:val="single" w:sz="4" w:space="0" w:color="000000"/>
+              <w:left w:val="single" w:sz="4" w:space="0" w:color="000000"/>
+              <w:bottom w:val="single" w:sz="4" w:space="0" w:color="000000"/>
+            </w:tcBorders>
+          </w:tcPr>
+          <w:p>
+            <w:pPr>
+              <w:snapToGrid w:val="0"/>
+              <w:jc w:val="center"/>
+              <w:rPr>
+                <w:u w:val="single"/>
+              </w:rPr>
+            </w:pPr>
+            <w:r>
+              <w:rPr>
+                <w:u w:val="single"/>
+              </w:rPr>
+              <w:t>Комплект разъемов</w:t>
+            </w:r>
+          </w:p>
+        </w:tc>
+        <w:tc>
+          <w:tcPr>
+            <w:tcW w:w="720" w:type="dxa"/>
+            <w:tcBorders>
+              <w:top w:val="single" w:sz="4" w:space="0" w:color="000000"/>
+              <w:left w:val="single" w:sz="4" w:space="0" w:color="000000"/>
+              <w:bottom w:val="single" w:sz="4" w:space="0" w:color="000000"/>
+            </w:tcBorders>
+          </w:tcPr>
+          <w:p>
+            <w:pPr>
+              <w:tabs>
+                <w:tab w:val="right" w:pos="9356"/>
+              </w:tabs>
+              <w:snapToGrid w:val="0"/>
+              <w:jc w:val="center"/>
+            </w:pPr>
+            <w:r>
+              <w:t>1 к-т</w:t>
+            </w:r>
+          </w:p>
+        </w:tc>
+        <w:tc>
+          <w:tcPr>
+            <w:tcW w:w="1079" w:type="dxa"/>
+            <w:tcBorders>
+              <w:top w:val="single" w:sz="4" w:space="0" w:color="000000"/>
+              <w:left w:val="single" w:sz="4" w:space="0" w:color="000000"/>
+              <w:bottom w:val="single" w:sz="4" w:space="0" w:color="000000"/>
+              <w:right w:val="single" w:sz="4" w:space="0" w:color="000000"/>
+            </w:tcBorders>
+          </w:tcPr>
+          <w:p>
+            <w:pPr>
+              <w:tabs>
+                <w:tab w:val="right" w:pos="9356"/>
+              </w:tabs>
+              <w:snapToGrid w:val="0"/>
+              <w:ind w:left="188"/>
+              <w:jc w:val="right"/>
+            </w:pPr>
+          </w:p>
+        </w:tc>
+      </w:tr>
+      <w:tr>
+        <w:trPr>
+          <w:trHeight w:val="170"/>
+          <w:jc w:val="center"/>
+        </w:trPr>
+        <w:tc>
+          <w:tcPr>
+            <w:tcW w:w="2577" w:type="dxa"/>
+            <w:tcBorders>
+              <w:top w:val="single" w:sz="4" w:space="0" w:color="000000"/>
+              <w:left w:val="single" w:sz="4" w:space="0" w:color="000000"/>
+              <w:bottom w:val="single" w:sz="4" w:space="0" w:color="000000"/>
+            </w:tcBorders>
+          </w:tcPr>
+          <w:p>
+            <w:pPr>
+              <w:snapToGrid w:val="0"/>
+              <w:jc w:val="center"/>
+              <w:rPr>
+                <w:u w:val="single"/>
+              </w:rPr>
+            </w:pPr>
+          </w:p>
+        </w:tc>
+        <w:tc>
+          <w:tcPr>
+            <w:tcW w:w="5140" w:type="dxa"/>
+            <w:tcBorders>
+              <w:top w:val="single" w:sz="4" w:space="0" w:color="000000"/>
+              <w:left w:val="single" w:sz="4" w:space="0" w:color="000000"/>
+              <w:bottom w:val="single" w:sz="4" w:space="0" w:color="000000"/>
+            </w:tcBorders>
+          </w:tcPr>
+          <w:p>
+            <w:pPr>
+              <w:tabs>
+                <w:tab w:val="right" w:pos="9356"/>
+              </w:tabs>
+              <w:snapToGrid w:val="0"/>
+            </w:pPr>
+            <w:r>
+              <w:t xml:space="preserve">Розетка 2РМТ24КПН19Г1В1В </w:t>
+            </w:r>
+            <w:r>
+              <w:t>АШДК.434410.062</w:t>
+            </w:r>
+            <w:r>
+              <w:t xml:space="preserve"> ТУ</w:t>
+            </w:r>
+          </w:p>
+        </w:tc>
+        <w:tc>
+          <w:tcPr>
+            <w:tcW w:w="720" w:type="dxa"/>
+            <w:tcBorders>
+              <w:top w:val="single" w:sz="4" w:space="0" w:color="000000"/>
+              <w:left w:val="single" w:sz="4" w:space="0" w:color="000000"/>
+              <w:bottom w:val="single" w:sz="4" w:space="0" w:color="000000"/>
+            </w:tcBorders>
+          </w:tcPr>
+          <w:p>
+            <w:pPr>
+              <w:tabs>
+                <w:tab w:val="right" w:pos="9356"/>
+              </w:tabs>
+              <w:snapToGrid w:val="0"/>
+              <w:jc w:val="center"/>
+            </w:pPr>
+            <w:r>
+              <w:t>1</w:t>
+            </w:r>
+          </w:p>
+        </w:tc>
+        <w:tc>
+          <w:tcPr>
+            <w:tcW w:w="1079" w:type="dxa"/>
+            <w:tcBorders>
+              <w:top w:val="single" w:sz="4" w:space="0" w:color="000000"/>
+              <w:left w:val="single" w:sz="4" w:space="0" w:color="000000"/>
+              <w:bottom w:val="single" w:sz="4" w:space="0" w:color="000000"/>
+              <w:right w:val="single" w:sz="4" w:space="0" w:color="000000"/>
+            </w:tcBorders>
+          </w:tcPr>
+          <w:p>
+            <w:pPr>
+              <w:snapToGrid w:val="0"/>
+              <w:jc w:val="center"/>
+            </w:pPr>
+          </w:p>
+        </w:tc>
+      </w:tr>
+      <w:tr>
+        <w:trPr>
+          <w:trHeight w:val="170"/>
+          <w:jc w:val="center"/>
+        </w:trPr>
+        <w:tc>
+          <w:tcPr>
+            <w:tcW w:w="2577" w:type="dxa"/>
+            <w:tcBorders>
+              <w:top w:val="single" w:sz="4" w:space="0" w:color="000000"/>
+              <w:left w:val="single" w:sz="4" w:space="0" w:color="000000"/>
+              <w:bottom w:val="single" w:sz="4" w:space="0" w:color="000000"/>
+            </w:tcBorders>
+          </w:tcPr>
+          <w:p>
+            <w:pPr>
+              <w:snapToGrid w:val="0"/>
+              <w:ind w:firstLine="360"/>
+              <w:rPr>
+                <w:u w:val="single"/>
+              </w:rPr>
+            </w:pPr>
+          </w:p>
+        </w:tc>
+        <w:tc>
+          <w:tcPr>
+            <w:tcW w:w="5140" w:type="dxa"/>
+            <w:tcBorders>
+              <w:top w:val="single" w:sz="4" w:space="0" w:color="000000"/>
+              <w:left w:val="single" w:sz="4" w:space="0" w:color="000000"/>
+              <w:bottom w:val="single" w:sz="4" w:space="0" w:color="000000"/>
+            </w:tcBorders>
+          </w:tcPr>
+          <w:p>
+            <w:pPr>
+              <w:tabs>
+                <w:tab w:val="right" w:pos="9356"/>
+              </w:tabs>
+              <w:snapToGrid w:val="0"/>
+              <w:jc w:val="both"/>
+            </w:pPr>
+            <w:r>
+              <w:t>Розетка ШР20П4НШ</w:t>
+            </w:r>
+            <w:proofErr w:type="gramStart"/>
+            <w:r>
+              <w:t xml:space="preserve">8  </w:t>
+            </w:r>
+            <w:r>
+              <w:t>НКЦС</w:t>
+            </w:r>
+            <w:proofErr w:type="gramEnd"/>
+            <w:r>
+              <w:t>.434410.111</w:t>
+            </w:r>
+            <w:r>
+              <w:t xml:space="preserve"> ТУ</w:t>
+            </w:r>
+          </w:p>
+        </w:tc>
+        <w:tc>
+          <w:tcPr>
+            <w:tcW w:w="720" w:type="dxa"/>
+            <w:tcBorders>
+              <w:top w:val="single" w:sz="4" w:space="0" w:color="000000"/>
+              <w:left w:val="single" w:sz="4" w:space="0" w:color="000000"/>
+              <w:bottom w:val="single" w:sz="4" w:space="0" w:color="000000"/>
+            </w:tcBorders>
+          </w:tcPr>
+          <w:p>
+            <w:pPr>
+              <w:tabs>
+                <w:tab w:val="right" w:pos="9356"/>
+              </w:tabs>
+              <w:snapToGrid w:val="0"/>
+              <w:jc w:val="center"/>
+            </w:pPr>
+            <w:r>
+              <w:t>1</w:t>
+            </w:r>
+          </w:p>
+        </w:tc>
+        <w:tc>
+          <w:tcPr>
+            <w:tcW w:w="1079" w:type="dxa"/>
+            <w:tcBorders>
+              <w:top w:val="single" w:sz="4" w:space="0" w:color="000000"/>
+              <w:left w:val="single" w:sz="4" w:space="0" w:color="000000"/>
+              <w:bottom w:val="single" w:sz="4" w:space="0" w:color="000000"/>
+              <w:right w:val="single" w:sz="4" w:space="0" w:color="000000"/>
+            </w:tcBorders>
+          </w:tcPr>
+          <w:p>
+            <w:pPr>
+              <w:snapToGrid w:val="0"/>
+              <w:jc w:val="center"/>
+            </w:pPr>
+          </w:p>
+        </w:tc>
+      </w:tr>
+      <w:tr>
+        <w:trPr>
+          <w:trHeight w:val="850"/>
+          <w:jc w:val="center"/>
+        </w:trPr>
+        <w:tc>
+          <w:tcPr>
+            <w:tcW w:w="9516" w:type="dxa"/>
+            <w:gridSpan w:val="4"/>
+            <w:tcBorders>
+              <w:top w:val="single" w:sz="4" w:space="0" w:color="000000"/>
+              <w:left w:val="single" w:sz="4" w:space="0" w:color="000000"/>
+              <w:bottom w:val="single" w:sz="4" w:space="0" w:color="000000"/>
+              <w:right w:val="single" w:sz="4" w:space="0" w:color="000000"/>
+            </w:tcBorders>
+          </w:tcPr>
+          <w:p>
+            <w:pPr>
+              <w:snapToGrid w:val="0"/>
+            </w:pPr>
+            <w:r>
+              <w:t>Примечания.</w:t>
+            </w:r>
+          </w:p>
+          <w:p>
+            <w:r>
+              <w:t>1. * Детали установлены на устройств</w:t>
+            </w:r>
+            <w:r>
+              <w:t>е</w:t>
+            </w:r>
+            <w:r>
+              <w:t xml:space="preserve"> исполнительно</w:t>
+            </w:r>
+            <w:r>
+              <w:t>м</w:t>
+            </w:r>
+            <w:r>
+              <w:t>.</w:t>
+            </w:r>
+          </w:p>
+          <w:p>
+            <w:r>
+              <w:t>2. ** Деталь установлена на коробке соединительной.</w:t>
+            </w:r>
+          </w:p>
+        </w:tc>
+      </w:tr>
+    </w:tbl>
+    <w:p/>
+    <w:p>
+      <w:pPr>
+        <w:rPr>
+          <w:lang w:val="en-US"/>
+        </w:rPr>
+      </w:pPr>
+      <w:r>
+        <w:lastRenderedPageBreak/>
+        <w:t>Упаковщ</w:t>
+      </w:r>
+      <w:r>
+        <w:t>ик:</w:t>
+      </w:r>
+      <w:r>
+        <w:rPr>
+          <w:lang w:val="en-US"/>
+        </w:rPr>
+        <w:t xml:space="preserve"> </w:t>
+      </w:r>
+      <w:r>
+        <w:rPr>
+          <w:lang w:val="en-US"/>
+        </w:rPr>
+        <w:t>___________</w:t>
+      </w:r>
+      <w:r>
+        <w:t>________</w:t>
+      </w:r>
+      <w:r>
+        <w:rPr>
+          <w:lang w:val="en-US"/>
+        </w:rPr>
+        <w:t>_</w:t>
+      </w:r>
+      <w:r>
+        <w:tab/>
+        <w:t xml:space="preserve">             О</w:t>
+      </w:r>
+      <w:r>
+        <w:t>ТК</w:t>
+      </w:r>
+      <w:r>
+        <w:t>:</w:t>
+      </w:r>
+      <w:r>
+        <w:rPr>
+          <w:lang w:val="en-US"/>
+        </w:rPr>
+        <w:t xml:space="preserve"> </w:t>
+      </w:r>
+      <w:r>
+        <w:rPr>
+          <w:lang w:val="en-US"/>
+        </w:rPr>
+        <w:t>__________</w:t>
+      </w:r>
+      <w:r>
+        <w:t>______________</w:t>
+      </w:r>
+      <w:r>
+        <w:rPr>
+          <w:lang w:val="en-US"/>
+        </w:rPr>
+        <w:t>_</w:t>
+      </w:r>
+    </w:p>
+    <w:p>
+      <w:pPr>
+        <w:rPr>
+          <w:lang w:val="en-US"/>
+        </w:rPr>
+        <w:sectPr>
+          <w:headerReference w:type="default" r:id="rId6"/>
+          <w:footnotePr>
+            <w:pos w:val="beneathText"/>
+          </w:footnotePr>
+          <w:pgSz w:w="11905" w:h="16837"/>
+          <w:pgMar w:top="720" w:right="851" w:bottom="1134" w:left="1701" w:header="357" w:footer="391" w:gutter="0"/>
+          <w:cols w:space="720"/>
+          <w:docGrid w:linePitch="360"/>
+        </w:sectPr>
+      </w:pPr>
+    </w:p>
+    <w:p/>
+    <w:p/>
+    <w:p/>
+    <w:p/>
+    <w:p/>
+    <w:p/>
+    <w:p/>
+    <w:p/>
+    <w:p/>
+    <w:p/>
+    <w:p/>
+    <w:p/>
+    <w:p/>
+    <w:p/>
+    <w:p/>
+    <w:p/>
+    <w:p/>
+    <w:p/>
+    <w:p/>
+    <w:p/>
+    <w:p/>
+    <w:p/>
+    <w:p/>
+    <w:p/>
+    <w:p/>
+    <w:p/>
+    <w:p/>
+    <w:p/>
+    <w:p/>
+    <w:p/>
+    <w:p/>
+    <w:p/>
+    <w:p/>
+    <w:p/>
+    <w:p/>
+    <w:p/>
+    <w:p/>
+    <w:p/>
+    <w:p/>
+    <w:p/>
+    <w:tbl>
+      <w:tblPr>
+        <w:tblW w:w="0" w:type="auto"/>
+        <w:jc w:val="right"/>
+        <w:tblLook w:val="04A0" w:firstRow="1" w:lastRow="0" w:firstColumn="1" w:lastColumn="0" w:noHBand="0" w:noVBand="1"/>
+      </w:tblPr>
+      <w:tblGrid>
+        <w:gridCol w:w="1437"/>
+        <w:gridCol w:w="1289"/>
+        <w:gridCol w:w="1276"/>
+        <w:gridCol w:w="289"/>
+        <w:gridCol w:w="1231"/>
+      </w:tblGrid>
+      <w:tr>
+        <w:trPr>
+          <w:jc w:val="right"/>
+        </w:trPr>
+        <w:tc>
+          <w:tcPr>
+            <w:tcW w:w="1437" w:type="dxa"/>
+            <w:hideMark/>
+          </w:tcPr>
+          <w:p>
+            <w:pPr>
+              <w:rPr>
+                <w:b/>
+                <w:kern w:val="28"/>
+                <w:szCs w:val="26"/>
+              </w:rPr>
+            </w:pPr>
+            <w:r>
+              <w:rPr>
+                <w:szCs w:val="26"/>
+              </w:rPr>
+              <w:t>Выполнил:</w:t>
+            </w:r>
+          </w:p>
+        </w:tc>
+        <w:tc>
+          <w:tcPr>
+            <w:tcW w:w="1289" w:type="dxa"/>
+            <w:hideMark/>
+          </w:tcPr>
+          <w:p>
+            <w:pPr>
+              <w:rPr>
+                <w:b/>
+                <w:kern w:val="28"/>
+                <w:szCs w:val="26"/>
+              </w:rPr>
+            </w:pPr>
+          </w:p>
+        </w:tc>
+        <w:tc>
+          <w:tcPr>
+            <w:tcW w:w="1276" w:type="dxa"/>
+            <w:tcBorders>
+              <w:top w:val="nil"/>
+              <w:left w:val="nil"/>
+              <w:bottom w:val="single" w:sz="4" w:space="0" w:color="auto"/>
+              <w:right w:val="nil"/>
+            </w:tcBorders>
+          </w:tcPr>
+          <w:p>
+            <w:pPr>
+              <w:rPr>
+                <w:kern w:val="28"/>
+                <w:szCs w:val="26"/>
+              </w:rPr>
+            </w:pPr>
+            <w:proofErr w:type="spellStart"/>
+            <w:r>
+              <w:rPr>
+                <w:kern w:val="28"/>
+                <w:szCs w:val="26"/>
+              </w:rPr>
+              <w:t>Сиркис</w:t>
+            </w:r>
+            <w:proofErr w:type="spellEnd"/>
+          </w:p>
+        </w:tc>
+        <w:tc>
+          <w:tcPr>
+            <w:tcW w:w="289" w:type="dxa"/>
+            <w:hideMark/>
+          </w:tcPr>
+          <w:p>
+            <w:pPr>
+              <w:jc w:val="center"/>
+              <w:rPr>
+                <w:kern w:val="28"/>
+                <w:szCs w:val="26"/>
+              </w:rPr>
+            </w:pPr>
+            <w:r>
+              <w:rPr>
+                <w:szCs w:val="26"/>
+              </w:rPr>
+              <w:t>/</w:t>
+            </w:r>
+          </w:p>
+        </w:tc>
+        <w:tc>
+          <w:tcPr>
+            <w:tcW w:w="1231" w:type="dxa"/>
+            <w:tcBorders>
+              <w:top w:val="nil"/>
+              <w:left w:val="nil"/>
+              <w:bottom w:val="single" w:sz="4" w:space="0" w:color="auto"/>
+              <w:right w:val="nil"/>
+            </w:tcBorders>
+          </w:tcPr>
+          <w:p>
+            <w:pPr>
+              <w:jc w:val="center"/>
+              <w:rPr>
+                <w:kern w:val="28"/>
+                <w:szCs w:val="26"/>
+              </w:rPr>
+            </w:pPr>
+          </w:p>
+        </w:tc>
+      </w:tr>
+      <w:tr>
+        <w:trPr>
+          <w:jc w:val="right"/>
+        </w:trPr>
+        <w:tc>
+          <w:tcPr>
+            <w:tcW w:w="1437" w:type="dxa"/>
+            <w:hideMark/>
+          </w:tcPr>
+          <w:p>
+            <w:pPr>
+              <w:rPr>
+                <w:kern w:val="28"/>
+                <w:szCs w:val="26"/>
+              </w:rPr>
+            </w:pPr>
+            <w:r>
+              <w:rPr>
+                <w:szCs w:val="26"/>
+              </w:rPr>
+              <w:t xml:space="preserve">Проверил: </w:t>
+            </w:r>
+          </w:p>
+        </w:tc>
+        <w:tc>
+          <w:tcPr>
+            <w:tcW w:w="1289" w:type="dxa"/>
+            <w:hideMark/>
+          </w:tcPr>
+          <w:p>
+            <w:pPr>
+              <w:rPr>
+                <w:kern w:val="28"/>
+                <w:szCs w:val="26"/>
+              </w:rPr>
+            </w:pPr>
+          </w:p>
+        </w:tc>
+        <w:tc>
+          <w:tcPr>
+            <w:tcW w:w="1276" w:type="dxa"/>
+            <w:tcBorders>
+              <w:top w:val="single" w:sz="4" w:space="0" w:color="auto"/>
+              <w:left w:val="nil"/>
+              <w:bottom w:val="single" w:sz="4" w:space="0" w:color="auto"/>
+              <w:right w:val="nil"/>
+            </w:tcBorders>
+          </w:tcPr>
+          <w:p>
+            <w:pPr>
+              <w:rPr>
+                <w:kern w:val="28"/>
+                <w:szCs w:val="26"/>
+              </w:rPr>
+            </w:pPr>
+            <w:r>
+              <w:rPr>
+                <w:kern w:val="28"/>
+                <w:szCs w:val="26"/>
+              </w:rPr>
+              <w:t>Палатов</w:t>
+            </w:r>
+          </w:p>
+        </w:tc>
+        <w:tc>
+          <w:tcPr>
+            <w:tcW w:w="289" w:type="dxa"/>
+            <w:hideMark/>
+          </w:tcPr>
+          <w:p>
+            <w:pPr>
+              <w:jc w:val="center"/>
+              <w:rPr>
+                <w:kern w:val="28"/>
+                <w:szCs w:val="26"/>
+              </w:rPr>
+            </w:pPr>
+            <w:r>
+              <w:rPr>
+                <w:szCs w:val="26"/>
+              </w:rPr>
+              <w:t>/</w:t>
+            </w:r>
+          </w:p>
+        </w:tc>
+        <w:tc>
+          <w:tcPr>
+            <w:tcW w:w="1231" w:type="dxa"/>
+            <w:tcBorders>
+              <w:top w:val="single" w:sz="4" w:space="0" w:color="auto"/>
+              <w:left w:val="nil"/>
+              <w:bottom w:val="single" w:sz="4" w:space="0" w:color="auto"/>
+              <w:right w:val="nil"/>
+            </w:tcBorders>
+          </w:tcPr>
+          <w:p>
+            <w:pPr>
+              <w:jc w:val="center"/>
+              <w:rPr>
+                <w:kern w:val="28"/>
+                <w:szCs w:val="26"/>
+              </w:rPr>
+            </w:pPr>
+          </w:p>
+        </w:tc>
+      </w:tr>
+    </w:tbl>
+    <w:p/>
+    <w:p/>
+    <w:p>
+      <w:pPr>
+        <w:rPr>
+          <w:b/>
+          <w:sz w:val="26"/>
+          <w:szCs w:val="26"/>
+        </w:rPr>
+      </w:pPr>
+      <w:r>
+        <w:rPr>
+          <w:b/>
+          <w:sz w:val="26"/>
+          <w:szCs w:val="26"/>
+        </w:rPr>
+        <w:t xml:space="preserve">Технологический файл </w:t>
+      </w:r>
+    </w:p>
+    <w:p>
+      <w:pPr>
+        <w:rPr>
+          <w:b/>
+          <w:sz w:val="26"/>
+          <w:szCs w:val="26"/>
+        </w:rPr>
+      </w:pPr>
+      <w:r>
+        <w:rPr>
+          <w:b/>
+          <w:sz w:val="26"/>
+          <w:szCs w:val="26"/>
+        </w:rPr>
+        <w:t>Э</w:t>
+      </w:r>
+      <w:r>
+        <w:rPr>
+          <w:b/>
+          <w:sz w:val="26"/>
+          <w:szCs w:val="26"/>
+        </w:rPr>
+        <w:t>РЧМ30Т2.22.00.201</w:t>
+      </w:r>
+      <w:r>
+        <w:rPr>
+          <w:b/>
+          <w:sz w:val="26"/>
+          <w:szCs w:val="26"/>
+        </w:rPr>
+        <w:t>-</w:t>
+      </w:r>
+      <w:r>
+        <w:rPr>
+          <w:b/>
+          <w:sz w:val="26"/>
+          <w:szCs w:val="26"/>
+        </w:rPr>
+        <w:t>07.01</w:t>
+      </w:r>
+      <w:r>
+        <w:rPr>
+          <w:b/>
+          <w:sz w:val="26"/>
+          <w:szCs w:val="26"/>
+        </w:rPr>
+        <w:t xml:space="preserve"> Т</w:t>
+      </w:r>
+    </w:p>
+    <w:p>
+      <w:pPr>
+        <w:rPr>
+          <w:sz w:val="26"/>
+          <w:szCs w:val="26"/>
+        </w:rPr>
+      </w:pPr>
+      <w:r>
+        <w:rPr>
+          <w:sz w:val="26"/>
+          <w:szCs w:val="26"/>
+        </w:rPr>
+        <w:t>(Регулятор ЭРЧМ30Т3-10</w:t>
+      </w:r>
+      <w:r>
+        <w:rPr>
+          <w:sz w:val="26"/>
+          <w:szCs w:val="26"/>
+        </w:rPr>
+        <w:t xml:space="preserve"> с ККС ЭРЧМ30Т3.13.00.000-10-10 </w:t>
+      </w:r>
+      <w:proofErr w:type="spellStart"/>
+      <w:r>
+        <w:rPr>
+          <w:sz w:val="26"/>
+          <w:szCs w:val="26"/>
+        </w:rPr>
+        <w:t>Упак</w:t>
+      </w:r>
+      <w:proofErr w:type="spellEnd"/>
+      <w:r>
+        <w:rPr>
+          <w:sz w:val="26"/>
+          <w:szCs w:val="26"/>
+        </w:rPr>
+        <w:t xml:space="preserve">. Лист </w:t>
+      </w:r>
+      <w:r>
+        <w:rPr>
+          <w:sz w:val="26"/>
+          <w:szCs w:val="26"/>
+        </w:rPr>
+        <w:t>№2)</w:t>
+      </w:r>
+    </w:p>
+    <w:p>
+      <w:pPr>
+        <w:rPr>
+          <w:sz w:val="26"/>
+          <w:szCs w:val="26"/>
+        </w:rPr>
+      </w:pPr>
+    </w:p>
+    <w:p>
+      <w:pPr>
+        <w:rPr>
+          <w:sz w:val="26"/>
+          <w:szCs w:val="26"/>
+        </w:rPr>
+      </w:pPr>
+      <w:r>
+        <w:rPr>
+          <w:sz w:val="26"/>
+          <w:szCs w:val="26"/>
+        </w:rPr>
+        <w:t xml:space="preserve">Соответствует чертежу </w:t>
+      </w:r>
+    </w:p>
+    <w:p>
+      <w:pPr>
+        <w:rPr>
+          <w:sz w:val="26"/>
+          <w:szCs w:val="26"/>
+        </w:rPr>
+      </w:pPr>
+      <w:r>
+        <w:rPr>
+          <w:sz w:val="26"/>
+          <w:szCs w:val="26"/>
+        </w:rPr>
+        <w:t xml:space="preserve">ЭРЧМ30Т2.22.00.201- </w:t>
+      </w:r>
+      <w:r>
+        <w:rPr>
+          <w:sz w:val="26"/>
+          <w:szCs w:val="26"/>
+        </w:rPr>
+        <w:t>07.01</w:t>
+      </w:r>
+      <w:r>
+        <w:rPr>
+          <w:sz w:val="26"/>
+          <w:szCs w:val="26"/>
+        </w:rPr>
+        <w:t xml:space="preserve"> (1</w:t>
+      </w:r>
+      <w:r>
+        <w:rPr>
+          <w:sz w:val="26"/>
+          <w:szCs w:val="26"/>
+        </w:rPr>
+        <w:t>6</w:t>
+      </w:r>
+      <w:r>
+        <w:rPr>
+          <w:sz w:val="26"/>
+          <w:szCs w:val="26"/>
+        </w:rPr>
+        <w:t>)</w:t>
+      </w:r>
+      <w:r>
+        <w:rPr>
+          <w:sz w:val="26"/>
+          <w:szCs w:val="26"/>
+        </w:rPr>
+        <w:t xml:space="preserve"> </w:t>
+      </w:r>
+    </w:p>
+    <w:p>
+      <w:pPr>
+        <w:rPr>
+          <w:sz w:val="26"/>
+          <w:szCs w:val="26"/>
+        </w:rPr>
+      </w:pPr>
+    </w:p>
+    <w:tbl>
+      <w:tblPr>
+        <w:tblW w:w="9887" w:type="dxa"/>
+        <w:tblBorders>
+          <w:top w:val="single" w:sz="4" w:space="0" w:color="auto"/>
+          <w:left w:val="single" w:sz="4" w:space="0" w:color="auto"/>
+          <w:bottom w:val="single" w:sz="4" w:space="0" w:color="auto"/>
+          <w:right w:val="single" w:sz="4" w:space="0" w:color="auto"/>
+          <w:insideH w:val="single" w:sz="4" w:space="0" w:color="auto"/>
+          <w:insideV w:val="single" w:sz="4" w:space="0" w:color="auto"/>
+        </w:tblBorders>
+        <w:tblLook w:val="04A0" w:firstRow="1" w:lastRow="0" w:firstColumn="1" w:lastColumn="0" w:noHBand="0" w:noVBand="1"/>
+      </w:tblPr>
+      <w:tblGrid>
+        <w:gridCol w:w="1242"/>
+        <w:gridCol w:w="1559"/>
+        <w:gridCol w:w="1262"/>
+        <w:gridCol w:w="736"/>
+        <w:gridCol w:w="851"/>
+        <w:gridCol w:w="1403"/>
+        <w:gridCol w:w="1417"/>
+        <w:gridCol w:w="1417"/>
+      </w:tblGrid>
+      <w:tr>
+        <w:tc>
+          <w:tcPr>
+            <w:tcW w:w="1242" w:type="dxa"/>
+            <w:tcBorders>
+              <w:right w:val="single" w:sz="4" w:space="0" w:color="auto"/>
+            </w:tcBorders>
+          </w:tcPr>
+          <w:p>
+            <w:pPr>
+              <w:jc w:val="center"/>
+              <w:rPr>
+                <w:sz w:val="26"/>
+                <w:szCs w:val="26"/>
+              </w:rPr>
+            </w:pPr>
+            <w:r>
+              <w:rPr>
+                <w:sz w:val="26"/>
+                <w:szCs w:val="26"/>
+              </w:rPr>
+              <w:t>Инв. №</w:t>
+            </w:r>
+          </w:p>
+        </w:tc>
+        <w:tc>
+          <w:tcPr>
+            <w:tcW w:w="1559" w:type="dxa"/>
+            <w:tcBorders>
+              <w:top w:val="nil"/>
+              <w:left w:val="single" w:sz="4" w:space="0" w:color="auto"/>
+              <w:bottom w:val="nil"/>
+              <w:right w:val="nil"/>
+            </w:tcBorders>
+          </w:tcPr>
+          <w:p>
+            <w:pPr>
+              <w:jc w:val="center"/>
+              <w:rPr>
+                <w:sz w:val="26"/>
+                <w:szCs w:val="26"/>
+              </w:rPr>
+            </w:pPr>
+          </w:p>
+        </w:tc>
+        <w:tc>
+          <w:tcPr>
+            <w:tcW w:w="1262" w:type="dxa"/>
+            <w:tcBorders>
+              <w:top w:val="nil"/>
+              <w:left w:val="nil"/>
+              <w:bottom w:val="nil"/>
+            </w:tcBorders>
+          </w:tcPr>
+          <w:p>
+            <w:pPr>
+              <w:jc w:val="center"/>
+              <w:rPr>
+                <w:sz w:val="26"/>
+                <w:szCs w:val="26"/>
+              </w:rPr>
+            </w:pPr>
+          </w:p>
+        </w:tc>
+        <w:tc>
+          <w:tcPr>
+            <w:tcW w:w="736" w:type="dxa"/>
+          </w:tcPr>
+          <w:p>
+            <w:pPr>
+              <w:jc w:val="center"/>
+              <w:rPr>
+                <w:sz w:val="26"/>
+                <w:szCs w:val="26"/>
+              </w:rPr>
+            </w:pPr>
+            <w:r>
+              <w:rPr>
+                <w:sz w:val="26"/>
+                <w:szCs w:val="26"/>
+              </w:rPr>
+              <w:t>Изм.</w:t>
+            </w:r>
+          </w:p>
+        </w:tc>
+        <w:tc>
+          <w:tcPr>
+            <w:tcW w:w="851" w:type="dxa"/>
+          </w:tcPr>
+          <w:p>
+            <w:pPr>
+              <w:jc w:val="center"/>
+              <w:rPr>
+                <w:sz w:val="26"/>
+                <w:szCs w:val="26"/>
+              </w:rPr>
+            </w:pPr>
+            <w:r>
+              <w:rPr>
+                <w:sz w:val="26"/>
+                <w:szCs w:val="26"/>
+              </w:rPr>
+              <w:t>Лист</w:t>
+            </w:r>
+          </w:p>
+        </w:tc>
+        <w:tc>
+          <w:tcPr>
+            <w:tcW w:w="1403" w:type="dxa"/>
+          </w:tcPr>
+          <w:p>
+            <w:pPr>
+              <w:jc w:val="center"/>
+              <w:rPr>
+                <w:sz w:val="26"/>
+                <w:szCs w:val="26"/>
+              </w:rPr>
+            </w:pPr>
+            <w:r>
+              <w:rPr>
+                <w:sz w:val="26"/>
+                <w:szCs w:val="26"/>
+              </w:rPr>
+              <w:t xml:space="preserve">№ </w:t>
+            </w:r>
+            <w:proofErr w:type="spellStart"/>
+            <w:r>
+              <w:rPr>
+                <w:sz w:val="26"/>
+                <w:szCs w:val="26"/>
+              </w:rPr>
+              <w:t>докум</w:t>
+            </w:r>
+            <w:proofErr w:type="spellEnd"/>
+          </w:p>
+        </w:tc>
+        <w:tc>
+          <w:tcPr>
+            <w:tcW w:w="1417" w:type="dxa"/>
+          </w:tcPr>
+          <w:p>
+            <w:pPr>
+              <w:jc w:val="center"/>
+              <w:rPr>
+                <w:sz w:val="26"/>
+                <w:szCs w:val="26"/>
+              </w:rPr>
+            </w:pPr>
+            <w:r>
+              <w:rPr>
+                <w:sz w:val="26"/>
+                <w:szCs w:val="26"/>
+              </w:rPr>
+              <w:t>Подпись</w:t>
+            </w:r>
+          </w:p>
+        </w:tc>
+        <w:tc>
+          <w:tcPr>
+            <w:tcW w:w="1417" w:type="dxa"/>
+          </w:tcPr>
+          <w:p>
+            <w:pPr>
+              <w:jc w:val="center"/>
+              <w:rPr>
+                <w:sz w:val="26"/>
+                <w:szCs w:val="26"/>
+              </w:rPr>
+            </w:pPr>
+            <w:r>
+              <w:rPr>
+                <w:sz w:val="26"/>
+                <w:szCs w:val="26"/>
+              </w:rPr>
+              <w:t>Дата</w:t>
+            </w:r>
+          </w:p>
+        </w:tc>
+      </w:tr>
+      <w:tr>
+        <w:tc>
+          <w:tcPr>
+            <w:tcW w:w="1242" w:type="dxa"/>
+            <w:tcBorders>
+              <w:right w:val="single" w:sz="4" w:space="0" w:color="auto"/>
+            </w:tcBorders>
+          </w:tcPr>
+          <w:p>
+            <w:pPr>
+              <w:jc w:val="center"/>
+              <w:rPr>
+                <w:sz w:val="26"/>
+                <w:szCs w:val="26"/>
+              </w:rPr>
+            </w:pPr>
+            <w:r>
+              <w:rPr>
+                <w:sz w:val="26"/>
+                <w:szCs w:val="26"/>
+              </w:rPr>
+              <w:t>621Т</w:t>
+            </w:r>
+          </w:p>
+        </w:tc>
+        <w:tc>
+          <w:tcPr>
+            <w:tcW w:w="1559" w:type="dxa"/>
+            <w:tcBorders>
+              <w:top w:val="nil"/>
+              <w:left w:val="single" w:sz="4" w:space="0" w:color="auto"/>
+              <w:bottom w:val="nil"/>
+              <w:right w:val="nil"/>
+            </w:tcBorders>
+          </w:tcPr>
+          <w:p>
+            <w:pPr>
+              <w:jc w:val="center"/>
+              <w:rPr>
+                <w:sz w:val="26"/>
+                <w:szCs w:val="26"/>
+              </w:rPr>
+            </w:pPr>
+          </w:p>
+        </w:tc>
+        <w:tc>
+          <w:tcPr>
+            <w:tcW w:w="1262" w:type="dxa"/>
+            <w:tcBorders>
+              <w:top w:val="nil"/>
+              <w:left w:val="nil"/>
+              <w:bottom w:val="nil"/>
+            </w:tcBorders>
+          </w:tcPr>
+          <w:p>
+            <w:pPr>
+              <w:jc w:val="center"/>
+              <w:rPr>
+                <w:sz w:val="26"/>
+                <w:szCs w:val="26"/>
+              </w:rPr>
+            </w:pPr>
+          </w:p>
+        </w:tc>
+        <w:tc>
+          <w:tcPr>
+            <w:tcW w:w="736" w:type="dxa"/>
+          </w:tcPr>
+          <w:p>
+            <w:pPr>
+              <w:jc w:val="center"/>
+              <w:rPr>
+                <w:sz w:val="26"/>
+                <w:szCs w:val="26"/>
+              </w:rPr>
+            </w:pPr>
+          </w:p>
+        </w:tc>
+        <w:tc>
+          <w:tcPr>
+            <w:tcW w:w="851" w:type="dxa"/>
+          </w:tcPr>
+          <w:p>
+            <w:pPr>
+              <w:jc w:val="center"/>
+              <w:rPr>
+                <w:sz w:val="26"/>
+                <w:szCs w:val="26"/>
+              </w:rPr>
+            </w:pPr>
+            <w:r>
+              <w:rPr>
+                <w:sz w:val="26"/>
+                <w:szCs w:val="26"/>
+              </w:rPr>
+              <w:t>Нов.</w:t>
+            </w:r>
+          </w:p>
+        </w:tc>
+        <w:tc>
+          <w:tcPr>
+            <w:tcW w:w="1403" w:type="dxa"/>
+          </w:tcPr>
+          <w:p>
+            <w:pPr>
+              <w:jc w:val="center"/>
+              <w:rPr>
+                <w:sz w:val="26"/>
+                <w:szCs w:val="26"/>
+              </w:rPr>
+            </w:pPr>
+            <w:r>
+              <w:rPr>
+                <w:sz w:val="26"/>
+                <w:szCs w:val="26"/>
+              </w:rPr>
+              <w:t>Р11.</w:t>
+            </w:r>
+            <w:r>
+              <w:rPr>
+                <w:sz w:val="26"/>
+                <w:szCs w:val="26"/>
+              </w:rPr>
+              <w:t>34-23</w:t>
+            </w:r>
+          </w:p>
+        </w:tc>
+        <w:tc>
+          <w:tcPr>
+            <w:tcW w:w="1417" w:type="dxa"/>
+          </w:tcPr>
+          <w:p>
+            <w:pPr>
+              <w:jc w:val="center"/>
+              <w:rPr>
+                <w:sz w:val="26"/>
+                <w:szCs w:val="26"/>
+              </w:rPr>
+            </w:pPr>
+          </w:p>
+        </w:tc>
+        <w:tc>
+          <w:tcPr>
+            <w:tcW w:w="1417" w:type="dxa"/>
+          </w:tcPr>
+          <w:p>
+            <w:pPr>
+              <w:jc w:val="center"/>
+              <w:rPr>
+                <w:sz w:val="26"/>
+                <w:szCs w:val="26"/>
+              </w:rPr>
+            </w:pPr>
+          </w:p>
+        </w:tc>
+      </w:tr>
+    </w:tbl>
+    <w:p/>
+    <w:sectPr>
+      <w:headerReference w:type="default" r:id="rId7"/>
+      <w:footnotePr>
+        <w:pos w:val="beneathText"/>
+      </w:footnotePr>
+      <w:pgSz w:w="11905" w:h="16837"/>
+      <w:pgMar w:top="720" w:right="851" w:bottom="709" w:left="1701" w:header="357" w:footer="119" w:gutter="0"/>
+      <w:cols w:space="720"/>
+      <w:docGrid w:linePitch="360"/>
+    </w:sectPr>
+  </w:body>
+</w:document>
+</file>
+
+<file path=word/endnotes.xml><?xml version="1.0" encoding="utf-8"?>
+<w:endnotes xmlns:wpc="http://schemas.microsoft.com/office/word/2010/wordprocessingCanvas" xmlns:cx="http://schemas.microsoft.com/office/drawing/2014/chartex" xmlns:cx1="http://schemas.microsoft.com/office/drawing/2015/9/8/chartex" xmlns:cx2="http://schemas.microsoft.com/office/drawing/2015/10/21/chartex" xmlns:cx3="http://schemas.microsoft.com/office/drawing/2016/5/9/chartex" xmlns:cx4="http://schemas.microsoft.com/office/drawing/2016/5/10/chartex" xmlns:cx5="http://schemas.microsoft.com/office/drawing/2016/5/11/chartex" xmlns:cx6="http://schemas.microsoft.com/office/drawing/2016/5/12/chartex" xmlns:cx7="http://schemas.microsoft.com/office/drawing/2016/5/13/chartex" xmlns:cx8="http://schemas.microsoft.com/office/drawing/2016/5/14/chartex" xmlns:mc="http://schemas.openxmlformats.org/markup-compatibility/2006" xmlns:aink="http://schemas.microsoft.com/office/drawing/2016/ink" xmlns:am3d="http://schemas.microsoft.com/office/drawing/2017/model3d" xmlns:o="urn:schemas-microsoft-com:office:office" xmlns:oel="http://schemas.microsoft.com/office/2019/extlst" xmlns:r="http://schemas.openxmlformats.org/officeDocument/2006/relationships" xmlns:m="http://schemas.openxmlformats.org/officeDocument/2006/math" xmlns:v="urn:schemas-microsoft-com:vml" xmlns:wp14="http://schemas.microsoft.com/office/word/2010/wordprocessingDrawing" xmlns:wp="http://schemas.openxmlformats.org/drawingml/2006/wordprocessingDrawing" xmlns:w10="urn:schemas-microsoft-com:office:word" xmlns:w="http://schemas.openxmlformats.org/wordprocessingml/2006/main" xmlns:w14="http://schemas.microsoft.com/office/word/2010/wordml" xmlns:w15="http://schemas.microsoft.com/office/word/2012/wordml" xmlns:w16cex="http://schemas.microsoft.com/office/word/2018/wordml/cex" xmlns:w16cid="http://schemas.microsoft.com/office/word/2016/wordml/cid" xmlns:w16="http://schemas.microsoft.com/office/word/2018/wordml" xmlns:w16du="http://schemas.microsoft.com/office/word/2023/wordml/word16du" xmlns:w16sdtdh="http://schemas.microsoft.com/office/word/2020/wordml/sdtdatahash" xmlns:w16se="http://schemas.microsoft.com/office/word/2015/wordml/symex" xmlns:wpg="http://schemas.microsoft.com/office/word/2010/wordprocessingGroup" xmlns:wpi="http://schemas.microsoft.com/office/word/2010/wordprocessingInk" xmlns:wne="http://schemas.microsoft.com/office/word/2006/wordml" xmlns:wps="http://schemas.microsoft.com/office/word/2010/wordprocessingShape" mc:Ignorable="w14 w15 w16se w16cid w16 w16cex w16sdtdh w16du wp14">
+  <w:endnote w:type="separator" w:id="-1">
+    <w:p>
+      <w:r>
+        <w:separator/>
+      </w:r>
+    </w:p>
+  </w:endnote>
+  <w:endnote w:type="continuationSeparator" w:id="0">
+    <w:p>
+      <w:r>
+        <w:continuationSeparator/>
+      </w:r>
+    </w:p>
+  </w:endnote>
+</w:endnotes>
+</file>
+
+<file path=word/footnotes.xml><?xml version="1.0" encoding="utf-8"?>
+<w:footnotes xmlns:wpc="http://schemas.microsoft.com/office/word/2010/wordprocessingCanvas" xmlns:cx="http://schemas.microsoft.com/office/drawing/2014/chartex" xmlns:cx1="http://schemas.microsoft.com/office/drawing/2015/9/8/chartex" xmlns:cx2="http://schemas.microsoft.com/office/drawing/2015/10/21/chartex" xmlns:cx3="http://schemas.microsoft.com/office/drawing/2016/5/9/chartex" xmlns:cx4="http://schemas.microsoft.com/office/drawing/2016/5/10/chartex" xmlns:cx5="http://schemas.microsoft.com/office/drawing/2016/5/11/chartex" xmlns:cx6="http://schemas.microsoft.com/office/drawing/2016/5/12/chartex" xmlns:cx7="http://schemas.microsoft.com/office/drawing/2016/5/13/chartex" xmlns:cx8="http://schemas.microsoft.com/office/drawing/2016/5/14/chartex" xmlns:mc="http://schemas.openxmlformats.org/markup-compatibility/2006" xmlns:aink="http://schemas.microsoft.com/office/drawing/2016/ink" xmlns:am3d="http://schemas.microsoft.com/office/drawing/2017/model3d" xmlns:o="urn:schemas-microsoft-com:office:office" xmlns:oel="http://schemas.microsoft.com/office/2019/extlst" xmlns:r="http://schemas.openxmlformats.org/officeDocument/2006/relationships" xmlns:m="http://schemas.openxmlformats.org/officeDocument/2006/math" xmlns:v="urn:schemas-microsoft-com:vml" xmlns:wp14="http://schemas.microsoft.com/office/word/2010/wordprocessingDrawing" xmlns:wp="http://schemas.openxmlformats.org/drawingml/2006/wordprocessingDrawing" xmlns:w10="urn:schemas-microsoft-com:office:word" xmlns:w="http://schemas.openxmlformats.org/wordprocessingml/2006/main" xmlns:w14="http://schemas.microsoft.com/office/word/2010/wordml" xmlns:w15="http://schemas.microsoft.com/office/word/2012/wordml" xmlns:w16cex="http://schemas.microsoft.com/office/word/2018/wordml/cex" xmlns:w16cid="http://schemas.microsoft.com/office/word/2016/wordml/cid" xmlns:w16="http://schemas.microsoft.com/office/word/2018/wordml" xmlns:w16du="http://schemas.microsoft.com/office/word/2023/wordml/word16du" xmlns:w16sdtdh="http://schemas.microsoft.com/office/word/2020/wordml/sdtdatahash" xmlns:w16se="http://schemas.microsoft.com/office/word/2015/wordml/symex" xmlns:wpg="http://schemas.microsoft.com/office/word/2010/wordprocessingGroup" xmlns:wpi="http://schemas.microsoft.com/office/word/2010/wordprocessingInk" xmlns:wne="http://schemas.microsoft.com/office/word/2006/wordml" xmlns:wps="http://schemas.microsoft.com/office/word/2010/wordprocessingShape" mc:Ignorable="w14 w15 w16se w16cid w16 w16cex w16sdtdh w16du wp14">
+  <w:footnote w:type="separator" w:id="-1">
+    <w:p>
+      <w:r>
+        <w:separator/>
+      </w:r>
+    </w:p>
+  </w:footnote>
+  <w:footnote w:type="continuationSeparator" w:id="0">
+    <w:p>
+      <w:r>
+        <w:continuationSeparator/>
+      </w:r>
+    </w:p>
+  </w:footnote>
+</w:footnotes>
+</file>
+
+<file path=word/header1.xml><?xml version="1.0" encoding="utf-8"?>
+<w:hdr xmlns:wpc="http://schemas.microsoft.com/office/word/2010/wordprocessingCanvas" xmlns:cx="http://schemas.microsoft.com/office/drawing/2014/chartex" xmlns:cx1="http://schemas.microsoft.com/office/drawing/2015/9/8/chartex" xmlns:cx2="http://schemas.microsoft.com/office/drawing/2015/10/21/chartex" xmlns:cx3="http://schemas.microsoft.com/office/drawing/2016/5/9/chartex" xmlns:cx4="http://schemas.microsoft.com/office/drawing/2016/5/10/chartex" xmlns:cx5="http://schemas.microsoft.com/office/drawing/2016/5/11/chartex" xmlns:cx6="http://schemas.microsoft.com/office/drawing/2016/5/12/chartex" xmlns:cx7="http://schemas.microsoft.com/office/drawing/2016/5/13/chartex" xmlns:cx8="http://schemas.microsoft.com/office/drawing/2016/5/14/chartex" xmlns:mc="http://schemas.openxmlformats.org/markup-compatibility/2006" xmlns:aink="http://schemas.microsoft.com/office/drawing/2016/ink" xmlns:am3d="http://schemas.microsoft.com/office/drawing/2017/model3d" xmlns:o="urn:schemas-microsoft-com:office:office" xmlns:oel="http://schemas.microsoft.com/office/2019/extlst" xmlns:r="http://schemas.openxmlformats.org/officeDocument/2006/relationships" xmlns:m="http://schemas.openxmlformats.org/officeDocument/2006/math" xmlns:v="urn:schemas-microsoft-com:vml" xmlns:wp14="http://schemas.microsoft.com/office/word/2010/wordprocessingDrawing" xmlns:wp="http://schemas.openxmlformats.org/drawingml/2006/wordprocessingDrawing" xmlns:w10="urn:schemas-microsoft-com:office:word" xmlns:w="http://schemas.openxmlformats.org/wordprocessingml/2006/main" xmlns:w14="http://schemas.microsoft.com/office/word/2010/wordml" xmlns:w15="http://schemas.microsoft.com/office/word/2012/wordml" xmlns:w16cex="http://schemas.microsoft.com/office/word/2018/wordml/cex" xmlns:w16cid="http://schemas.microsoft.com/office/word/2016/wordml/cid" xmlns:w16="http://schemas.microsoft.com/office/word/2018/wordml" xmlns:w16du="http://schemas.microsoft.com/office/word/2023/wordml/word16du" xmlns:w16sdtdh="http://schemas.microsoft.com/office/word/2020/wordml/sdtdatahash" xmlns:w16se="http://schemas.microsoft.com/office/word/2015/wordml/symex" xmlns:wpg="http://schemas.microsoft.com/office/word/2010/wordprocessingGroup" xmlns:wpi="http://schemas.microsoft.com/office/word/2010/wordprocessingInk" xmlns:wne="http://schemas.microsoft.com/office/word/2006/wordml" xmlns:wps="http://schemas.microsoft.com/office/word/2010/wordprocessingShape" mc:Ignorable="w14 w15 w16se w16cid w16 w16cex w16sdtdh w16du wp14">
+  <w:p>
+    <w:pPr>
+      <w:pStyle w:val="a6"/>
+      <w:rPr>
+        <w:sz w:val="16"/>
+        <w:szCs w:val="16"/>
+      </w:rPr>
+    </w:pPr>
+    <w:r>
+      <w:rPr>
+        <w:noProof/>
+      </w:rPr>
+      <mc:AlternateContent>
+        <mc:Choice Requires="wps">
+          <w:drawing>
+            <wp:anchor distT="0" distB="0" distL="114300" distR="114300" simplePos="0" relativeHeight="251657728" behindDoc="1" locked="0" layoutInCell="1" allowOverlap="1" wp14:anchorId="1A2C8421" wp14:editId="674527AB">
+              <wp:simplePos x="0" y="0"/>
+              <wp:positionH relativeFrom="column">
+                <wp:posOffset>-114300</wp:posOffset>
+              </wp:positionH>
+              <wp:positionV relativeFrom="paragraph">
+                <wp:posOffset>116205</wp:posOffset>
+              </wp:positionV>
+              <wp:extent cx="6344920" cy="9941560"/>
+              <wp:effectExtent l="9525" t="11430" r="8255" b="10160"/>
+              <wp:wrapNone/>
+              <wp:docPr id="636610875" name="Rectangle 1"/>
+              <wp:cNvGraphicFramePr>
+                <a:graphicFrameLocks xmlns:a="http://schemas.openxmlformats.org/drawingml/2006/main"/>
+              </wp:cNvGraphicFramePr>
+              <a:graphic xmlns:a="http://schemas.openxmlformats.org/drawingml/2006/main">
+                <a:graphicData uri="http://schemas.microsoft.com/office/word/2010/wordprocessingShape">
+                  <wps:wsp>
+                    <wps:cNvSpPr>
+                      <a:spLocks noChangeArrowheads="1"/>
+                    </wps:cNvSpPr>
+                    <wps:spPr bwMode="auto">
+                      <a:xfrm>
+                        <a:off x="0" y="0"/>
+                        <a:ext cx="6344920" cy="9941560"/>
+                      </a:xfrm>
+                      <a:prstGeom prst="rect">
+                        <a:avLst/>
+                      </a:prstGeom>
+                      <a:noFill/>
+                      <a:ln w="9360">
+                        <a:solidFill>
+                          <a:srgbClr val="000000"/>
+                        </a:solidFill>
+                        <a:miter lim="800000"/>
+                        <a:headEnd/>
+                        <a:tailEnd/>
+                      </a:ln>
+                      <a:effectLst/>
+                      <a:extLst>
+                        <a:ext uri="{909E8E84-426E-40DD-AFC4-6F175D3DCCD1}">
+                          <a14:hiddenFill xmlns:a14="http://schemas.microsoft.com/office/drawing/2010/main">
+                            <a:solidFill>
+                              <a:srgbClr val="FFFFFF"/>
+                            </a:solidFill>
+                          </a14:hiddenFill>
+                        </a:ext>
+                        <a:ext uri="{AF507438-7753-43E0-B8FC-AC1667EBCBE1}">
+                          <a14:hiddenEffects xmlns:a14="http://schemas.microsoft.com/office/drawing/2010/main">
+                            <a:effectLst>
+                              <a:outerShdw dist="35921" dir="2700000" algn="ctr" rotWithShape="0">
+                                <a:srgbClr val="808080"/>
+                              </a:outerShdw>
+                            </a:effectLst>
+                          </a14:hiddenEffects>
+                        </a:ext>
+                      </a:extLst>
+                    </wps:spPr>
+                    <wps:bodyPr rot="0" vert="horz" wrap="square" lIns="91440" tIns="45720" rIns="91440" bIns="45720" anchor="ctr" anchorCtr="0" upright="1">
+                      <a:noAutofit/>
+                    </wps:bodyPr>
+                  </wps:wsp>
+                </a:graphicData>
+              </a:graphic>
+              <wp14:sizeRelH relativeFrom="page">
+                <wp14:pctWidth>0</wp14:pctWidth>
+              </wp14:sizeRelH>
+              <wp14:sizeRelV relativeFrom="page">
+                <wp14:pctHeight>0</wp14:pctHeight>
+              </wp14:sizeRelV>
+            </wp:anchor>
+          </w:drawing>
+        </mc:Choice>
+        <mc:Fallback>
+          <w:pict>
+            <v:rect w14:anchorId="4E441761" id="Rectangle 1" o:spid="_x0000_s1026" style="position:absolute;margin-left:-9pt;margin-top:9.15pt;width:499.6pt;height:782.8pt;z-index:-251658752;visibility:visible;mso-wrap-style:square;mso-width-percent:0;mso-height-percent:0;mso-wrap-distance-left:9pt;mso-wrap-distance-top:0;mso-wrap-distance-right:9pt;mso-wrap-distance-bottom:0;mso-position-horizontal:absolute;mso-position-horizontal-relative:text;mso-position-vertical:absolute;mso-position-vertical-relative:text;mso-width-percent:0;mso-height-percent:0;mso-width-relative:page;mso-height-relative:page;v-text-anchor:middle" o:gfxdata="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" filled="f" strokeweight=".26mm"/>
+          </w:pict>
+        </mc:Fallback>
+      </mc:AlternateContent>
+    </w:r>
+  </w:p>
+</w:hdr>
+</file>
+
+<file path=word/header2.xml><?xml version="1.0" encoding="utf-8"?>
+<w:hdr xmlns:wpc="http://schemas.microsoft.com/office/word/2010/wordprocessingCanvas" xmlns:cx="http://schemas.microsoft.com/office/drawing/2014/chartex" xmlns:cx1="http://schemas.microsoft.com/office/drawing/2015/9/8/chartex" xmlns:cx2="http://schemas.microsoft.com/office/drawing/2015/10/21/chartex" xmlns:cx3="http://schemas.microsoft.com/office/drawing/2016/5/9/chartex" xmlns:cx4="http://schemas.microsoft.com/office/drawing/2016/5/10/chartex" xmlns:cx5="http://schemas.microsoft.com/office/drawing/2016/5/11/chartex" xmlns:cx6="http://schemas.microsoft.com/office/drawing/2016/5/12/chartex" xmlns:cx7="http://schemas.microsoft.com/office/drawing/2016/5/13/chartex" xmlns:cx8="http://schemas.microsoft.com/office/drawing/2016/5/14/chartex" xmlns:mc="http://schemas.openxmlformats.org/markup-compatibility/2006" xmlns:aink="http://schemas.microsoft.com/office/drawing/2016/ink" xmlns:am3d="http://schemas.microsoft.com/office/drawing/2017/model3d" xmlns:o="urn:schemas-microsoft-com:office:office" xmlns:oel="http://schemas.microsoft.com/office/2019/extlst" xmlns:r="http://schemas.openxmlformats.org/officeDocument/2006/relationships" xmlns:m="http://schemas.openxmlformats.org/officeDocument/2006/math" xmlns:v="urn:schemas-microsoft-com:vml" xmlns:wp14="http://schemas.microsoft.com/office/word/2010/wordprocessingDrawing" xmlns:wp="http://schemas.openxmlformats.org/drawingml/2006/wordprocessingDrawing" xmlns:w10="urn:schemas-microsoft-com:office:word" xmlns:w="http://schemas.openxmlformats.org/wordprocessingml/2006/main" xmlns:w14="http://schemas.microsoft.com/office/word/2010/wordml" xmlns:w15="http://schemas.microsoft.com/office/word/2012/wordml" xmlns:w16cex="http://schemas.microsoft.com/office/word/2018/wordml/cex" xmlns:w16cid="http://schemas.microsoft.com/office/word/2016/wordml/cid" xmlns:w16="http://schemas.microsoft.com/office/word/2018/wordml" xmlns:w16du="http://schemas.microsoft.com/office/word/2023/wordml/word16du" xmlns:w16sdtdh="http://schemas.microsoft.com/office/word/2020/wordml/sdtdatahash" xmlns:w16se="http://schemas.microsoft.com/office/word/2015/wordml/symex" xmlns:wpg="http://schemas.microsoft.com/office/word/2010/wordprocessingGroup" xmlns:wpi="http://schemas.microsoft.com/office/word/2010/wordprocessingInk" xmlns:wne="http://schemas.microsoft.com/office/word/2006/wordml" xmlns:wps="http://schemas.microsoft.com/office/word/2010/wordprocessingShape" mc:Ignorable="w14 w15 w16se w16cid w16 w16cex w16sdtdh w16du wp14">
+  <w:p>
+    <w:pPr>
+      <w:pStyle w:val="a6"/>
+      <w:rPr>
+        <w:sz w:val="16"/>
+        <w:szCs w:val="16"/>
+      </w:rPr>
+    </w:pPr>
+  </w:p>
+</w:hdr>
+</file>
+
+<file path=word/styles.xml><?xml version="1.0" encoding="utf-8"?>
+<w:styles xmlns:mc="http://schemas.openxmlformats.org/markup-compatibility/2006" xmlns:r="http://schemas.openxmlformats.org/officeDocument/2006/relationships" xmlns:w="http://schemas.openxmlformats.org/wordprocessingml/2006/main" xmlns:w14="http://schemas.microsoft.com/office/word/2010/wordml" xmlns:w15="http://schemas.microsoft.com/office/word/2012/wordml" xmlns:w16cex="http://schemas.microsoft.com/office/word/2018/wordml/cex" xmlns:w16cid="http://schemas.microsoft.com/office/word/2016/wordml/cid" xmlns:w16="http://schemas.microsoft.com/office/word/2018/wordml" xmlns:w16du="http://schemas.microsoft.com/office/word/2023/wordml/word16du" xmlns:w16sdtdh="http://schemas.microsoft.com/office/word/2020/wordml/sdtdatahash" xmlns:w16se="http://schemas.microsoft.com/office/word/2015/wordml/symex" mc:Ignorable="w14 w15 w16se w16cid w16 w16cex w16sdtdh w16du">
+  <w:docDefaults>
+    <w:rPrDefault>
+      <w:rPr>
+        <w:rFonts w:ascii="Times New Roman" w:eastAsia="Times New Roman" w:hAnsi="Times New Roman" w:cs="Times New Roman"/>
+        <w:lang w:val="ru-RU" w:eastAsia="ru-RU" w:bidi="ar-SA"/>
+      </w:rPr>
+    </w:rPrDefault>
+    <w:pPrDefault/>
+  </w:docDefaults>
+  <w:latentStyles w:defLockedState="0" w:defUIPriority="99" w:defSemiHidden="0" w:defUnhideWhenUsed="0" w:defQFormat="0" w:count="376">
+    <w:lsdException w:name="Normal" w:uiPriority="0" w:qFormat="1"/>
+    <w:lsdException w:name="heading 1" w:uiPriority="9" w:qFormat="1"/>
+    <w:lsdException w:name="heading 2" w:semiHidden="1" w:uiPriority="9" w:unhideWhenUsed="1" w:qFormat="1"/>
+    <w:lsdException w:name="heading 3" w:semiHidden="1" w:uiPriority="9" w:unhideWhenUsed="1" w:qFormat="1"/>
+    <w:lsdException w:name="heading 4" w:semiHidden="1" w:uiPriority="9" w:unhideWhenUsed="1" w:qFormat="1"/>
+    <w:lsdException w:name="heading 5" w:semiHidden="1" w:uiPriority="9" w:unhideWhenUsed="1" w:qFormat="1"/>
+    <w:lsdException w:name="heading 6" w:semiHidden="1" w:uiPriority="9" w:unhideWhenUsed="1" w:qFormat="1"/>
+    <w:lsdException w:name="heading 7" w:semiHidden="1" w:uiPriority="9" w:unhideWhenUsed="1" w:qFormat="1"/>
+    <w:lsdException w:name="heading 8" w:semiHidden="1" w:uiPriority="9" w:unhideWhenUsed="1" w:qFormat="1"/>
+    <w:lsdException w:name="heading 9" w:semiHidden="1" w:uiPriority="9" w:unhideWhenUsed="1" w:qFormat="1"/>
+    <w:lsdException w:name="index 1" w:semiHidden="1" w:unhideWhenUsed="1"/>
+    <w:lsdException w:name="index 2" w:semiHidden="1" w:unhideWhenUsed="1"/>
+    <w:lsdException w:name="index 3" w:semiHidden="1" w:unhideWhenUsed="1"/>
+    <w:lsdException w:name="index 4" w:semiHidden="1" w:unhideWhenUsed="1"/>
+    <w:lsdException w:name="index 5" w:semiHidden="1" w:unhideWhenUsed="1"/>
+    <w:lsdException w:name="index 6" w:semiHidden="1" w:unhideWhenUsed="1"/>
+    <w:lsdException w:name="index 7" w:semiHidden="1" w:unhideWhenUsed="1"/>
+    <w:lsdException w:name="index 8" w:semiHidden="1" w:unhideWhenUsed="1"/>
+    <w:lsdException w:name="index 9" w:semiHidden="1" w:unhideWhenUsed="1"/>
+    <w:lsdException w:name="toc 1" w:semiHidden="1" w:uiPriority="39" w:unhideWhenUsed="1"/>
+    <w:lsdException w:name="toc 2" w:semiHidden="1" w:uiPriority="39" w:unhideWhenUsed="1"/>
+    <w:lsdException w:name="toc 3" w:semiHidden="1" w:uiPriority="39" w:unhideWhenUsed="1"/>
+    <w:lsdException w:name="toc 4" w:semiHidden="1" w:uiPriority="39" w:unhideWhenUsed="1"/>
+    <w:lsdException w:name="toc 5" w:semiHidden="1" w:uiPriority="39" w:unhideWhenUsed="1"/>
+    <w:lsdException w:name="toc 6" w:semiHidden="1" w:uiPriority="39" w:unhideWhenUsed="1"/>
+    <w:lsdException w:name="toc 7" w:semiHidden="1" w:uiPriority="39" w:unhideWhenUsed="1"/>
+    <w:lsdException w:name="toc 8" w:semiHidden="1" w:uiPriority="39" w:unhideWhenUsed="1"/>
+    <w:lsdException w:name="toc 9" w:semiHidden="1" w:uiPriority="39" w:unhideWhenUsed="1"/>
+    <w:lsdException w:name="Normal Indent" w:semiHidden="1" w:unhideWhenUsed="1"/>
+    <w:lsdException w:name="footnote text" w:semiHidden="1" w:unhideWhenUsed="1"/>
+    <w:lsdException w:name="annotation text" w:semiHidden="1" w:unhideWhenUsed="1"/>
+    <w:lsdException w:name="header" w:semiHidden="1" w:unhideWhenUsed="1"/>
+    <w:lsdException w:name="footer" w:semiHidden="1" w:unhideWhenUsed="1"/>
+    <w:lsdException w:name="index heading" w:semiHidden="1" w:unhideWhenUsed="1"/>
+    <w:lsdException w:name="caption" w:semiHidden="1" w:uiPriority="35" w:unhideWhenUsed="1" w:qFormat="1"/>
+    <w:lsdException w:name="table of figures" w:semiHidden="1" w:unhideWhenUsed="1"/>
+    <w:lsdException w:name="envelope address" w:semiHidden="1" w:unhideWhenUsed="1"/>
+    <w:lsdException w:name="envelope return" w:semiHidden="1" w:unhideWhenUsed="1"/>
+    <w:lsdException w:name="footnote reference" w:semiHidden="1" w:unhideWhenUsed="1"/>
+    <w:lsdException w:name="annotation reference" w:semiHidden="1" w:unhideWhenUsed="1"/>
+    <w:lsdException w:name="line number" w:semiHidden="1" w:unhideWhenUsed="1"/>
+    <w:lsdException w:name="page number" w:semiHidden="1" w:unhideWhenUsed="1"/>
+    <w:lsdException w:name="endnote reference" w:semiHidden="1" w:unhideWhenUsed="1"/>
+    <w:lsdException w:name="endnote text" w:semiHidden="1" w:unhideWhenUsed="1"/>
+    <w:lsdException w:name="table of authorities" w:semiHidden="1" w:unhideWhenUsed="1"/>
+    <w:lsdException w:name="macro" w:semiHidden="1" w:unhideWhenUsed="1"/>
+    <w:lsdException w:name="toa heading" w:semiHidden="1" w:unhideWhenUsed="1"/>
+    <w:lsdException w:name="List" w:semiHidden="1" w:unhideWhenUsed="1"/>
+    <w:lsdException w:name="List Bullet" w:semiHidden="1" w:unhideWhenUsed="1"/>
+    <w:lsdException w:name="List Number" w:semiHidden="1" w:unhideWhenUsed="1"/>
+    <w:lsdException w:name="List 2" w:semiHidden="1" w:unhideWhenUsed="1"/>
+    <w:lsdException w:name="List 3" w:semiHidden="1" w:unhideWhenUsed="1"/>
+    <w:lsdException w:name="List 4" w:semiHidden="1" w:unhideWhenUsed="1"/>
+    <w:lsdException w:name="List 5" w:semiHidden="1" w:unhideWhenUsed="1"/>
+    <w:lsdException w:name="List Bullet 2" w:semiHidden="1" w:unhideWhenUsed="1"/>
+    <w:lsdException w:name="List Bullet 3" w:semiHidden="1" w:unhideWhenUsed="1"/>
+    <w:lsdException w:name="List Bullet 4" w:semiHidden="1" w:unhideWhenUsed="1"/>
+    <w:lsdException w:name="List Bullet 5" w:semiHidden="1" w:unhideWhenUsed="1"/>
+    <w:lsdException w:name="List Number 2" w:semiHidden="1" w:unhideWhenUsed="1"/>
+    <w:lsdException w:name="List Number 3" w:semiHidden="1" w:unhideWhenUsed="1"/>
+    <w:lsdException w:name="List Number 4" w:semiHidden="1" w:unhideWhenUsed="1"/>
+    <w:lsdException w:name="List Number 5" w:semiHidden="1" w:unhideWhenUsed="1"/>
+    <w:lsdException w:name="Title" w:uiPriority="10" w:qFormat="1"/>
+    <w:lsdException w:name="Closing" w:semiHidden="1" w:unhideWhenUsed="1"/>
+    <w:lsdException w:name="Signature" w:semiHidden="1" w:unhideWhenUsed="1"/>
+    <w:lsdException w:name="Default Paragraph Font" w:semiHidden="1" w:uiPriority="1" w:unhideWhenUsed="1"/>
+    <w:lsdException w:name="Body Text" w:semiHidden="1" w:unhideWhenUsed="1"/>
+    <w:lsdException w:name="Body Text Indent" w:semiHidden="1" w:unhideWhenUsed="1"/>
+    <w:lsdException w:name="List Continue" w:semiHidden="1" w:unhideWhenUsed="1"/>
+    <w:lsdException w:name="List Continue 2" w:semiHidden="1" w:unhideWhenUsed="1"/>
+    <w:lsdException w:name="List Continue 3" w:semiHidden="1" w:unhideWhenUsed="1"/>
+    <w:lsdException w:name="List Continue 4" w:semiHidden="1" w:unhideWhenUsed="1"/>
+    <w:lsdException w:name="List Continue 5" w:semiHidden="1" w:unhideWhenUsed="1"/>
+    <w:lsdException w:name="Message Header" w:semiHidden="1" w:unhideWhenUsed="1"/>
+    <w:lsdException w:name="Subtitle" w:uiPriority="11" w:qFormat="1"/>
+    <w:lsdException w:name="Salutation" w:semiHidden="1" w:unhideWhenUsed="1"/>
+    <w:lsdException w:name="Date" w:semiHidden="1" w:unhideWhenUsed="1"/>
+    <w:lsdException w:name="Body Text First Indent" w:semiHidden="1" w:unhideWhenUsed="1"/>
+    <w:lsdException w:name="Body Text First Indent 2" w:semiHidden="1" w:unhideWhenUsed="1"/>
+    <w:lsdException w:name="Note Heading" w:semiHidden="1" w:unhideWhenUsed="1"/>
+    <w:lsdException w:name="Body Text 2" w:semiHidden="1" w:unhideWhenUsed="1"/>
+    <w:lsdException w:name="Body Text 3" w:semiHidden="1" w:unhideWhenUsed="1"/>
+    <w:lsdException w:name="Body Text Indent 2" w:semiHidden="1" w:unhideWhenUsed="1"/>
+    <w:lsdException w:name="Body Text Indent 3" w:semiHidden="1" w:unhideWhenUsed="1"/>
+    <w:lsdException w:name="Block Text" w:semiHidden="1" w:unhideWhenUsed="1"/>
+    <w:lsdException w:name="Hyperlink" w:semiHidden="1" w:unhideWhenUsed="1"/>
+    <w:lsdException w:name="FollowedHyperlink" w:semiHidden="1" w:unhideWhenUsed="1"/>
+    <w:lsdException w:name="Strong" w:uiPriority="22" w:qFormat="1"/>
+    <w:lsdException w:name="Emphasis" w:uiPriority="20" w:qFormat="1"/>
+    <w:lsdException w:name="Document Map" w:semiHidden="1" w:unhideWhenUsed="1"/>
+    <w:lsdException w:name="Plain Text" w:semiHidden="1" w:unhideWhenUsed="1"/>
+    <w:lsdException w:name="E-mail Signature" w:semiHidden="1" w:unhideWhenUsed="1"/>
+    <w:lsdException w:name="HTML Top of Form" w:semiHidden="1" w:unhideWhenUsed="1"/>
+    <w:lsdException w:name="HTML Bottom of Form" w:semiHidden="1" w:unhideWhenUsed="1"/>
+    <w:lsdException w:name="Normal (Web)" w:semiHidden="1" w:unhideWhenUsed="1"/>
+    <w:lsdException w:name="HTML Acronym" w:semiHidden="1" w:unhideWhenUsed="1"/>
+    <w:lsdException w:name="HTML Address" w:semiHidden="1" w:unhideWhenUsed="1"/>
+    <w:lsdException w:name="HTML Cite" w:semiHidden="1" w:unhideWhenUsed="1"/>
+    <w:lsdException w:name="HTML Code" w:semiHidden="1" w:unhideWhenUsed="1"/>
+    <w:lsdException w:name="HTML Definition" w:semiHidden="1" w:unhideWhenUsed="1"/>
+    <w:lsdException w:name="HTML Keyboard" w:semiHidden="1" w:unhideWhenUsed="1"/>
+    <w:lsdException w:name="HTML Preformatted" w:semiHidden="1" w:unhideWhenUsed="1"/>
+    <w:lsdException w:name="HTML Sample" w:semiHidden="1" w:unhideWhenUsed="1"/>
+    <w:lsdException w:name="HTML Typewriter" w:semiHidden="1" w:unhideWhenUsed="1"/>
+    <w:lsdException w:name="HTML Variable" w:semiHidden="1" w:unhideWhenUsed="1"/>
+    <w:lsdException w:name="Normal Table" w:semiHidden="1" w:unhideWhenUsed="1"/>
+    <w:lsdException w:name="annotation subject" w:semiHidden="1" w:unhideWhenUsed="1"/>
+    <w:lsdException w:name="No List" w:semiHidden="1" w:unhideWhenUsed="1"/>
+    <w:lsdException w:name="Outline List 1" w:semiHidden="1" w:unhideWhenUsed="1"/>
+    <w:lsdException w:name="Outline List 2" w:semiHidden="1" w:unhideWhenUsed="1"/>
+    <w:lsdException w:name="Outline List 3" w:semiHidden="1" w:unhideWhenUsed="1"/>
+    <w:lsdException w:name="Table Simple 1" w:semiHidden="1" w:unhideWhenUsed="1"/>
+    <w:lsdException w:name="Table Simple 2" w:semiHidden="1" w:unhideWhenUsed="1"/>
+    <w:lsdException w:name="Table Simple 3" w:semiHidden="1" w:unhideWhenUsed="1"/>
+    <w:lsdException w:name="Table Classic 1" w:semiHidden="1" w:unhideWhenUsed="1"/>
+    <w:lsdException w:name="Table Classic 2" w:semiHidden="1" w:unhideWhenUsed="1"/>
+    <w:lsdException w:name="Table Classic 3" w:semiHidden="1" w:unhideWhenUsed="1"/>
+    <w:lsdException w:name="Table Classic 4" w:semiHidden="1" w:unhideWhenUsed="1"/>
+    <w:lsdException w:name="Table Colorful 1" w:semiHidden="1" w:unhideWhenUsed="1"/>
+    <w:lsdException w:name="Table Colorful 2" w:semiHidden="1" w:unhideWhenUsed="1"/>
+    <w:lsdException w:name="Table Colorful 3" w:semiHidden="1" w:unhideWhenUsed="1"/>
+    <w:lsdException w:name="Table Columns 1" w:semiHidden="1" w:unhideWhenUsed="1"/>
+    <w:lsdException w:name="Table Columns 2" w:semiHidden="1" w:unhideWhenUsed="1"/>
+    <w:lsdException w:name="Table Columns 3" w:semiHidden="1" w:unhideWhenUsed="1"/>
+    <w:lsdException w:name="Table Columns 4" w:semiHidden="1" w:unhideWhenUsed="1"/>
+    <w:lsdException w:name="Table Columns 5" w:semiHidden="1" w:unhideWhenUsed="1"/>
+    <w:lsdException w:name="Table Grid 1" w:semiHidden="1" w:unhideWhenUsed="1"/>
+    <w:lsdException w:name="Table Grid 2" w:semiHidden="1" w:unhideWhenUsed="1"/>
+    <w:lsdException w:name="Table Grid 3" w:semiHidden="1" w:unhideWhenUsed="1"/>
+    <w:lsdException w:name="Table Grid 4" w:semiHidden="1" w:unhideWhenUsed="1"/>
+    <w:lsdException w:name="Table Grid 5" w:semiHidden="1" w:unhideWhenUsed="1"/>
+    <w:lsdException w:name="Table Grid 6" w:semiHidden="1" w:unhideWhenUsed="1"/>
+    <w:lsdException w:name="Table Grid 7" w:semiHidden="1" w:unhideWhenUsed="1"/>
+    <w:lsdException w:name="Table Grid 8" w:semiHidden="1" w:unhideWhenUsed="1"/>
+    <w:lsdException w:name="Table List 1" w:semiHidden="1" w:unhideWhenUsed="1"/>
+    <w:lsdException w:name="Table List 2" w:semiHidden="1" w:unhideWhenUsed="1"/>
+    <w:lsdException w:name="Table List 3" w:semiHidden="1" w:unhideWhenUsed="1"/>
+    <w:lsdException w:name="Table List 4" w:semiHidden="1" w:unhideWhenUsed="1"/>
+    <w:lsdException w:name="Table List 5" w:semiHidden="1" w:unhideWhenUsed="1"/>
+    <w:lsdException w:name="Table List 6" w:semiHidden="1" w:unhideWhenUsed="1"/>
+    <w:lsdException w:name="Table List 7" w:semiHidden="1" w:unhideWhenUsed="1"/>
+    <w:lsdException w:name="Table List 8" w:semiHidden="1" w:unhideWhenUsed="1"/>
+    <w:lsdException w:name="Table 3D effects 1" w:semiHidden="1" w:unhideWhenUsed="1"/>
+    <w:lsdException w:name="Table 3D effects 2" w:semiHidden="1" w:unhideWhenUsed="1"/>
+    <w:lsdException w:name="Table 3D effects 3" w:semiHidden="1" w:unhideWhenUsed="1"/>
+    <w:lsdException w:name="Table Contemporary" w:semiHidden="1" w:unhideWhenUsed="1"/>
+    <w:lsdException w:name="Table Elegant" w:semiHidden="1" w:unhideWhenUsed="1"/>
+    <w:lsdException w:name="Table Professional" w:semiHidden="1" w:unhideWhenUsed="1"/>
+    <w:lsdException w:name="Table Subtle 1" w:semiHidden="1" w:unhideWhenUsed="1"/>
+    <w:lsdException w:name="Table Subtle 2" w:semiHidden="1" w:unhideWhenUsed="1"/>
+    <w:lsdException w:name="Table Web 1" w:semiHidden="1" w:unhideWhenUsed="1"/>
+    <w:lsdException w:name="Table Web 2" w:semiHidden="1" w:unhideWhenUsed="1"/>
+    <w:lsdException w:name="Table Web 3" w:semiHidden="1" w:unhideWhenUsed="1"/>
+    <w:lsdException w:name="Balloon Text" w:semiHidden="1" w:unhideWhenUsed="1"/>
+    <w:lsdException w:name="Table Grid" w:uiPriority="59"/>
+    <w:lsdException w:name="Table Theme" w:semiHidden="1" w:unhideWhenUsed="1"/>
+    <w:lsdException w:name="Placeholder Text" w:semiHidden="1"/>
+    <w:lsdException w:name="No Spacing" w:uiPriority="1" w:qFormat="1"/>
+    <w:lsdException w:name="Light Shading" w:uiPriority="60"/>
+    <w:lsdException w:name="Light List" w:uiPriority="61"/>
+    <w:lsdException w:name="Light Grid" w:uiPriority="62"/>
+    <w:lsdException w:name="Medium Shading 1" w:uiPriority="63"/>
+    <w:lsdException w:name="Medium Shading 2" w:uiPriority="64"/>
+    <w:lsdException w:name="Medium List 1" w:uiPriority="65"/>
+    <w:lsdException w:name="Medium List 2" w:uiPriority="66"/>
+    <w:lsdException w:name="Medium Grid 1" w:uiPriority="67"/>
+    <w:lsdException w:name="Medium Grid 2" w:uiPriority="68"/>
+    <w:lsdException w:name="Medium Grid 3" w:uiPriority="69"/>
+    <w:lsdException w:name="Dark List" w:uiPriority="70"/>
+    <w:lsdException w:name="Colorful Shading" w:uiPriority="71"/>
+    <w:lsdException w:name="Colorful List" w:uiPriority="72"/>
+    <w:lsdException w:name="Colorful Grid" w:uiPriority="73"/>
+    <w:lsdException w:name="Light Shading Accent 1" w:uiPriority="60"/>
+    <w:lsdException w:name="Light List Accent 1" w:uiPriority="61"/>
+    <w:lsdException w:name="Light Grid Accent 1" w:uiPriority="62"/>
+    <w:lsdException w:name="Medium Shading 1 Accent 1" w:uiPriority="63"/>
+    <w:lsdException w:name="Medium Shading 2 Accent 1" w:uiPriority="64"/>
+    <w:lsdException w:name="Medium List 1 Accent 1" w:uiPriority="65"/>
+    <w:lsdException w:name="Revision" w:semiHidden="1"/>
+    <w:lsdException w:name="List Paragraph" w:uiPriority="34" w:qFormat="1"/>
+    <w:lsdException w:name="Quote" w:uiPriority="29" w:qFormat="1"/>
+    <w:lsdException w:name="Intense Quote" w:uiPriority="30" w:qFormat="1"/>
+    <w:lsdException w:name="Medium List 2 Accent 1" w:uiPriority="66"/>
+    <w:lsdException w:name="Medium Grid 1 Accent 1" w:uiPriority="67"/>
+    <w:lsdException w:name="Medium Grid 2 Accent 1" w:uiPriority="68"/>
+    <w:lsdException w:name="Medium Grid 3 Accent 1" w:uiPriority="69"/>
+    <w:lsdException w:name="Dark List Accent 1" w:uiPriority="70"/>
+    <w:lsdException w:name="Colorful Shading Accent 1" w:uiPriority="71"/>
+    <w:lsdException w:name="Colorful List Accent 1" w:uiPriority="72"/>
+    <w:lsdException w:name="Colorful Grid Accent 1" w:uiPriority="73"/>
+    <w:lsdException w:name="Light Shading Accent 2" w:uiPriority="60"/>
+    <w:lsdException w:name="Light List Accent 2" w:uiPriority="61"/>
+    <w:lsdException w:name="Light Grid Accent 2" w:uiPriority="62"/>
+    <w:lsdException w:name="Medium Shading 1 Accent 2" w:uiPriority="63"/>
+    <w:lsdException w:name="Medium Shading 2 Accent 2" w:uiPriority="64"/>
+    <w:lsdException w:name="Medium List 1 Accent 2" w:uiPriority="65"/>
+    <w:lsdException w:name="Medium List 2 Accent 2" w:uiPriority="66"/>
+    <w:lsdException w:name="Medium Grid 1 Accent 2" w:uiPriority="67"/>
+    <w:lsdException w:name="Medium Grid 2 Accent 2" w:uiPriority="68"/>
+    <w:lsdException w:name="Medium Grid 3 Accent 2" w:uiPriority="69"/>
+    <w:lsdException w:name="Dark List Accent 2" w:uiPriority="70"/>
+    <w:lsdException w:name="Colorful Shading Accent 2" w:uiPriority="71"/>
+    <w:lsdException w:name="Colorful List Accent 2" w:uiPriority="72"/>
+    <w:lsdException w:name="Colorful Grid Accent 2" w:uiPriority="73"/>
+    <w:lsdException w:name="Light Shading Accent 3" w:uiPriority="60"/>
+    <w:lsdException w:name="Light List Accent 3" w:uiPriority="61"/>
+    <w:lsdException w:name="Light Grid Accent 3" w:uiPriority="62"/>
+    <w:lsdException w:name="Medium Shading 1 Accent 3" w:uiPriority="63"/>
+    <w:lsdException w:name="Medium Shading 2 Accent 3" w:uiPriority="64"/>
+    <w:lsdException w:name="Medium List 1 Accent 3" w:uiPriority="65"/>
+    <w:lsdException w:name="Medium List 2 Accent 3" w:uiPriority="66"/>
+    <w:lsdException w:name="Medium Grid 1 Accent 3" w:uiPriority="67"/>
+    <w:lsdException w:name="Medium Grid 2 Accent 3" w:uiPriority="68"/>
+    <w:lsdException w:name="Medium Grid 3 Accent 3" w:uiPriority="69"/>
+    <w:lsdException w:name="Dark List Accent 3" w:uiPriority="70"/>
+    <w:lsdException w:name="Colorful Shading Accent 3" w:uiPriority="71"/>
+    <w:lsdException w:name="Colorful List Accent 3" w:uiPriority="72"/>
+    <w:lsdException w:name="Colorful Grid Accent 3" w:uiPriority="73"/>
+    <w:lsdException w:name="Light Shading Accent 4" w:uiPriority="60"/>
+    <w:lsdException w:name="Light List Accent 4" w:uiPriority="61"/>
+    <w:lsdException w:name="Light Grid Accent 4" w:uiPriority="62"/>
+    <w:lsdException w:name="Medium Shading 1 Accent 4" w:uiPriority="63"/>
+    <w:lsdException w:name="Medium Shading 2 Accent 4" w:uiPriority="64"/>
+    <w:lsdException w:name="Medium List 1 Accent 4" w:uiPriority="65"/>
+    <w:lsdException w:name="Medium List 2 Accent 4" w:uiPriority="66"/>
+    <w:lsdException w:name="Medium Grid 1 Accent 4" w:uiPriority="67"/>
+    <w:lsdException w:name="Medium Grid 2 Accent 4" w:uiPriority="68"/>
+    <w:lsdException w:name="Medium Grid 3 Accent 4" w:uiPriority="69"/>
+    <w:lsdException w:name="Dark List Accent 4" w:uiPriority="70"/>
+    <w:lsdException w:name="Colorful Shading Accent 4" w:uiPriority="71"/>
+    <w:lsdException w:name="Colorful List Accent 4" w:uiPriority="72"/>
+    <w:lsdException w:name="Colorful Grid Accent 4" w:uiPriority="73"/>
+    <w:lsdException w:name="Light Shading Accent 5" w:uiPriority="60"/>
+    <w:lsdException w:name="Light List Accent 5" w:uiPriority="61"/>
+    <w:lsdException w:name="Light Grid Accent 5" w:uiPriority="62"/>
+    <w:lsdException w:name="Medium Shading 1 Accent 5" w:uiPriority="63"/>
+    <w:lsdException w:name="Medium Shading 2 Accent 5" w:uiPriority="64"/>
+    <w:lsdException w:name="Medium List 1 Accent 5" w:uiPriority="65"/>
+    <w:lsdException w:name="Medium List 2 Accent 5" w:uiPriority="66"/>
+    <w:lsdException w:name="Medium Grid 1 Accent 5" w:uiPriority="67"/>
+    <w:lsdException w:name="Medium Grid 2 Accent 5" w:uiPriority="68"/>
+    <w:lsdException w:name="Medium Grid 3 Accent 5" w:uiPriority="69"/>
+    <w:lsdException w:name="Dark List Accent 5" w:uiPriority="70"/>
+    <w:lsdException w:name="Colorful Shading Accent 5" w:uiPriority="71"/>
+    <w:lsdException w:name="Colorful List Accent 5" w:uiPriority="72"/>
+    <w:lsdException w:name="Colorful Grid Accent 5" w:uiPriority="73"/>
+    <w:lsdException w:name="Light Shading Accent 6" w:uiPriority="60"/>
+    <w:lsdException w:name="Light List Accent 6" w:uiPriority="61"/>
+    <w:lsdException w:name="Light Grid Accent 6" w:uiPriority="62"/>
+    <w:lsdException w:name="Medium Shading 1 Accent 6" w:uiPriority="63"/>
+    <w:lsdException w:name="Medium Shading 2 Accent 6" w:uiPriority="64"/>
+    <w:lsdException w:name="Medium List 1 Accent 6" w:uiPriority="65"/>
+    <w:lsdException w:name="Medium List 2 Accent 6" w:uiPriority="66"/>
+    <w:lsdException w:name="Medium Grid 1 Accent 6" w:uiPriority="67"/>
+    <w:lsdException w:name="Medium Grid 2 Accent 6" w:uiPriority="68"/>
+    <w:lsdException w:name="Medium Grid 3 Accent 6" w:uiPriority="69"/>
+    <w:lsdException w:name="Dark List Accent 6" w:uiPriority="70"/>
+    <w:lsdException w:name="Colorful Shading Accent 6" w:uiPriority="71"/>
+    <w:lsdException w:name="Colorful List Accent 6" w:uiPriority="72"/>
+    <w:lsdException w:name="Colorful Grid Accent 6" w:uiPriority="73"/>
+    <w:lsdException w:name="Subtle Emphasis" w:uiPriority="19" w:qFormat="1"/>
+    <w:lsdException w:name="Intense Emphasis" w:uiPriority="21" w:qFormat="1"/>
+    <w:lsdException w:name="Subtle Reference" w:uiPriority="31" w:qFormat="1"/>
+    <w:lsdException w:name="Intense Reference" w:uiPriority="32" w:qFormat="1"/>
+    <w:lsdException w:name="Book Title" w:uiPriority="33" w:qFormat="1"/>
+    <w:lsdException w:name="Bibliography" w:semiHidden="1" w:uiPriority="37" w:unhideWhenUsed="1"/>
+    <w:lsdException w:name="TOC Heading" w:semiHidden="1" w:uiPriority="39" w:unhideWhenUsed="1" w:qFormat="1"/>
+    <w:lsdException w:name="Plain Table 1" w:uiPriority="41"/>
+    <w:lsdException w:name="Plain Table 2" w:uiPriority="42"/>
+    <w:lsdException w:name="Plain Table 3" w:uiPriority="43"/>
+    <w:lsdException w:name="Plain Table 4" w:uiPriority="44"/>
+    <w:lsdException w:name="Plain Table 5" w:uiPriority="45"/>
+    <w:lsdException w:name="Grid Table Light" w:uiPriority="40"/>
+    <w:lsdException w:name="Grid Table 1 Light" w:uiPriority="46"/>
+    <w:lsdException w:name="Grid Table 2" w:uiPriority="47"/>
+    <w:lsdException w:name="Grid Table 3" w:uiPriority="48"/>
+    <w:lsdException w:name="Grid Table 4" w:uiPriority="49"/>
+    <w:lsdException w:name="Grid Table 5 Dark" w:uiPriority="50"/>
+    <w:lsdException w:name="Grid Table 6 Colorful" w:uiPriority="51"/>
+    <w:lsdException w:name="Grid Table 7 Colorful" w:uiPriority="52"/>
+    <w:lsdException w:name="Grid Table 1 Light Accent 1" w:uiPriority="46"/>
+    <w:lsdException w:name="Grid Table 2 Accent 1" w:uiPriority="47"/>
+    <w:lsdException w:name="Grid Table 3 Accent 1" w:uiPriority="48"/>
+    <w:lsdException w:name="Grid Table 4 Accent 1" w:uiPriority="49"/>
+    <w:lsdException w:name="Grid Table 5 Dark Accent 1" w:uiPriority="50"/>
+    <w:lsdException w:name="Grid Table 6 Colorful Accent 1" w:uiPriority="51"/>
+    <w:lsdException w:name="Grid Table 7 Colorful Accent 1" w:uiPriority="52"/>
+    <w:lsdException w:name="Grid Table 1 Light Accent 2" w:uiPriority="46"/>
+    <w:lsdException w:name="Grid Table 2 Accent 2" w:uiPriority="47"/>
+    <w:lsdException w:name="Grid Table 3 Accent 2" w:uiPriority="48"/>
+    <w:lsdException w:name="Grid Table 4 Accent 2" w:uiPriority="49"/>
+    <w:lsdException w:name="Grid Table 5 Dark Accent 2" w:uiPriority="50"/>
+    <w:lsdException w:name="Grid Table 6 Colorful Accent 2" w:uiPriority="51"/>
+    <w:lsdException w:name="Grid Table 7 Colorful Accent 2" w:uiPriority="52"/>
+    <w:lsdException w:name="Grid Table 1 Light Accent 3" w:uiPriority="46"/>
+    <w:lsdException w:name="Grid Table 2 Accent 3" w:uiPriority="47"/>
+    <w:lsdException w:name="Grid Table 3 Accent 3" w:uiPriority="48"/>
+    <w:lsdException w:name="Grid Table 4 Accent 3" w:uiPriority="49"/>
+    <w:lsdException w:name="Grid Table 5 Dark Accent 3" w:uiPriority="50"/>
+    <w:lsdException w:name="Grid Table 6 Colorful Accent 3" w:uiPriority="51"/>
+    <w:lsdException w:name="Grid Table 7 Colorful Accent 3" w:uiPriority="52"/>
+    <w:lsdException w:name="Grid Table 1 Light Accent 4" w:uiPriority="46"/>
+    <w:lsdException w:name="Grid Table 2 Accent 4" w:uiPriority="47"/>
+    <w:lsdException w:name="Grid Table 3 Accent 4" w:uiPriority="48"/>
+    <w:lsdException w:name="Grid Table 4 Accent 4" w:uiPriority="49"/>
+    <w:lsdException w:name="Grid Table 5 Dark Accent 4" w:uiPriority="50"/>
+    <w:lsdException w:name="Grid Table 6 Colorful Accent 4" w:uiPriority="51"/>
+    <w:lsdException w:name="Grid Table 7 Colorful Accent 4" w:uiPriority="52"/>
+    <w:lsdException w:name="Grid Table 1 Light Accent 5" w:uiPriority="46"/>
+    <w:lsdException w:name="Grid Table 2 Accent 5" w:uiPriority="47"/>
+    <w:lsdException w:name="Grid Table 3 Accent 5" w:uiPriority="48"/>
+    <w:lsdException w:name="Grid Table 4 Accent 5" w:uiPriority="49"/>
+    <w:lsdException w:name="Grid Table 5 Dark Accent 5" w:uiPriority="50"/>
+    <w:lsdException w:name="Grid Table 6 Colorful Accent 5" w:uiPriority="51"/>
+    <w:lsdException w:name="Grid Table 7 Colorful Accent 5" w:uiPriority="52"/>
+    <w:lsdException w:name="Grid Table 1 Light Accent 6" w:uiPriority="46"/>
+    <w:lsdException w:name="Grid Table 2 Accent 6" w:uiPriority="47"/>
+    <w:lsdException w:name="Grid Table 3 Accent 6" w:uiPriority="48"/>
+    <w:lsdException w:name="Grid Table 4 Accent 6" w:uiPriority="49"/>
+    <w:lsdException w:name="Grid Table 5 Dark Accent 6" w:uiPriority="50"/>
+    <w:lsdException w:name="Grid Table 6 Colorful Accent 6" w:uiPriority="51"/>
+    <w:lsdException w:name="Grid Table 7 Colorful Accent 6" w:uiPriority="52"/>
+    <w:lsdException w:name="List Table 1 Light" w:uiPriority="46"/>
+    <w:lsdException w:name="List Table 2" w:uiPriority="47"/>
+    <w:lsdException w:name="List Table 3" w:uiPriority="48"/>
+    <w:lsdException w:name="List Table 4" w:uiPriority="49"/>
+    <w:lsdException w:name="List Table 5 Dark" w:uiPriority="50"/>
+    <w:lsdException w:name="List Table 6 Colorful" w:uiPriority="51"/>
+    <w:lsdException w:name="List Table 7 Colorful" w:uiPriority="52"/>
+    <w:lsdException w:name="List Table 1 Light Accent 1" w:uiPriority="46"/>
+    <w:lsdException w:name="List Table 2 Accent 1" w:uiPriority="47"/>
+    <w:lsdException w:name="List Table 3 Accent 1" w:uiPriority="48"/>
+    <w:lsdException w:name="List Table 4 Accent 1" w:uiPriority="49"/>
+    <w:lsdException w:name="List Table 5 Dark Accent 1" w:uiPriority="50"/>
+    <w:lsdException w:name="List Table 6 Colorful Accent 1" w:uiPriority="51"/>
+    <w:lsdException w:name="List Table 7 Colorful Accent 1" w:uiPriority="52"/>
+    <w:lsdException w:name="List Table 1 Light Accent 2" w:uiPriority="46"/>
+    <w:lsdException w:name="List Table 2 Accent 2" w:uiPriority="47"/>
+    <w:lsdException w:name="List Table 3 Accent 2" w:uiPriority="48"/>
+    <w:lsdException w:name="List Table 4 Accent 2" w:uiPriority="49"/>
+    <w:lsdException w:name="List Table 5 Dark Accent 2" w:uiPriority="50"/>
+    <w:lsdException w:name="List Table 6 Colorful Accent 2" w:uiPriority="51"/>
+    <w:lsdException w:name="List Table 7 Colorful Accent 2" w:uiPriority="52"/>
+    <w:lsdException w:name="List Table 1 Light Accent 3" w:uiPriority="46"/>
+    <w:lsdException w:name="List Table 2 Accent 3" w:uiPriority="47"/>
+    <w:lsdException w:name="List Table 3 Accent 3" w:uiPriority="48"/>
+    <w:lsdException w:name="List Table 4 Accent 3" w:uiPriority="49"/>
+    <w:lsdException w:name="List Table 5 Dark Accent 3" w:uiPriority="50"/>
+    <w:lsdException w:name="List Table 6 Colorful Accent 3" w:uiPriority="51"/>
+    <w:lsdException w:name="List Table 7 Colorful Accent 3" w:uiPriority="52"/>
+    <w:lsdException w:name="List Table 1 Light Accent 4" w:uiPriority="46"/>
+    <w:lsdException w:name="List Table 2 Accent 4" w:uiPriority="47"/>
+    <w:lsdException w:name="List Table 3 Accent 4" w:uiPriority="48"/>
+    <w:lsdException w:name="List Table 4 Accent 4" w:uiPriority="49"/>
+    <w:lsdException w:name="List Table 5 Dark Accent 4" w:uiPriority="50"/>
+    <w:lsdException w:name="List Table 6 Colorful Accent 4" w:uiPriority="51"/>
+    <w:lsdException w:name="List Table 7 Colorful Accent 4" w:uiPriority="52"/>
+    <w:lsdException w:name="List Table 1 Light Accent 5" w:uiPriority="46"/>
+    <w:lsdException w:name="List Table 2 Accent 5" w:uiPriority="47"/>
+    <w:lsdException w:name="List Table 3 Accent 5" w:uiPriority="48"/>
+    <w:lsdException w:name="List Table 4 Accent 5" w:uiPriority="49"/>
+    <w:lsdException w:name="List Table 5 Dark Accent 5" w:uiPriority="50"/>
+    <w:lsdException w:name="List Table 6 Colorful Accent 5" w:uiPriority="51"/>
+    <w:lsdException w:name="List Table 7 Colorful Accent 5" w:uiPriority="52"/>
+    <w:lsdException w:name="List Table 1 Light Accent 6" w:uiPriority="46"/>
+    <w:lsdException w:name="List Table 2 Accent 6" w:uiPriority="47"/>
+    <w:lsdException w:name="List Table 3 Accent 6" w:uiPriority="48"/>
+    <w:lsdException w:name="List Table 4 Accent 6" w:uiPriority="49"/>
+    <w:lsdException w:name="List Table 5 Dark Accent 6" w:uiPriority="50"/>
+    <w:lsdException w:name="List Table 6 Colorful Accent 6" w:uiPriority="51"/>
+    <w:lsdException w:name="List Table 7 Colorful Accent 6" w:uiPriority="52"/>
+    <w:lsdException w:name="Mention" w:semiHidden="1" w:unhideWhenUsed="1"/>
+    <w:lsdException w:name="Smart Hyperlink" w:semiHidden="1" w:unhideWhenUsed="1"/>
+    <w:lsdException w:name="Hashtag" w:semiHidden="1" w:unhideWhenUsed="1"/>
+    <w:lsdException w:name="Unresolved Mention" w:semiHidden="1" w:unhideWhenUsed="1"/>
+    <w:lsdException w:name="Smart Link" w:semiHidden="1" w:unhideWhenUsed="1"/>
+  </w:latentStyles>
+  <w:style w:type="paragraph" w:default="1" w:styleId="a">
+    <w:name w:val="Normal"/>
+    <w:qFormat/>
+    <w:rPr>
+      <w:kern w:val="1"/>
+      <w:sz w:val="24"/>
+      <w:lang w:eastAsia="ar-SA"/>
+    </w:rPr>
+  </w:style>
+  <w:style w:type="character" w:default="1" w:styleId="a0">
+    <w:name w:val="Default Paragraph Font"/>
+    <w:uiPriority w:val="1"/>
+    <w:semiHidden/>
+    <w:unhideWhenUsed/>
+  </w:style>
+  <w:style w:type="table" w:default="1" w:styleId="a1">
+    <w:name w:val="Normal Table"/>
+    <w:uiPriority w:val="99"/>
+    <w:semiHidden/>
+    <w:unhideWhenUsed/>
+    <w:tblPr>
+      <w:tblInd w:w="0" w:type="dxa"/>
+      <w:tblCellMar>
+        <w:top w:w="0" w:type="dxa"/>
+        <w:left w:w="108" w:type="dxa"/>
+        <w:bottom w:w="0" w:type="dxa"/>
+        <w:right w:w="108" w:type="dxa"/>
+      </w:tblCellMar>
+    </w:tblPr>
+  </w:style>
+  <w:style w:type="numbering" w:default="1" w:styleId="a2">
+    <w:name w:val="No List"/>
+    <w:uiPriority w:val="99"/>
+    <w:semiHidden/>
+    <w:unhideWhenUsed/>
+  </w:style>
+  <w:style w:type="character" w:customStyle="1" w:styleId="1">
+    <w:name w:val="Основной шрифт абзаца1"/>
+  </w:style>
+  <w:style w:type="paragraph" w:styleId="a3">
+    <w:name w:val="Title"/>
+    <w:basedOn w:val="a"/>
+    <w:next w:val="a4"/>
+    <w:pPr>
+      <w:keepNext/>
+      <w:spacing w:before="240" w:after="120"/>
+    </w:pPr>
+    <w:rPr>
+      <w:rFonts w:ascii="Arial" w:eastAsia="Lucida Sans Unicode" w:hAnsi="Arial" w:cs="Tahoma"/>
+      <w:sz w:val="28"/>
+      <w:szCs w:val="28"/>
+    </w:rPr>
+  </w:style>
+  <w:style w:type="paragraph" w:styleId="a4">
+    <w:name w:val="Body Text"/>
+    <w:basedOn w:val="a"/>
+    <w:semiHidden/>
+    <w:pPr>
+      <w:spacing w:after="120"/>
+    </w:pPr>
+  </w:style>
+  <w:style w:type="paragraph" w:styleId="a5">
+    <w:name w:val="List"/>
+    <w:basedOn w:val="a4"/>
+    <w:semiHidden/>
+    <w:rPr>
+      <w:rFonts w:ascii="Arial" w:hAnsi="Arial" w:cs="Tahoma"/>
+    </w:rPr>
+  </w:style>
+  <w:style w:type="paragraph" w:customStyle="1" w:styleId="10">
+    <w:name w:val="Название1"/>
+    <w:basedOn w:val="a"/>
+    <w:pPr>
+      <w:suppressLineNumbers/>
+      <w:spacing w:before="120" w:after="120"/>
+    </w:pPr>
+    <w:rPr>
+      <w:rFonts w:ascii="Arial" w:hAnsi="Arial" w:cs="Tahoma"/>
+      <w:i/>
+      <w:iCs/>
+      <w:sz w:val="20"/>
+      <w:szCs w:val="24"/>
+    </w:rPr>
+  </w:style>
+  <w:style w:type="paragraph" w:customStyle="1" w:styleId="11">
+    <w:name w:val="Указатель1"/>
+    <w:basedOn w:val="a"/>
+    <w:pPr>
+      <w:suppressLineNumbers/>
+    </w:pPr>
+    <w:rPr>
+      <w:rFonts w:ascii="Arial" w:hAnsi="Arial" w:cs="Tahoma"/>
+    </w:rPr>
+  </w:style>
+  <w:style w:type="paragraph" w:styleId="a6">
+    <w:name w:val="header"/>
+    <w:basedOn w:val="a"/>
+    <w:semiHidden/>
+    <w:pPr>
+      <w:tabs>
+        <w:tab w:val="center" w:pos="4677"/>
+        <w:tab w:val="right" w:pos="9355"/>
+      </w:tabs>
+    </w:pPr>
+  </w:style>
+  <w:style w:type="paragraph" w:styleId="a7">
+    <w:name w:val="footer"/>
+    <w:basedOn w:val="a"/>
+    <w:semiHidden/>
+    <w:pPr>
+      <w:tabs>
+        <w:tab w:val="center" w:pos="4677"/>
+        <w:tab w:val="right" w:pos="9355"/>
+      </w:tabs>
+    </w:pPr>
+  </w:style>
+  <w:style w:type="paragraph" w:styleId="a8">
+    <w:name w:val="Balloon Text"/>
+    <w:basedOn w:val="a"/>
+    <w:rPr>
+      <w:rFonts w:ascii="Tahoma" w:hAnsi="Tahoma" w:cs="Tahoma"/>
+      <w:sz w:val="16"/>
+      <w:szCs w:val="16"/>
+    </w:rPr>
+  </w:style>
+  <w:style w:type="paragraph" w:customStyle="1" w:styleId="a9">
+    <w:name w:val="Содержимое таблицы"/>
+    <w:basedOn w:val="a"/>
+    <w:pPr>
+      <w:suppressLineNumbers/>
+    </w:pPr>
+  </w:style>
+  <w:style w:type="paragraph" w:customStyle="1" w:styleId="aa">
+    <w:name w:val="Заголовок таблицы"/>
+    <w:basedOn w:val="a9"/>
+    <w:pPr>
+      <w:jc w:val="center"/>
+    </w:pPr>
+    <w:rPr>
+      <w:b/>
+      <w:bCs/>
+    </w:rPr>
+  </w:style>
+</w:styles>
+</file>
+
+<file path=word/theme/theme1.xml><?xml version="1.0" encoding="utf-8"?>
 <a:theme xmlns:a="http://schemas.openxmlformats.org/drawingml/2006/main" name="Тема Office">
   <a:themeElements>
     <a:clrScheme name="Стандартная">
@@ -286,9 +5141,10 @@
   </a:themeElements>
   <a:objectDefaults/>
   <a:extraClrSchemeLst/>
+  <a:extLst>
+    <a:ext uri="{05A4C25C-085E-4340-85A3-A5531E510DB2}">
+      <thm15:themeFamily xmlns:thm15="http://schemas.microsoft.com/office/thememl/2012/main" name="Office Theme" id="{62F939B6-93AF-4DB8-9C6B-D6C7DFDC589F}" vid="{4A3C46E8-61CC-4603-A589-7422A47A8E4A}"/>
+    </a:ext>
+  </a:extLst>
 </a:theme>
-</file>
-
-<file path=theme/theme/themeManager.xml><?xml version="1.0" encoding="utf-8"?>
-<a:themeManager xmlns:a="http://schemas.openxmlformats.org/drawingml/2006/main"/>
 </file>